--- a/2025_Б_ПЗПІ-21-1_Пахаренко_С_О.docx
+++ b/2025_Б_ПЗПІ-21-1_Пахаренко_С_О.docx
@@ -4,53 +4,8 @@
   <w:body>
     <w:p>
       <w:pPr>
-        <w:tabs>
-          <w:tab w:val="right" w:leader="dot" w:pos="10206"/>
-        </w:tabs>
-        <w:spacing w:after="0" w:line="360" w:lineRule="auto"/>
         <w:jc w:val="center"/>
         <w:rPr>
-          <w:rFonts w:ascii="Times New Roman" w:eastAsia="MS Mincho" w:hAnsi="Times New Roman" w:cs="Times New Roman"/>
-          <w:sz w:val="28"/>
-          <w:szCs w:val="28"/>
-          <w:lang w:val="uk-UA" w:eastAsia="ar-SA"/>
-        </w:rPr>
-      </w:pPr>
-      <w:r>
-        <w:rPr>
-          <w:rFonts w:ascii="Times New Roman" w:eastAsia="MS Mincho" w:hAnsi="Times New Roman" w:cs="Times New Roman"/>
-          <w:sz w:val="28"/>
-          <w:szCs w:val="28"/>
-          <w:lang w:val="uk-UA" w:eastAsia="ar-SA"/>
-        </w:rPr>
-        <w:t>ДОДАТОК А</w:t>
-      </w:r>
-    </w:p>
-    <w:p>
-      <w:pPr>
-        <w:spacing w:after="240"/>
-        <w:jc w:val="center"/>
-        <w:rPr>
-          <w:rFonts w:ascii="Times New Roman" w:eastAsia="MS Mincho" w:hAnsi="Times New Roman" w:cs="Times New Roman"/>
-          <w:sz w:val="28"/>
-          <w:szCs w:val="28"/>
-          <w:lang w:val="uk-UA" w:eastAsia="ar-SA"/>
-        </w:rPr>
-      </w:pPr>
-      <w:r>
-        <w:rPr>
-          <w:rFonts w:ascii="Times New Roman" w:eastAsia="MS Mincho" w:hAnsi="Times New Roman" w:cs="Times New Roman"/>
-          <w:sz w:val="28"/>
-          <w:szCs w:val="28"/>
-          <w:lang w:val="uk-UA" w:eastAsia="ar-SA"/>
-        </w:rPr>
-        <w:t>Специфікація програмного забезпечення</w:t>
-      </w:r>
-    </w:p>
-    <w:p>
-      <w:pPr>
-        <w:jc w:val="center"/>
-        <w:rPr>
           <w:rFonts w:ascii="Times New Roman" w:eastAsia="Times New Roman" w:hAnsi="Times New Roman" w:cs="Times New Roman"/>
           <w:sz w:val="28"/>
           <w:lang w:val="uk-UA"/>
@@ -462,47 +417,47 @@
           <w:sz w:val="28"/>
           <w:lang w:val="uk-UA"/>
         </w:rPr>
+        <w:t>А.1.3 Межі</w:t>
+      </w:r>
+    </w:p>
+    <w:p>
+      <w:pPr>
+        <w:spacing w:after="0" w:line="360" w:lineRule="auto"/>
+        <w:ind w:firstLine="709"/>
+        <w:jc w:val="both"/>
+        <w:rPr>
+          <w:rFonts w:ascii="Times New Roman" w:eastAsia="Times New Roman" w:hAnsi="Times New Roman" w:cs="Times New Roman"/>
+          <w:sz w:val="28"/>
+          <w:lang w:val="uk-UA"/>
+        </w:rPr>
+      </w:pPr>
+      <w:r>
+        <w:rPr>
+          <w:rFonts w:ascii="Times New Roman" w:eastAsia="Times New Roman" w:hAnsi="Times New Roman" w:cs="Times New Roman"/>
+          <w:sz w:val="28"/>
+          <w:lang w:val="uk-UA"/>
+        </w:rPr>
+        <w:t>Входить до системи:</w:t>
+      </w:r>
+    </w:p>
+    <w:p>
+      <w:pPr>
+        <w:spacing w:after="0" w:line="360" w:lineRule="auto"/>
+        <w:ind w:firstLine="709"/>
+        <w:jc w:val="both"/>
+        <w:rPr>
+          <w:rFonts w:ascii="Times New Roman" w:eastAsia="Times New Roman" w:hAnsi="Times New Roman" w:cs="Times New Roman"/>
+          <w:sz w:val="28"/>
+          <w:lang w:val="uk-UA"/>
+        </w:rPr>
+      </w:pPr>
+      <w:r>
+        <w:rPr>
+          <w:rFonts w:ascii="Times New Roman" w:eastAsia="Times New Roman" w:hAnsi="Times New Roman" w:cs="Times New Roman"/>
+          <w:sz w:val="28"/>
+          <w:lang w:val="uk-UA"/>
+        </w:rPr>
         <w:lastRenderedPageBreak/>
-        <w:t>А.1.3 Межі</w:t>
-      </w:r>
-    </w:p>
-    <w:p>
-      <w:pPr>
-        <w:spacing w:after="0" w:line="360" w:lineRule="auto"/>
-        <w:ind w:firstLine="709"/>
-        <w:jc w:val="both"/>
-        <w:rPr>
-          <w:rFonts w:ascii="Times New Roman" w:eastAsia="Times New Roman" w:hAnsi="Times New Roman" w:cs="Times New Roman"/>
-          <w:sz w:val="28"/>
-          <w:lang w:val="uk-UA"/>
-        </w:rPr>
-      </w:pPr>
-      <w:r>
-        <w:rPr>
-          <w:rFonts w:ascii="Times New Roman" w:eastAsia="Times New Roman" w:hAnsi="Times New Roman" w:cs="Times New Roman"/>
-          <w:sz w:val="28"/>
-          <w:lang w:val="uk-UA"/>
-        </w:rPr>
-        <w:t>Входить до системи:</w:t>
-      </w:r>
-    </w:p>
-    <w:p>
-      <w:pPr>
-        <w:spacing w:after="0" w:line="360" w:lineRule="auto"/>
-        <w:ind w:firstLine="709"/>
-        <w:jc w:val="both"/>
-        <w:rPr>
-          <w:rFonts w:ascii="Times New Roman" w:eastAsia="Times New Roman" w:hAnsi="Times New Roman" w:cs="Times New Roman"/>
-          <w:sz w:val="28"/>
-          <w:lang w:val="uk-UA"/>
-        </w:rPr>
-      </w:pPr>
-      <w:r>
-        <w:rPr>
-          <w:rFonts w:ascii="Times New Roman" w:eastAsia="Times New Roman" w:hAnsi="Times New Roman" w:cs="Times New Roman"/>
-          <w:sz w:val="28"/>
-          <w:lang w:val="uk-UA"/>
-        </w:rPr>
         <w:t>Реєстрація, верифікація та авторизація користувачів (</w:t>
       </w:r>
       <w:proofErr w:type="spellStart"/>
@@ -1249,7 +1204,6 @@
           <w:sz w:val="28"/>
           <w:lang w:val="uk-UA"/>
         </w:rPr>
-        <w:lastRenderedPageBreak/>
         <w:t>Kotlin</w:t>
       </w:r>
       <w:proofErr w:type="spellEnd"/>
@@ -1477,6 +1431,7 @@
           <w:sz w:val="28"/>
           <w:lang w:val="uk-UA"/>
         </w:rPr>
+        <w:lastRenderedPageBreak/>
         <w:t>Docker</w:t>
       </w:r>
       <w:proofErr w:type="spellEnd"/>
@@ -2091,47 +2046,47 @@
           <w:sz w:val="28"/>
           <w:lang w:val="uk-UA"/>
         </w:rPr>
+        <w:t>CRUD ініціатив і кампаній</w:t>
+      </w:r>
+    </w:p>
+    <w:p>
+      <w:pPr>
+        <w:spacing w:after="0" w:line="360" w:lineRule="auto"/>
+        <w:ind w:firstLine="709"/>
+        <w:jc w:val="both"/>
+        <w:rPr>
+          <w:rFonts w:ascii="Times New Roman" w:eastAsia="Times New Roman" w:hAnsi="Times New Roman" w:cs="Times New Roman"/>
+          <w:sz w:val="28"/>
+          <w:lang w:val="uk-UA"/>
+        </w:rPr>
+      </w:pPr>
+      <w:r>
+        <w:rPr>
+          <w:rFonts w:ascii="Times New Roman" w:eastAsia="Times New Roman" w:hAnsi="Times New Roman" w:cs="Times New Roman"/>
+          <w:sz w:val="28"/>
+          <w:lang w:val="uk-UA"/>
+        </w:rPr>
+        <w:t>Створення, редагування, видалення та перегляд ініціатив із описом, картинками, категоріями.</w:t>
+      </w:r>
+    </w:p>
+    <w:p>
+      <w:pPr>
+        <w:spacing w:after="0" w:line="360" w:lineRule="auto"/>
+        <w:ind w:firstLine="709"/>
+        <w:jc w:val="both"/>
+        <w:rPr>
+          <w:rFonts w:ascii="Times New Roman" w:eastAsia="Times New Roman" w:hAnsi="Times New Roman" w:cs="Times New Roman"/>
+          <w:sz w:val="28"/>
+          <w:lang w:val="uk-UA"/>
+        </w:rPr>
+      </w:pPr>
+      <w:r>
+        <w:rPr>
+          <w:rFonts w:ascii="Times New Roman" w:eastAsia="Times New Roman" w:hAnsi="Times New Roman" w:cs="Times New Roman"/>
+          <w:sz w:val="28"/>
+          <w:lang w:val="uk-UA"/>
+        </w:rPr>
         <w:lastRenderedPageBreak/>
-        <w:t>CRUD ініціатив і кампаній</w:t>
-      </w:r>
-    </w:p>
-    <w:p>
-      <w:pPr>
-        <w:spacing w:after="0" w:line="360" w:lineRule="auto"/>
-        <w:ind w:firstLine="709"/>
-        <w:jc w:val="both"/>
-        <w:rPr>
-          <w:rFonts w:ascii="Times New Roman" w:eastAsia="Times New Roman" w:hAnsi="Times New Roman" w:cs="Times New Roman"/>
-          <w:sz w:val="28"/>
-          <w:lang w:val="uk-UA"/>
-        </w:rPr>
-      </w:pPr>
-      <w:r>
-        <w:rPr>
-          <w:rFonts w:ascii="Times New Roman" w:eastAsia="Times New Roman" w:hAnsi="Times New Roman" w:cs="Times New Roman"/>
-          <w:sz w:val="28"/>
-          <w:lang w:val="uk-UA"/>
-        </w:rPr>
-        <w:t>Створення, редагування, видалення та перегляд ініціатив із описом, картинками, категоріями.</w:t>
-      </w:r>
-    </w:p>
-    <w:p>
-      <w:pPr>
-        <w:spacing w:after="0" w:line="360" w:lineRule="auto"/>
-        <w:ind w:firstLine="709"/>
-        <w:jc w:val="both"/>
-        <w:rPr>
-          <w:rFonts w:ascii="Times New Roman" w:eastAsia="Times New Roman" w:hAnsi="Times New Roman" w:cs="Times New Roman"/>
-          <w:sz w:val="28"/>
-          <w:lang w:val="uk-UA"/>
-        </w:rPr>
-      </w:pPr>
-      <w:r>
-        <w:rPr>
-          <w:rFonts w:ascii="Times New Roman" w:eastAsia="Times New Roman" w:hAnsi="Times New Roman" w:cs="Times New Roman"/>
-          <w:sz w:val="28"/>
-          <w:lang w:val="uk-UA"/>
-        </w:rPr>
         <w:t>Запуск кампаній (</w:t>
       </w:r>
       <w:proofErr w:type="spellStart"/>
@@ -2692,47 +2647,47 @@
           <w:sz w:val="28"/>
           <w:lang w:val="uk-UA"/>
         </w:rPr>
+        <w:t>Донори: новачки й постійні благодійники, очікують простий та швидкий UX, прозору звітність і різноманітні канали сповіщень.</w:t>
+      </w:r>
+    </w:p>
+    <w:p>
+      <w:pPr>
+        <w:spacing w:after="0" w:line="360" w:lineRule="auto"/>
+        <w:ind w:firstLine="709"/>
+        <w:jc w:val="both"/>
+        <w:rPr>
+          <w:rFonts w:ascii="Times New Roman" w:eastAsia="Times New Roman" w:hAnsi="Times New Roman" w:cs="Times New Roman"/>
+          <w:sz w:val="28"/>
+          <w:lang w:val="uk-UA"/>
+        </w:rPr>
+      </w:pPr>
+      <w:r>
+        <w:rPr>
+          <w:rFonts w:ascii="Times New Roman" w:eastAsia="Times New Roman" w:hAnsi="Times New Roman" w:cs="Times New Roman"/>
+          <w:sz w:val="28"/>
+          <w:lang w:val="uk-UA"/>
+        </w:rPr>
+        <w:t>Організатори: соціальні активісти та НГО, потребують гнучких інструментів створення кампаній, аналітики та експорту даних.</w:t>
+      </w:r>
+    </w:p>
+    <w:p>
+      <w:pPr>
+        <w:spacing w:after="0" w:line="360" w:lineRule="auto"/>
+        <w:ind w:firstLine="709"/>
+        <w:jc w:val="both"/>
+        <w:rPr>
+          <w:rFonts w:ascii="Times New Roman" w:eastAsia="Times New Roman" w:hAnsi="Times New Roman" w:cs="Times New Roman"/>
+          <w:sz w:val="28"/>
+          <w:lang w:val="uk-UA"/>
+        </w:rPr>
+      </w:pPr>
+      <w:r>
+        <w:rPr>
+          <w:rFonts w:ascii="Times New Roman" w:eastAsia="Times New Roman" w:hAnsi="Times New Roman" w:cs="Times New Roman"/>
+          <w:sz w:val="28"/>
+          <w:lang w:val="uk-UA"/>
+        </w:rPr>
         <w:lastRenderedPageBreak/>
-        <w:t>Донори: новачки й постійні благодійники, очікують простий та швидкий UX, прозору звітність і різноманітні канали сповіщень.</w:t>
-      </w:r>
-    </w:p>
-    <w:p>
-      <w:pPr>
-        <w:spacing w:after="0" w:line="360" w:lineRule="auto"/>
-        <w:ind w:firstLine="709"/>
-        <w:jc w:val="both"/>
-        <w:rPr>
-          <w:rFonts w:ascii="Times New Roman" w:eastAsia="Times New Roman" w:hAnsi="Times New Roman" w:cs="Times New Roman"/>
-          <w:sz w:val="28"/>
-          <w:lang w:val="uk-UA"/>
-        </w:rPr>
-      </w:pPr>
-      <w:r>
-        <w:rPr>
-          <w:rFonts w:ascii="Times New Roman" w:eastAsia="Times New Roman" w:hAnsi="Times New Roman" w:cs="Times New Roman"/>
-          <w:sz w:val="28"/>
-          <w:lang w:val="uk-UA"/>
-        </w:rPr>
-        <w:t>Організатори: соціальні активісти та НГО, потребують гнучких інструментів створення кампаній, аналітики та експорту даних.</w:t>
-      </w:r>
-    </w:p>
-    <w:p>
-      <w:pPr>
-        <w:spacing w:after="0" w:line="360" w:lineRule="auto"/>
-        <w:ind w:firstLine="709"/>
-        <w:jc w:val="both"/>
-        <w:rPr>
-          <w:rFonts w:ascii="Times New Roman" w:eastAsia="Times New Roman" w:hAnsi="Times New Roman" w:cs="Times New Roman"/>
-          <w:sz w:val="28"/>
-          <w:lang w:val="uk-UA"/>
-        </w:rPr>
-      </w:pPr>
-      <w:r>
-        <w:rPr>
-          <w:rFonts w:ascii="Times New Roman" w:eastAsia="Times New Roman" w:hAnsi="Times New Roman" w:cs="Times New Roman"/>
-          <w:sz w:val="28"/>
-          <w:lang w:val="uk-UA"/>
-        </w:rPr>
         <w:t xml:space="preserve">Адміністратори: оператори платформи, відповідальні за безпеку, </w:t>
       </w:r>
       <w:proofErr w:type="spellStart"/>
@@ -3240,67 +3195,67 @@
           <w:sz w:val="28"/>
           <w:lang w:val="uk-UA"/>
         </w:rPr>
+        <w:t>А.3 КОНКРЕТНІ ВИМОГИ</w:t>
+      </w:r>
+    </w:p>
+    <w:p>
+      <w:pPr>
+        <w:spacing w:after="0" w:line="360" w:lineRule="auto"/>
+        <w:ind w:firstLine="709"/>
+        <w:jc w:val="both"/>
+        <w:rPr>
+          <w:rFonts w:ascii="Times New Roman" w:eastAsia="Times New Roman" w:hAnsi="Times New Roman" w:cs="Times New Roman"/>
+          <w:sz w:val="28"/>
+          <w:lang w:val="uk-UA"/>
+        </w:rPr>
+      </w:pPr>
+      <w:r>
+        <w:rPr>
+          <w:rFonts w:ascii="Times New Roman" w:eastAsia="Times New Roman" w:hAnsi="Times New Roman" w:cs="Times New Roman"/>
+          <w:sz w:val="28"/>
+          <w:lang w:val="uk-UA"/>
+        </w:rPr>
+        <w:t>А.3.1 Вимоги до зовнішніх інтерфейсів</w:t>
+      </w:r>
+    </w:p>
+    <w:p>
+      <w:pPr>
+        <w:spacing w:line="360" w:lineRule="auto"/>
+        <w:ind w:firstLine="709"/>
+        <w:jc w:val="both"/>
+        <w:rPr>
+          <w:rFonts w:ascii="Times New Roman" w:eastAsia="Times New Roman" w:hAnsi="Times New Roman" w:cs="Times New Roman"/>
+          <w:sz w:val="28"/>
+          <w:lang w:val="uk-UA"/>
+        </w:rPr>
+      </w:pPr>
+      <w:r>
+        <w:rPr>
+          <w:rFonts w:ascii="Times New Roman" w:eastAsia="Times New Roman" w:hAnsi="Times New Roman" w:cs="Times New Roman"/>
+          <w:sz w:val="28"/>
+          <w:lang w:val="uk-UA"/>
+        </w:rPr>
+        <w:t>А.3.1.1 Інтерфейс користувача (UI)</w:t>
+      </w:r>
+    </w:p>
+    <w:p>
+      <w:pPr>
+        <w:spacing w:after="0" w:line="360" w:lineRule="auto"/>
+        <w:ind w:firstLine="709"/>
+        <w:jc w:val="both"/>
+        <w:rPr>
+          <w:rFonts w:ascii="Times New Roman" w:eastAsia="Times New Roman" w:hAnsi="Times New Roman" w:cs="Times New Roman"/>
+          <w:sz w:val="28"/>
+          <w:lang w:val="uk-UA"/>
+        </w:rPr>
+      </w:pPr>
+      <w:r>
+        <w:rPr>
+          <w:rFonts w:ascii="Times New Roman" w:eastAsia="Times New Roman" w:hAnsi="Times New Roman" w:cs="Times New Roman"/>
+          <w:sz w:val="28"/>
+          <w:lang w:val="uk-UA"/>
+        </w:rPr>
         <w:lastRenderedPageBreak/>
-        <w:t>А.3 КОНКРЕТНІ ВИМОГИ</w:t>
-      </w:r>
-    </w:p>
-    <w:p>
-      <w:pPr>
-        <w:spacing w:after="0" w:line="360" w:lineRule="auto"/>
-        <w:ind w:firstLine="709"/>
-        <w:jc w:val="both"/>
-        <w:rPr>
-          <w:rFonts w:ascii="Times New Roman" w:eastAsia="Times New Roman" w:hAnsi="Times New Roman" w:cs="Times New Roman"/>
-          <w:sz w:val="28"/>
-          <w:lang w:val="uk-UA"/>
-        </w:rPr>
-      </w:pPr>
-      <w:r>
-        <w:rPr>
-          <w:rFonts w:ascii="Times New Roman" w:eastAsia="Times New Roman" w:hAnsi="Times New Roman" w:cs="Times New Roman"/>
-          <w:sz w:val="28"/>
-          <w:lang w:val="uk-UA"/>
-        </w:rPr>
-        <w:t>А.3.1 Вимоги до зовнішніх інтерфейсів</w:t>
-      </w:r>
-    </w:p>
-    <w:p>
-      <w:pPr>
-        <w:spacing w:line="360" w:lineRule="auto"/>
-        <w:ind w:firstLine="709"/>
-        <w:jc w:val="both"/>
-        <w:rPr>
-          <w:rFonts w:ascii="Times New Roman" w:eastAsia="Times New Roman" w:hAnsi="Times New Roman" w:cs="Times New Roman"/>
-          <w:sz w:val="28"/>
-          <w:lang w:val="uk-UA"/>
-        </w:rPr>
-      </w:pPr>
-      <w:r>
-        <w:rPr>
-          <w:rFonts w:ascii="Times New Roman" w:eastAsia="Times New Roman" w:hAnsi="Times New Roman" w:cs="Times New Roman"/>
-          <w:sz w:val="28"/>
-          <w:lang w:val="uk-UA"/>
-        </w:rPr>
-        <w:t>А.3.1.1 Інтерфейс користувача (UI)</w:t>
-      </w:r>
-    </w:p>
-    <w:p>
-      <w:pPr>
-        <w:spacing w:after="0" w:line="360" w:lineRule="auto"/>
-        <w:ind w:firstLine="709"/>
-        <w:jc w:val="both"/>
-        <w:rPr>
-          <w:rFonts w:ascii="Times New Roman" w:eastAsia="Times New Roman" w:hAnsi="Times New Roman" w:cs="Times New Roman"/>
-          <w:sz w:val="28"/>
-          <w:lang w:val="uk-UA"/>
-        </w:rPr>
-      </w:pPr>
-      <w:r>
-        <w:rPr>
-          <w:rFonts w:ascii="Times New Roman" w:eastAsia="Times New Roman" w:hAnsi="Times New Roman" w:cs="Times New Roman"/>
-          <w:sz w:val="28"/>
-          <w:lang w:val="uk-UA"/>
-        </w:rPr>
         <w:t>Веб-версія: адаптивний дизайн (</w:t>
       </w:r>
       <w:proofErr w:type="spellStart"/>
@@ -4100,7 +4055,6 @@
           <w:sz w:val="28"/>
           <w:lang w:val="uk-UA"/>
         </w:rPr>
-        <w:lastRenderedPageBreak/>
         <w:t>/</w:t>
       </w:r>
       <w:proofErr w:type="spellStart"/>
@@ -4347,6 +4301,7 @@
           <w:sz w:val="28"/>
           <w:lang w:val="uk-UA"/>
         </w:rPr>
+        <w:lastRenderedPageBreak/>
         <w:t>А.3.1.4 Комунікаційний протокол</w:t>
       </w:r>
     </w:p>
@@ -5097,17 +5052,371 @@
           <w:sz w:val="28"/>
           <w:lang w:val="uk-UA"/>
         </w:rPr>
+        <w:t>А.3.2.3 Безпека (</w:t>
+      </w:r>
+      <w:proofErr w:type="spellStart"/>
+      <w:r>
+        <w:rPr>
+          <w:rFonts w:ascii="Times New Roman" w:eastAsia="Times New Roman" w:hAnsi="Times New Roman" w:cs="Times New Roman"/>
+          <w:sz w:val="28"/>
+          <w:lang w:val="uk-UA"/>
+        </w:rPr>
+        <w:t>Security</w:t>
+      </w:r>
+      <w:proofErr w:type="spellEnd"/>
+      <w:r>
+        <w:rPr>
+          <w:rFonts w:ascii="Times New Roman" w:eastAsia="Times New Roman" w:hAnsi="Times New Roman" w:cs="Times New Roman"/>
+          <w:sz w:val="28"/>
+          <w:lang w:val="uk-UA"/>
+        </w:rPr>
+        <w:t>)</w:t>
+      </w:r>
+    </w:p>
+    <w:p>
+      <w:pPr>
+        <w:spacing w:after="0" w:line="360" w:lineRule="auto"/>
+        <w:ind w:firstLine="709"/>
+        <w:jc w:val="both"/>
+        <w:rPr>
+          <w:rFonts w:ascii="Times New Roman" w:eastAsia="Times New Roman" w:hAnsi="Times New Roman" w:cs="Times New Roman"/>
+          <w:sz w:val="28"/>
+          <w:lang w:val="uk-UA"/>
+        </w:rPr>
+      </w:pPr>
+      <w:r>
+        <w:rPr>
+          <w:rFonts w:ascii="Times New Roman" w:eastAsia="Times New Roman" w:hAnsi="Times New Roman" w:cs="Times New Roman"/>
+          <w:sz w:val="28"/>
+          <w:lang w:val="uk-UA"/>
+        </w:rPr>
+        <w:t xml:space="preserve">Аутентифікація: JWT RS256, </w:t>
+      </w:r>
+      <w:proofErr w:type="spellStart"/>
+      <w:r>
+        <w:rPr>
+          <w:rFonts w:ascii="Times New Roman" w:eastAsia="Times New Roman" w:hAnsi="Times New Roman" w:cs="Times New Roman"/>
+          <w:sz w:val="28"/>
+          <w:lang w:val="uk-UA"/>
+        </w:rPr>
+        <w:t>OAuth</w:t>
+      </w:r>
+      <w:proofErr w:type="spellEnd"/>
+      <w:r>
+        <w:rPr>
+          <w:rFonts w:ascii="Times New Roman" w:eastAsia="Times New Roman" w:hAnsi="Times New Roman" w:cs="Times New Roman"/>
+          <w:sz w:val="28"/>
+          <w:lang w:val="uk-UA"/>
+        </w:rPr>
+        <w:t xml:space="preserve"> 2.0, </w:t>
+      </w:r>
+      <w:proofErr w:type="spellStart"/>
+      <w:r>
+        <w:rPr>
+          <w:rFonts w:ascii="Times New Roman" w:eastAsia="Times New Roman" w:hAnsi="Times New Roman" w:cs="Times New Roman"/>
+          <w:sz w:val="28"/>
+          <w:lang w:val="uk-UA"/>
+        </w:rPr>
+        <w:t>Google</w:t>
+      </w:r>
+      <w:proofErr w:type="spellEnd"/>
+      <w:r>
+        <w:rPr>
+          <w:rFonts w:ascii="Times New Roman" w:eastAsia="Times New Roman" w:hAnsi="Times New Roman" w:cs="Times New Roman"/>
+          <w:sz w:val="28"/>
+          <w:lang w:val="uk-UA"/>
+        </w:rPr>
+        <w:t xml:space="preserve"> </w:t>
+      </w:r>
+      <w:proofErr w:type="spellStart"/>
+      <w:r>
+        <w:rPr>
+          <w:rFonts w:ascii="Times New Roman" w:eastAsia="Times New Roman" w:hAnsi="Times New Roman" w:cs="Times New Roman"/>
+          <w:sz w:val="28"/>
+          <w:lang w:val="uk-UA"/>
+        </w:rPr>
+        <w:t>OAuth</w:t>
+      </w:r>
+      <w:proofErr w:type="spellEnd"/>
+      <w:r>
+        <w:rPr>
+          <w:rFonts w:ascii="Times New Roman" w:eastAsia="Times New Roman" w:hAnsi="Times New Roman" w:cs="Times New Roman"/>
+          <w:sz w:val="28"/>
+          <w:lang w:val="uk-UA"/>
+        </w:rPr>
+        <w:t>, 2FA.</w:t>
+      </w:r>
+    </w:p>
+    <w:p>
+      <w:pPr>
+        <w:spacing w:after="0" w:line="360" w:lineRule="auto"/>
+        <w:ind w:firstLine="709"/>
+        <w:jc w:val="both"/>
+        <w:rPr>
+          <w:rFonts w:ascii="Times New Roman" w:eastAsia="Times New Roman" w:hAnsi="Times New Roman" w:cs="Times New Roman"/>
+          <w:sz w:val="28"/>
+          <w:lang w:val="uk-UA"/>
+        </w:rPr>
+      </w:pPr>
+      <w:r>
+        <w:rPr>
+          <w:rFonts w:ascii="Times New Roman" w:eastAsia="Times New Roman" w:hAnsi="Times New Roman" w:cs="Times New Roman"/>
+          <w:sz w:val="28"/>
+          <w:lang w:val="uk-UA"/>
+        </w:rPr>
+        <w:t xml:space="preserve">Авторизація: RBAC із ролями </w:t>
+      </w:r>
+      <w:proofErr w:type="spellStart"/>
+      <w:r>
+        <w:rPr>
+          <w:rFonts w:ascii="Times New Roman" w:eastAsia="Times New Roman" w:hAnsi="Times New Roman" w:cs="Times New Roman"/>
+          <w:sz w:val="28"/>
+          <w:lang w:val="uk-UA"/>
+        </w:rPr>
+        <w:t>User</w:t>
+      </w:r>
+      <w:proofErr w:type="spellEnd"/>
+      <w:r>
+        <w:rPr>
+          <w:rFonts w:ascii="Times New Roman" w:eastAsia="Times New Roman" w:hAnsi="Times New Roman" w:cs="Times New Roman"/>
+          <w:sz w:val="28"/>
+          <w:lang w:val="uk-UA"/>
+        </w:rPr>
+        <w:t xml:space="preserve">, </w:t>
+      </w:r>
+      <w:proofErr w:type="spellStart"/>
+      <w:r>
+        <w:rPr>
+          <w:rFonts w:ascii="Times New Roman" w:eastAsia="Times New Roman" w:hAnsi="Times New Roman" w:cs="Times New Roman"/>
+          <w:sz w:val="28"/>
+          <w:lang w:val="uk-UA"/>
+        </w:rPr>
+        <w:t>Organizer</w:t>
+      </w:r>
+      <w:proofErr w:type="spellEnd"/>
+      <w:r>
+        <w:rPr>
+          <w:rFonts w:ascii="Times New Roman" w:eastAsia="Times New Roman" w:hAnsi="Times New Roman" w:cs="Times New Roman"/>
+          <w:sz w:val="28"/>
+          <w:lang w:val="uk-UA"/>
+        </w:rPr>
+        <w:t xml:space="preserve">, </w:t>
+      </w:r>
+      <w:proofErr w:type="spellStart"/>
+      <w:r>
+        <w:rPr>
+          <w:rFonts w:ascii="Times New Roman" w:eastAsia="Times New Roman" w:hAnsi="Times New Roman" w:cs="Times New Roman"/>
+          <w:sz w:val="28"/>
+          <w:lang w:val="uk-UA"/>
+        </w:rPr>
+        <w:t>Admin</w:t>
+      </w:r>
+      <w:proofErr w:type="spellEnd"/>
+      <w:r>
+        <w:rPr>
+          <w:rFonts w:ascii="Times New Roman" w:eastAsia="Times New Roman" w:hAnsi="Times New Roman" w:cs="Times New Roman"/>
+          <w:sz w:val="28"/>
+          <w:lang w:val="uk-UA"/>
+        </w:rPr>
+        <w:t>.</w:t>
+      </w:r>
+    </w:p>
+    <w:p>
+      <w:pPr>
+        <w:spacing w:after="0" w:line="360" w:lineRule="auto"/>
+        <w:ind w:firstLine="709"/>
+        <w:jc w:val="both"/>
+        <w:rPr>
+          <w:rFonts w:ascii="Times New Roman" w:eastAsia="Times New Roman" w:hAnsi="Times New Roman" w:cs="Times New Roman"/>
+          <w:sz w:val="28"/>
+          <w:lang w:val="uk-UA"/>
+        </w:rPr>
+      </w:pPr>
+      <w:r>
+        <w:rPr>
+          <w:rFonts w:ascii="Times New Roman" w:eastAsia="Times New Roman" w:hAnsi="Times New Roman" w:cs="Times New Roman"/>
+          <w:sz w:val="28"/>
+          <w:lang w:val="uk-UA"/>
+        </w:rPr>
+        <w:t xml:space="preserve">Захист від OWASP </w:t>
+      </w:r>
+      <w:proofErr w:type="spellStart"/>
+      <w:r>
+        <w:rPr>
+          <w:rFonts w:ascii="Times New Roman" w:eastAsia="Times New Roman" w:hAnsi="Times New Roman" w:cs="Times New Roman"/>
+          <w:sz w:val="28"/>
+          <w:lang w:val="uk-UA"/>
+        </w:rPr>
+        <w:t>Top</w:t>
+      </w:r>
+      <w:proofErr w:type="spellEnd"/>
+      <w:r>
+        <w:rPr>
+          <w:rFonts w:ascii="Times New Roman" w:eastAsia="Times New Roman" w:hAnsi="Times New Roman" w:cs="Times New Roman"/>
+          <w:sz w:val="28"/>
+          <w:lang w:val="uk-UA"/>
+        </w:rPr>
+        <w:t xml:space="preserve"> 10: </w:t>
+      </w:r>
+      <w:proofErr w:type="spellStart"/>
+      <w:r>
+        <w:rPr>
+          <w:rFonts w:ascii="Times New Roman" w:eastAsia="Times New Roman" w:hAnsi="Times New Roman" w:cs="Times New Roman"/>
+          <w:sz w:val="28"/>
+          <w:lang w:val="uk-UA"/>
+        </w:rPr>
+        <w:t>валідація</w:t>
+      </w:r>
+      <w:proofErr w:type="spellEnd"/>
+      <w:r>
+        <w:rPr>
+          <w:rFonts w:ascii="Times New Roman" w:eastAsia="Times New Roman" w:hAnsi="Times New Roman" w:cs="Times New Roman"/>
+          <w:sz w:val="28"/>
+          <w:lang w:val="uk-UA"/>
+        </w:rPr>
+        <w:t xml:space="preserve"> і </w:t>
+      </w:r>
+      <w:proofErr w:type="spellStart"/>
+      <w:r>
+        <w:rPr>
+          <w:rFonts w:ascii="Times New Roman" w:eastAsia="Times New Roman" w:hAnsi="Times New Roman" w:cs="Times New Roman"/>
+          <w:sz w:val="28"/>
+          <w:lang w:val="uk-UA"/>
+        </w:rPr>
+        <w:t>санітизація</w:t>
+      </w:r>
+      <w:proofErr w:type="spellEnd"/>
+      <w:r>
+        <w:rPr>
+          <w:rFonts w:ascii="Times New Roman" w:eastAsia="Times New Roman" w:hAnsi="Times New Roman" w:cs="Times New Roman"/>
+          <w:sz w:val="28"/>
+          <w:lang w:val="uk-UA"/>
+        </w:rPr>
+        <w:t xml:space="preserve"> вводів, CSRF-токени, HSTS.</w:t>
+      </w:r>
+    </w:p>
+    <w:p>
+      <w:pPr>
+        <w:spacing w:after="0" w:line="360" w:lineRule="auto"/>
+        <w:ind w:firstLine="709"/>
+        <w:jc w:val="both"/>
+        <w:rPr>
+          <w:rFonts w:ascii="Times New Roman" w:eastAsia="Times New Roman" w:hAnsi="Times New Roman" w:cs="Times New Roman"/>
+          <w:sz w:val="28"/>
+          <w:lang w:val="uk-UA"/>
+        </w:rPr>
+      </w:pPr>
+      <w:r>
+        <w:rPr>
+          <w:rFonts w:ascii="Times New Roman" w:eastAsia="Times New Roman" w:hAnsi="Times New Roman" w:cs="Times New Roman"/>
+          <w:sz w:val="28"/>
+          <w:lang w:val="uk-UA"/>
+        </w:rPr>
         <w:lastRenderedPageBreak/>
-        <w:t>А.3.2.3 Безпека (</w:t>
-      </w:r>
-      <w:proofErr w:type="spellStart"/>
-      <w:r>
-        <w:rPr>
-          <w:rFonts w:ascii="Times New Roman" w:eastAsia="Times New Roman" w:hAnsi="Times New Roman" w:cs="Times New Roman"/>
-          <w:sz w:val="28"/>
-          <w:lang w:val="uk-UA"/>
-        </w:rPr>
-        <w:t>Security</w:t>
+        <w:t>Шифрування: AES-256 для чутливих полів у БД, HTTPS-трафік.</w:t>
+      </w:r>
+    </w:p>
+    <w:p>
+      <w:pPr>
+        <w:spacing w:after="0" w:line="360" w:lineRule="auto"/>
+        <w:ind w:firstLine="709"/>
+        <w:jc w:val="both"/>
+        <w:rPr>
+          <w:rFonts w:ascii="Times New Roman" w:eastAsia="Times New Roman" w:hAnsi="Times New Roman" w:cs="Times New Roman"/>
+          <w:sz w:val="28"/>
+          <w:lang w:val="uk-UA"/>
+        </w:rPr>
+      </w:pPr>
+      <w:r>
+        <w:rPr>
+          <w:rFonts w:ascii="Times New Roman" w:eastAsia="Times New Roman" w:hAnsi="Times New Roman" w:cs="Times New Roman"/>
+          <w:sz w:val="28"/>
+          <w:lang w:val="uk-UA"/>
+        </w:rPr>
+        <w:t xml:space="preserve">Аудит: </w:t>
+      </w:r>
+      <w:proofErr w:type="spellStart"/>
+      <w:r>
+        <w:rPr>
+          <w:rFonts w:ascii="Times New Roman" w:eastAsia="Times New Roman" w:hAnsi="Times New Roman" w:cs="Times New Roman"/>
+          <w:sz w:val="28"/>
+          <w:lang w:val="uk-UA"/>
+        </w:rPr>
+        <w:t>логування</w:t>
+      </w:r>
+      <w:proofErr w:type="spellEnd"/>
+      <w:r>
+        <w:rPr>
+          <w:rFonts w:ascii="Times New Roman" w:eastAsia="Times New Roman" w:hAnsi="Times New Roman" w:cs="Times New Roman"/>
+          <w:sz w:val="28"/>
+          <w:lang w:val="uk-UA"/>
+        </w:rPr>
+        <w:t xml:space="preserve"> всіх критичних дій із TLS-захищеними </w:t>
+      </w:r>
+      <w:proofErr w:type="spellStart"/>
+      <w:r>
+        <w:rPr>
+          <w:rFonts w:ascii="Times New Roman" w:eastAsia="Times New Roman" w:hAnsi="Times New Roman" w:cs="Times New Roman"/>
+          <w:sz w:val="28"/>
+          <w:lang w:val="uk-UA"/>
+        </w:rPr>
+        <w:t>лог</w:t>
+      </w:r>
+      <w:proofErr w:type="spellEnd"/>
+      <w:r>
+        <w:rPr>
+          <w:rFonts w:ascii="Times New Roman" w:eastAsia="Times New Roman" w:hAnsi="Times New Roman" w:cs="Times New Roman"/>
+          <w:sz w:val="28"/>
+          <w:lang w:val="uk-UA"/>
+        </w:rPr>
+        <w:t>-сервером.</w:t>
+      </w:r>
+    </w:p>
+    <w:p>
+      <w:pPr>
+        <w:spacing w:before="240" w:line="360" w:lineRule="auto"/>
+        <w:ind w:firstLine="709"/>
+        <w:jc w:val="both"/>
+        <w:rPr>
+          <w:rFonts w:ascii="Times New Roman" w:eastAsia="Times New Roman" w:hAnsi="Times New Roman" w:cs="Times New Roman"/>
+          <w:sz w:val="28"/>
+          <w:lang w:val="uk-UA"/>
+        </w:rPr>
+      </w:pPr>
+      <w:r>
+        <w:rPr>
+          <w:rFonts w:ascii="Times New Roman" w:eastAsia="Times New Roman" w:hAnsi="Times New Roman" w:cs="Times New Roman"/>
+          <w:sz w:val="28"/>
+          <w:lang w:val="uk-UA"/>
+        </w:rPr>
+        <w:t xml:space="preserve">А.3.2.4 </w:t>
+      </w:r>
+      <w:proofErr w:type="spellStart"/>
+      <w:r>
+        <w:rPr>
+          <w:rFonts w:ascii="Times New Roman" w:eastAsia="Times New Roman" w:hAnsi="Times New Roman" w:cs="Times New Roman"/>
+          <w:sz w:val="28"/>
+          <w:lang w:val="uk-UA"/>
+        </w:rPr>
+        <w:t>Супроводжуваність</w:t>
+      </w:r>
+      <w:proofErr w:type="spellEnd"/>
+      <w:r>
+        <w:rPr>
+          <w:rFonts w:ascii="Times New Roman" w:eastAsia="Times New Roman" w:hAnsi="Times New Roman" w:cs="Times New Roman"/>
+          <w:sz w:val="28"/>
+          <w:lang w:val="uk-UA"/>
+        </w:rPr>
+        <w:t xml:space="preserve"> (</w:t>
+      </w:r>
+      <w:proofErr w:type="spellStart"/>
+      <w:r>
+        <w:rPr>
+          <w:rFonts w:ascii="Times New Roman" w:eastAsia="Times New Roman" w:hAnsi="Times New Roman" w:cs="Times New Roman"/>
+          <w:sz w:val="28"/>
+          <w:lang w:val="uk-UA"/>
+        </w:rPr>
+        <w:t>Maintainability</w:t>
       </w:r>
       <w:proofErr w:type="spellEnd"/>
       <w:r>
@@ -5136,34 +5445,272 @@
           <w:sz w:val="28"/>
           <w:lang w:val="uk-UA"/>
         </w:rPr>
-        <w:t xml:space="preserve">Аутентифікація: JWT RS256, </w:t>
-      </w:r>
-      <w:proofErr w:type="spellStart"/>
-      <w:r>
-        <w:rPr>
-          <w:rFonts w:ascii="Times New Roman" w:eastAsia="Times New Roman" w:hAnsi="Times New Roman" w:cs="Times New Roman"/>
-          <w:sz w:val="28"/>
-          <w:lang w:val="uk-UA"/>
-        </w:rPr>
-        <w:t>OAuth</w:t>
-      </w:r>
-      <w:proofErr w:type="spellEnd"/>
-      <w:r>
-        <w:rPr>
-          <w:rFonts w:ascii="Times New Roman" w:eastAsia="Times New Roman" w:hAnsi="Times New Roman" w:cs="Times New Roman"/>
-          <w:sz w:val="28"/>
-          <w:lang w:val="uk-UA"/>
-        </w:rPr>
-        <w:t xml:space="preserve"> 2.0, </w:t>
-      </w:r>
-      <w:proofErr w:type="spellStart"/>
-      <w:r>
-        <w:rPr>
-          <w:rFonts w:ascii="Times New Roman" w:eastAsia="Times New Roman" w:hAnsi="Times New Roman" w:cs="Times New Roman"/>
-          <w:sz w:val="28"/>
-          <w:lang w:val="uk-UA"/>
-        </w:rPr>
-        <w:t>Google</w:t>
+        <w:t xml:space="preserve">Чиста архітектура: розділення на шари </w:t>
+      </w:r>
+      <w:proofErr w:type="spellStart"/>
+      <w:r>
+        <w:rPr>
+          <w:rFonts w:ascii="Times New Roman" w:eastAsia="Times New Roman" w:hAnsi="Times New Roman" w:cs="Times New Roman"/>
+          <w:sz w:val="28"/>
+          <w:lang w:val="uk-UA"/>
+        </w:rPr>
+        <w:t>Domain</w:t>
+      </w:r>
+      <w:proofErr w:type="spellEnd"/>
+      <w:r>
+        <w:rPr>
+          <w:rFonts w:ascii="Times New Roman" w:eastAsia="Times New Roman" w:hAnsi="Times New Roman" w:cs="Times New Roman"/>
+          <w:sz w:val="28"/>
+          <w:lang w:val="uk-UA"/>
+        </w:rPr>
+        <w:t xml:space="preserve">, </w:t>
+      </w:r>
+      <w:proofErr w:type="spellStart"/>
+      <w:r>
+        <w:rPr>
+          <w:rFonts w:ascii="Times New Roman" w:eastAsia="Times New Roman" w:hAnsi="Times New Roman" w:cs="Times New Roman"/>
+          <w:sz w:val="28"/>
+          <w:lang w:val="uk-UA"/>
+        </w:rPr>
+        <w:t>Application</w:t>
+      </w:r>
+      <w:proofErr w:type="spellEnd"/>
+      <w:r>
+        <w:rPr>
+          <w:rFonts w:ascii="Times New Roman" w:eastAsia="Times New Roman" w:hAnsi="Times New Roman" w:cs="Times New Roman"/>
+          <w:sz w:val="28"/>
+          <w:lang w:val="uk-UA"/>
+        </w:rPr>
+        <w:t xml:space="preserve">, </w:t>
+      </w:r>
+      <w:proofErr w:type="spellStart"/>
+      <w:r>
+        <w:rPr>
+          <w:rFonts w:ascii="Times New Roman" w:eastAsia="Times New Roman" w:hAnsi="Times New Roman" w:cs="Times New Roman"/>
+          <w:sz w:val="28"/>
+          <w:lang w:val="uk-UA"/>
+        </w:rPr>
+        <w:t>Infrastructure</w:t>
+      </w:r>
+      <w:proofErr w:type="spellEnd"/>
+      <w:r>
+        <w:rPr>
+          <w:rFonts w:ascii="Times New Roman" w:eastAsia="Times New Roman" w:hAnsi="Times New Roman" w:cs="Times New Roman"/>
+          <w:sz w:val="28"/>
+          <w:lang w:val="uk-UA"/>
+        </w:rPr>
+        <w:t xml:space="preserve">, </w:t>
+      </w:r>
+      <w:proofErr w:type="spellStart"/>
+      <w:r>
+        <w:rPr>
+          <w:rFonts w:ascii="Times New Roman" w:eastAsia="Times New Roman" w:hAnsi="Times New Roman" w:cs="Times New Roman"/>
+          <w:sz w:val="28"/>
+          <w:lang w:val="uk-UA"/>
+        </w:rPr>
+        <w:t>Presentation</w:t>
+      </w:r>
+      <w:proofErr w:type="spellEnd"/>
+      <w:r>
+        <w:rPr>
+          <w:rFonts w:ascii="Times New Roman" w:eastAsia="Times New Roman" w:hAnsi="Times New Roman" w:cs="Times New Roman"/>
+          <w:sz w:val="28"/>
+          <w:lang w:val="uk-UA"/>
+        </w:rPr>
+        <w:t>.</w:t>
+      </w:r>
+    </w:p>
+    <w:p>
+      <w:pPr>
+        <w:spacing w:after="0" w:line="360" w:lineRule="auto"/>
+        <w:ind w:firstLine="709"/>
+        <w:jc w:val="both"/>
+        <w:rPr>
+          <w:rFonts w:ascii="Times New Roman" w:eastAsia="Times New Roman" w:hAnsi="Times New Roman" w:cs="Times New Roman"/>
+          <w:sz w:val="28"/>
+          <w:lang w:val="uk-UA"/>
+        </w:rPr>
+      </w:pPr>
+      <w:r>
+        <w:rPr>
+          <w:rFonts w:ascii="Times New Roman" w:eastAsia="Times New Roman" w:hAnsi="Times New Roman" w:cs="Times New Roman"/>
+          <w:sz w:val="28"/>
+          <w:lang w:val="uk-UA"/>
+        </w:rPr>
+        <w:t xml:space="preserve">Модульні тести: </w:t>
+      </w:r>
+      <w:r>
+        <w:rPr>
+          <w:rFonts w:ascii="Cambria Math" w:eastAsia="Cambria Math" w:hAnsi="Cambria Math" w:cs="Cambria Math"/>
+          <w:sz w:val="28"/>
+          <w:lang w:val="uk-UA"/>
+        </w:rPr>
+        <w:t>≥</w:t>
+      </w:r>
+      <w:r>
+        <w:rPr>
+          <w:rFonts w:ascii="Times New Roman" w:eastAsia="Times New Roman" w:hAnsi="Times New Roman" w:cs="Times New Roman"/>
+          <w:sz w:val="28"/>
+          <w:lang w:val="uk-UA"/>
+        </w:rPr>
+        <w:t xml:space="preserve"> 80 % покриття (</w:t>
+      </w:r>
+      <w:proofErr w:type="spellStart"/>
+      <w:r>
+        <w:rPr>
+          <w:rFonts w:ascii="Times New Roman" w:eastAsia="Times New Roman" w:hAnsi="Times New Roman" w:cs="Times New Roman"/>
+          <w:sz w:val="28"/>
+          <w:lang w:val="uk-UA"/>
+        </w:rPr>
+        <w:t>xUnit</w:t>
+      </w:r>
+      <w:proofErr w:type="spellEnd"/>
+      <w:r>
+        <w:rPr>
+          <w:rFonts w:ascii="Times New Roman" w:eastAsia="Times New Roman" w:hAnsi="Times New Roman" w:cs="Times New Roman"/>
+          <w:sz w:val="28"/>
+          <w:lang w:val="uk-UA"/>
+        </w:rPr>
+        <w:t xml:space="preserve">, </w:t>
+      </w:r>
+      <w:proofErr w:type="spellStart"/>
+      <w:r>
+        <w:rPr>
+          <w:rFonts w:ascii="Times New Roman" w:eastAsia="Times New Roman" w:hAnsi="Times New Roman" w:cs="Times New Roman"/>
+          <w:sz w:val="28"/>
+          <w:lang w:val="uk-UA"/>
+        </w:rPr>
+        <w:t>Jest</w:t>
+      </w:r>
+      <w:proofErr w:type="spellEnd"/>
+      <w:r>
+        <w:rPr>
+          <w:rFonts w:ascii="Times New Roman" w:eastAsia="Times New Roman" w:hAnsi="Times New Roman" w:cs="Times New Roman"/>
+          <w:sz w:val="28"/>
+          <w:lang w:val="uk-UA"/>
+        </w:rPr>
+        <w:t xml:space="preserve">, </w:t>
+      </w:r>
+      <w:proofErr w:type="spellStart"/>
+      <w:r>
+        <w:rPr>
+          <w:rFonts w:ascii="Times New Roman" w:eastAsia="Times New Roman" w:hAnsi="Times New Roman" w:cs="Times New Roman"/>
+          <w:sz w:val="28"/>
+          <w:lang w:val="uk-UA"/>
+        </w:rPr>
+        <w:t>Espresso</w:t>
+      </w:r>
+      <w:proofErr w:type="spellEnd"/>
+      <w:r>
+        <w:rPr>
+          <w:rFonts w:ascii="Times New Roman" w:eastAsia="Times New Roman" w:hAnsi="Times New Roman" w:cs="Times New Roman"/>
+          <w:sz w:val="28"/>
+          <w:lang w:val="uk-UA"/>
+        </w:rPr>
+        <w:t>).</w:t>
+      </w:r>
+    </w:p>
+    <w:p>
+      <w:pPr>
+        <w:spacing w:after="0" w:line="360" w:lineRule="auto"/>
+        <w:ind w:firstLine="709"/>
+        <w:jc w:val="both"/>
+        <w:rPr>
+          <w:rFonts w:ascii="Times New Roman" w:eastAsia="Times New Roman" w:hAnsi="Times New Roman" w:cs="Times New Roman"/>
+          <w:sz w:val="28"/>
+          <w:lang w:val="uk-UA"/>
+        </w:rPr>
+      </w:pPr>
+      <w:r>
+        <w:rPr>
+          <w:rFonts w:ascii="Times New Roman" w:eastAsia="Times New Roman" w:hAnsi="Times New Roman" w:cs="Times New Roman"/>
+          <w:sz w:val="28"/>
+          <w:lang w:val="uk-UA"/>
+        </w:rPr>
+        <w:t xml:space="preserve">Статичний аналіз: </w:t>
+      </w:r>
+      <w:proofErr w:type="spellStart"/>
+      <w:r>
+        <w:rPr>
+          <w:rFonts w:ascii="Times New Roman" w:eastAsia="Times New Roman" w:hAnsi="Times New Roman" w:cs="Times New Roman"/>
+          <w:sz w:val="28"/>
+          <w:lang w:val="uk-UA"/>
+        </w:rPr>
+        <w:t>SonarQube</w:t>
+      </w:r>
+      <w:proofErr w:type="spellEnd"/>
+      <w:r>
+        <w:rPr>
+          <w:rFonts w:ascii="Times New Roman" w:eastAsia="Times New Roman" w:hAnsi="Times New Roman" w:cs="Times New Roman"/>
+          <w:sz w:val="28"/>
+          <w:lang w:val="uk-UA"/>
+        </w:rPr>
+        <w:t xml:space="preserve">, </w:t>
+      </w:r>
+      <w:proofErr w:type="spellStart"/>
+      <w:r>
+        <w:rPr>
+          <w:rFonts w:ascii="Times New Roman" w:eastAsia="Times New Roman" w:hAnsi="Times New Roman" w:cs="Times New Roman"/>
+          <w:sz w:val="28"/>
+          <w:lang w:val="uk-UA"/>
+        </w:rPr>
+        <w:t>ESLint</w:t>
+      </w:r>
+      <w:proofErr w:type="spellEnd"/>
+      <w:r>
+        <w:rPr>
+          <w:rFonts w:ascii="Times New Roman" w:eastAsia="Times New Roman" w:hAnsi="Times New Roman" w:cs="Times New Roman"/>
+          <w:sz w:val="28"/>
+          <w:lang w:val="uk-UA"/>
+        </w:rPr>
+        <w:t xml:space="preserve">, </w:t>
+      </w:r>
+      <w:proofErr w:type="spellStart"/>
+      <w:r>
+        <w:rPr>
+          <w:rFonts w:ascii="Times New Roman" w:eastAsia="Times New Roman" w:hAnsi="Times New Roman" w:cs="Times New Roman"/>
+          <w:sz w:val="28"/>
+          <w:lang w:val="uk-UA"/>
+        </w:rPr>
+        <w:t>StyleCop</w:t>
+      </w:r>
+      <w:proofErr w:type="spellEnd"/>
+      <w:r>
+        <w:rPr>
+          <w:rFonts w:ascii="Times New Roman" w:eastAsia="Times New Roman" w:hAnsi="Times New Roman" w:cs="Times New Roman"/>
+          <w:sz w:val="28"/>
+          <w:lang w:val="uk-UA"/>
+        </w:rPr>
+        <w:t>.</w:t>
+      </w:r>
+    </w:p>
+    <w:p>
+      <w:pPr>
+        <w:spacing w:after="0" w:line="360" w:lineRule="auto"/>
+        <w:ind w:firstLine="709"/>
+        <w:jc w:val="both"/>
+        <w:rPr>
+          <w:rFonts w:ascii="Times New Roman" w:eastAsia="Times New Roman" w:hAnsi="Times New Roman" w:cs="Times New Roman"/>
+          <w:sz w:val="28"/>
+          <w:lang w:val="uk-UA"/>
+        </w:rPr>
+      </w:pPr>
+      <w:r>
+        <w:rPr>
+          <w:rFonts w:ascii="Times New Roman" w:eastAsia="Times New Roman" w:hAnsi="Times New Roman" w:cs="Times New Roman"/>
+          <w:sz w:val="28"/>
+          <w:lang w:val="uk-UA"/>
+        </w:rPr>
+        <w:t xml:space="preserve">CI/CD: </w:t>
+      </w:r>
+      <w:proofErr w:type="spellStart"/>
+      <w:r>
+        <w:rPr>
+          <w:rFonts w:ascii="Times New Roman" w:eastAsia="Times New Roman" w:hAnsi="Times New Roman" w:cs="Times New Roman"/>
+          <w:sz w:val="28"/>
+          <w:lang w:val="uk-UA"/>
+        </w:rPr>
+        <w:t>GitHub</w:t>
       </w:r>
       <w:proofErr w:type="spellEnd"/>
       <w:r>
@@ -5181,36 +5728,942 @@
           <w:sz w:val="28"/>
           <w:lang w:val="uk-UA"/>
         </w:rPr>
-        <w:t>OAuth</w:t>
-      </w:r>
-      <w:proofErr w:type="spellEnd"/>
-      <w:r>
-        <w:rPr>
-          <w:rFonts w:ascii="Times New Roman" w:eastAsia="Times New Roman" w:hAnsi="Times New Roman" w:cs="Times New Roman"/>
-          <w:sz w:val="28"/>
-          <w:lang w:val="uk-UA"/>
-        </w:rPr>
-        <w:t>, 2FA.</w:t>
-      </w:r>
-    </w:p>
-    <w:p>
-      <w:pPr>
-        <w:spacing w:after="0" w:line="360" w:lineRule="auto"/>
-        <w:ind w:firstLine="709"/>
-        <w:jc w:val="both"/>
-        <w:rPr>
-          <w:rFonts w:ascii="Times New Roman" w:eastAsia="Times New Roman" w:hAnsi="Times New Roman" w:cs="Times New Roman"/>
-          <w:sz w:val="28"/>
-          <w:lang w:val="uk-UA"/>
-        </w:rPr>
-      </w:pPr>
-      <w:r>
-        <w:rPr>
-          <w:rFonts w:ascii="Times New Roman" w:eastAsia="Times New Roman" w:hAnsi="Times New Roman" w:cs="Times New Roman"/>
-          <w:sz w:val="28"/>
-          <w:lang w:val="uk-UA"/>
-        </w:rPr>
-        <w:t xml:space="preserve">Авторизація: RBAC із ролями </w:t>
+        <w:t>Actions</w:t>
+      </w:r>
+      <w:proofErr w:type="spellEnd"/>
+      <w:r>
+        <w:rPr>
+          <w:rFonts w:ascii="Times New Roman" w:eastAsia="Times New Roman" w:hAnsi="Times New Roman" w:cs="Times New Roman"/>
+          <w:sz w:val="28"/>
+          <w:lang w:val="uk-UA"/>
+        </w:rPr>
+        <w:t xml:space="preserve"> </w:t>
+      </w:r>
+      <w:r>
+        <w:rPr>
+          <w:rFonts w:ascii="Cambria Math" w:eastAsia="Cambria Math" w:hAnsi="Cambria Math" w:cs="Cambria Math"/>
+          <w:sz w:val="28"/>
+          <w:lang w:val="uk-UA"/>
+        </w:rPr>
+        <w:t>→</w:t>
+      </w:r>
+      <w:r>
+        <w:rPr>
+          <w:rFonts w:ascii="Times New Roman" w:eastAsia="Times New Roman" w:hAnsi="Times New Roman" w:cs="Times New Roman"/>
+          <w:sz w:val="28"/>
+          <w:lang w:val="uk-UA"/>
+        </w:rPr>
+        <w:t xml:space="preserve"> </w:t>
+      </w:r>
+      <w:proofErr w:type="spellStart"/>
+      <w:r>
+        <w:rPr>
+          <w:rFonts w:ascii="Times New Roman" w:eastAsia="Times New Roman" w:hAnsi="Times New Roman" w:cs="Times New Roman"/>
+          <w:sz w:val="28"/>
+          <w:lang w:val="uk-UA"/>
+        </w:rPr>
+        <w:t>build</w:t>
+      </w:r>
+      <w:proofErr w:type="spellEnd"/>
+      <w:r>
+        <w:rPr>
+          <w:rFonts w:ascii="Times New Roman" w:eastAsia="Times New Roman" w:hAnsi="Times New Roman" w:cs="Times New Roman"/>
+          <w:sz w:val="28"/>
+          <w:lang w:val="uk-UA"/>
+        </w:rPr>
+        <w:t xml:space="preserve"> </w:t>
+      </w:r>
+      <w:r>
+        <w:rPr>
+          <w:rFonts w:ascii="Cambria Math" w:eastAsia="Cambria Math" w:hAnsi="Cambria Math" w:cs="Cambria Math"/>
+          <w:sz w:val="28"/>
+          <w:lang w:val="uk-UA"/>
+        </w:rPr>
+        <w:t>→</w:t>
+      </w:r>
+      <w:r>
+        <w:rPr>
+          <w:rFonts w:ascii="Times New Roman" w:eastAsia="Times New Roman" w:hAnsi="Times New Roman" w:cs="Times New Roman"/>
+          <w:sz w:val="28"/>
+          <w:lang w:val="uk-UA"/>
+        </w:rPr>
+        <w:t xml:space="preserve"> тестування </w:t>
+      </w:r>
+      <w:r>
+        <w:rPr>
+          <w:rFonts w:ascii="Cambria Math" w:eastAsia="Cambria Math" w:hAnsi="Cambria Math" w:cs="Cambria Math"/>
+          <w:sz w:val="28"/>
+          <w:lang w:val="uk-UA"/>
+        </w:rPr>
+        <w:t>→</w:t>
+      </w:r>
+      <w:r>
+        <w:rPr>
+          <w:rFonts w:ascii="Times New Roman" w:eastAsia="Times New Roman" w:hAnsi="Times New Roman" w:cs="Times New Roman"/>
+          <w:sz w:val="28"/>
+          <w:lang w:val="uk-UA"/>
+        </w:rPr>
+        <w:t xml:space="preserve"> </w:t>
+      </w:r>
+      <w:proofErr w:type="spellStart"/>
+      <w:r>
+        <w:rPr>
+          <w:rFonts w:ascii="Times New Roman" w:eastAsia="Times New Roman" w:hAnsi="Times New Roman" w:cs="Times New Roman"/>
+          <w:sz w:val="28"/>
+          <w:lang w:val="uk-UA"/>
+        </w:rPr>
+        <w:t>Docker</w:t>
+      </w:r>
+      <w:proofErr w:type="spellEnd"/>
+      <w:r>
+        <w:rPr>
+          <w:rFonts w:ascii="Times New Roman" w:eastAsia="Times New Roman" w:hAnsi="Times New Roman" w:cs="Times New Roman"/>
+          <w:sz w:val="28"/>
+          <w:lang w:val="uk-UA"/>
+        </w:rPr>
+        <w:t xml:space="preserve"> </w:t>
+      </w:r>
+      <w:proofErr w:type="spellStart"/>
+      <w:r>
+        <w:rPr>
+          <w:rFonts w:ascii="Times New Roman" w:eastAsia="Times New Roman" w:hAnsi="Times New Roman" w:cs="Times New Roman"/>
+          <w:sz w:val="28"/>
+          <w:lang w:val="uk-UA"/>
+        </w:rPr>
+        <w:t>image</w:t>
+      </w:r>
+      <w:proofErr w:type="spellEnd"/>
+      <w:r>
+        <w:rPr>
+          <w:rFonts w:ascii="Times New Roman" w:eastAsia="Times New Roman" w:hAnsi="Times New Roman" w:cs="Times New Roman"/>
+          <w:sz w:val="28"/>
+          <w:lang w:val="uk-UA"/>
+        </w:rPr>
+        <w:t xml:space="preserve"> </w:t>
+      </w:r>
+      <w:r>
+        <w:rPr>
+          <w:rFonts w:ascii="Cambria Math" w:eastAsia="Cambria Math" w:hAnsi="Cambria Math" w:cs="Cambria Math"/>
+          <w:sz w:val="28"/>
+          <w:lang w:val="uk-UA"/>
+        </w:rPr>
+        <w:t>→</w:t>
+      </w:r>
+      <w:r>
+        <w:rPr>
+          <w:rFonts w:ascii="Times New Roman" w:eastAsia="Times New Roman" w:hAnsi="Times New Roman" w:cs="Times New Roman"/>
+          <w:sz w:val="28"/>
+          <w:lang w:val="uk-UA"/>
+        </w:rPr>
+        <w:t xml:space="preserve"> </w:t>
+      </w:r>
+      <w:proofErr w:type="spellStart"/>
+      <w:r>
+        <w:rPr>
+          <w:rFonts w:ascii="Times New Roman" w:eastAsia="Times New Roman" w:hAnsi="Times New Roman" w:cs="Times New Roman"/>
+          <w:sz w:val="28"/>
+          <w:lang w:val="uk-UA"/>
+        </w:rPr>
+        <w:t>Helm</w:t>
+      </w:r>
+      <w:proofErr w:type="spellEnd"/>
+      <w:r>
+        <w:rPr>
+          <w:rFonts w:ascii="Times New Roman" w:eastAsia="Times New Roman" w:hAnsi="Times New Roman" w:cs="Times New Roman"/>
+          <w:sz w:val="28"/>
+          <w:lang w:val="uk-UA"/>
+        </w:rPr>
+        <w:t xml:space="preserve"> </w:t>
+      </w:r>
+      <w:proofErr w:type="spellStart"/>
+      <w:r>
+        <w:rPr>
+          <w:rFonts w:ascii="Times New Roman" w:eastAsia="Times New Roman" w:hAnsi="Times New Roman" w:cs="Times New Roman"/>
+          <w:sz w:val="28"/>
+          <w:lang w:val="uk-UA"/>
+        </w:rPr>
+        <w:t>deployment</w:t>
+      </w:r>
+      <w:proofErr w:type="spellEnd"/>
+      <w:r>
+        <w:rPr>
+          <w:rFonts w:ascii="Times New Roman" w:eastAsia="Times New Roman" w:hAnsi="Times New Roman" w:cs="Times New Roman"/>
+          <w:sz w:val="28"/>
+          <w:lang w:val="uk-UA"/>
+        </w:rPr>
+        <w:t>.</w:t>
+      </w:r>
+    </w:p>
+    <w:p>
+      <w:pPr>
+        <w:spacing w:before="240" w:line="360" w:lineRule="auto"/>
+        <w:ind w:firstLine="709"/>
+        <w:jc w:val="both"/>
+        <w:rPr>
+          <w:rFonts w:ascii="Times New Roman" w:eastAsia="Times New Roman" w:hAnsi="Times New Roman" w:cs="Times New Roman"/>
+          <w:sz w:val="28"/>
+          <w:lang w:val="uk-UA"/>
+        </w:rPr>
+      </w:pPr>
+      <w:r>
+        <w:rPr>
+          <w:rFonts w:ascii="Times New Roman" w:eastAsia="Times New Roman" w:hAnsi="Times New Roman" w:cs="Times New Roman"/>
+          <w:sz w:val="28"/>
+          <w:lang w:val="uk-UA"/>
+        </w:rPr>
+        <w:t>А.3.2.5 Переносимість (</w:t>
+      </w:r>
+      <w:proofErr w:type="spellStart"/>
+      <w:r>
+        <w:rPr>
+          <w:rFonts w:ascii="Times New Roman" w:eastAsia="Times New Roman" w:hAnsi="Times New Roman" w:cs="Times New Roman"/>
+          <w:sz w:val="28"/>
+          <w:lang w:val="uk-UA"/>
+        </w:rPr>
+        <w:t>Portability</w:t>
+      </w:r>
+      <w:proofErr w:type="spellEnd"/>
+      <w:r>
+        <w:rPr>
+          <w:rFonts w:ascii="Times New Roman" w:eastAsia="Times New Roman" w:hAnsi="Times New Roman" w:cs="Times New Roman"/>
+          <w:sz w:val="28"/>
+          <w:lang w:val="uk-UA"/>
+        </w:rPr>
+        <w:t>)</w:t>
+      </w:r>
+    </w:p>
+    <w:p>
+      <w:pPr>
+        <w:spacing w:after="0" w:line="360" w:lineRule="auto"/>
+        <w:ind w:firstLine="709"/>
+        <w:jc w:val="both"/>
+        <w:rPr>
+          <w:rFonts w:ascii="Times New Roman" w:eastAsia="Times New Roman" w:hAnsi="Times New Roman" w:cs="Times New Roman"/>
+          <w:sz w:val="28"/>
+          <w:lang w:val="uk-UA"/>
+        </w:rPr>
+      </w:pPr>
+      <w:r>
+        <w:rPr>
+          <w:rFonts w:ascii="Times New Roman" w:eastAsia="Times New Roman" w:hAnsi="Times New Roman" w:cs="Times New Roman"/>
+          <w:sz w:val="28"/>
+          <w:lang w:val="uk-UA"/>
+        </w:rPr>
+        <w:t xml:space="preserve">Контейнеризація: </w:t>
+      </w:r>
+      <w:proofErr w:type="spellStart"/>
+      <w:r>
+        <w:rPr>
+          <w:rFonts w:ascii="Times New Roman" w:eastAsia="Times New Roman" w:hAnsi="Times New Roman" w:cs="Times New Roman"/>
+          <w:sz w:val="28"/>
+          <w:lang w:val="uk-UA"/>
+        </w:rPr>
+        <w:t>Docker</w:t>
+      </w:r>
+      <w:proofErr w:type="spellEnd"/>
+      <w:r>
+        <w:rPr>
+          <w:rFonts w:ascii="Times New Roman" w:eastAsia="Times New Roman" w:hAnsi="Times New Roman" w:cs="Times New Roman"/>
+          <w:sz w:val="28"/>
+          <w:lang w:val="uk-UA"/>
+        </w:rPr>
+        <w:t xml:space="preserve">, підтримка локального запуску через </w:t>
+      </w:r>
+      <w:proofErr w:type="spellStart"/>
+      <w:r>
+        <w:rPr>
+          <w:rFonts w:ascii="Times New Roman" w:eastAsia="Times New Roman" w:hAnsi="Times New Roman" w:cs="Times New Roman"/>
+          <w:sz w:val="28"/>
+          <w:lang w:val="uk-UA"/>
+        </w:rPr>
+        <w:t>Docker</w:t>
+      </w:r>
+      <w:proofErr w:type="spellEnd"/>
+      <w:r>
+        <w:rPr>
+          <w:rFonts w:ascii="Times New Roman" w:eastAsia="Times New Roman" w:hAnsi="Times New Roman" w:cs="Times New Roman"/>
+          <w:sz w:val="28"/>
+          <w:lang w:val="uk-UA"/>
+        </w:rPr>
+        <w:t xml:space="preserve"> </w:t>
+      </w:r>
+      <w:proofErr w:type="spellStart"/>
+      <w:r>
+        <w:rPr>
+          <w:rFonts w:ascii="Times New Roman" w:eastAsia="Times New Roman" w:hAnsi="Times New Roman" w:cs="Times New Roman"/>
+          <w:sz w:val="28"/>
+          <w:lang w:val="uk-UA"/>
+        </w:rPr>
+        <w:t>Compose</w:t>
+      </w:r>
+      <w:proofErr w:type="spellEnd"/>
+      <w:r>
+        <w:rPr>
+          <w:rFonts w:ascii="Times New Roman" w:eastAsia="Times New Roman" w:hAnsi="Times New Roman" w:cs="Times New Roman"/>
+          <w:sz w:val="28"/>
+          <w:lang w:val="uk-UA"/>
+        </w:rPr>
+        <w:t>.</w:t>
+      </w:r>
+    </w:p>
+    <w:p>
+      <w:pPr>
+        <w:spacing w:after="0" w:line="360" w:lineRule="auto"/>
+        <w:ind w:firstLine="709"/>
+        <w:jc w:val="both"/>
+        <w:rPr>
+          <w:rFonts w:ascii="Times New Roman" w:eastAsia="Times New Roman" w:hAnsi="Times New Roman" w:cs="Times New Roman"/>
+          <w:sz w:val="28"/>
+          <w:lang w:val="uk-UA"/>
+        </w:rPr>
+      </w:pPr>
+      <w:r>
+        <w:rPr>
+          <w:rFonts w:ascii="Times New Roman" w:eastAsia="Times New Roman" w:hAnsi="Times New Roman" w:cs="Times New Roman"/>
+          <w:sz w:val="28"/>
+          <w:lang w:val="uk-UA"/>
+        </w:rPr>
+        <w:t xml:space="preserve">Конфігурація: 12-factor </w:t>
+      </w:r>
+      <w:proofErr w:type="spellStart"/>
+      <w:r>
+        <w:rPr>
+          <w:rFonts w:ascii="Times New Roman" w:eastAsia="Times New Roman" w:hAnsi="Times New Roman" w:cs="Times New Roman"/>
+          <w:sz w:val="28"/>
+          <w:lang w:val="uk-UA"/>
+        </w:rPr>
+        <w:t>app</w:t>
+      </w:r>
+      <w:proofErr w:type="spellEnd"/>
+      <w:r>
+        <w:rPr>
+          <w:rFonts w:ascii="Times New Roman" w:eastAsia="Times New Roman" w:hAnsi="Times New Roman" w:cs="Times New Roman"/>
+          <w:sz w:val="28"/>
+          <w:lang w:val="uk-UA"/>
+        </w:rPr>
+        <w:t xml:space="preserve"> (</w:t>
+      </w:r>
+      <w:proofErr w:type="spellStart"/>
+      <w:r>
+        <w:rPr>
+          <w:rFonts w:ascii="Times New Roman" w:eastAsia="Times New Roman" w:hAnsi="Times New Roman" w:cs="Times New Roman"/>
+          <w:sz w:val="28"/>
+          <w:lang w:val="uk-UA"/>
+        </w:rPr>
+        <w:t>env</w:t>
+      </w:r>
+      <w:proofErr w:type="spellEnd"/>
+      <w:r>
+        <w:rPr>
+          <w:rFonts w:ascii="Times New Roman" w:eastAsia="Times New Roman" w:hAnsi="Times New Roman" w:cs="Times New Roman"/>
+          <w:sz w:val="28"/>
+          <w:lang w:val="uk-UA"/>
+        </w:rPr>
+        <w:t xml:space="preserve"> </w:t>
+      </w:r>
+      <w:proofErr w:type="spellStart"/>
+      <w:r>
+        <w:rPr>
+          <w:rFonts w:ascii="Times New Roman" w:eastAsia="Times New Roman" w:hAnsi="Times New Roman" w:cs="Times New Roman"/>
+          <w:sz w:val="28"/>
+          <w:lang w:val="uk-UA"/>
+        </w:rPr>
+        <w:t>vars</w:t>
+      </w:r>
+      <w:proofErr w:type="spellEnd"/>
+      <w:r>
+        <w:rPr>
+          <w:rFonts w:ascii="Times New Roman" w:eastAsia="Times New Roman" w:hAnsi="Times New Roman" w:cs="Times New Roman"/>
+          <w:sz w:val="28"/>
+          <w:lang w:val="uk-UA"/>
+        </w:rPr>
+        <w:t>).</w:t>
+      </w:r>
+    </w:p>
+    <w:p>
+      <w:pPr>
+        <w:spacing w:after="0" w:line="360" w:lineRule="auto"/>
+        <w:ind w:firstLine="709"/>
+        <w:jc w:val="both"/>
+        <w:rPr>
+          <w:rFonts w:ascii="Times New Roman" w:eastAsia="Times New Roman" w:hAnsi="Times New Roman" w:cs="Times New Roman"/>
+          <w:sz w:val="28"/>
+          <w:lang w:val="uk-UA"/>
+        </w:rPr>
+      </w:pPr>
+      <w:r>
+        <w:rPr>
+          <w:rFonts w:ascii="Times New Roman" w:eastAsia="Times New Roman" w:hAnsi="Times New Roman" w:cs="Times New Roman"/>
+          <w:sz w:val="28"/>
+          <w:lang w:val="uk-UA"/>
+        </w:rPr>
+        <w:t xml:space="preserve">Інфраструктура як код: </w:t>
+      </w:r>
+      <w:proofErr w:type="spellStart"/>
+      <w:r>
+        <w:rPr>
+          <w:rFonts w:ascii="Times New Roman" w:eastAsia="Times New Roman" w:hAnsi="Times New Roman" w:cs="Times New Roman"/>
+          <w:sz w:val="28"/>
+          <w:lang w:val="uk-UA"/>
+        </w:rPr>
+        <w:t>Terraform</w:t>
+      </w:r>
+      <w:proofErr w:type="spellEnd"/>
+      <w:r>
+        <w:rPr>
+          <w:rFonts w:ascii="Times New Roman" w:eastAsia="Times New Roman" w:hAnsi="Times New Roman" w:cs="Times New Roman"/>
+          <w:sz w:val="28"/>
+          <w:lang w:val="uk-UA"/>
+        </w:rPr>
+        <w:t xml:space="preserve"> / </w:t>
+      </w:r>
+      <w:proofErr w:type="spellStart"/>
+      <w:r>
+        <w:rPr>
+          <w:rFonts w:ascii="Times New Roman" w:eastAsia="Times New Roman" w:hAnsi="Times New Roman" w:cs="Times New Roman"/>
+          <w:sz w:val="28"/>
+          <w:lang w:val="uk-UA"/>
+        </w:rPr>
+        <w:t>Helm</w:t>
+      </w:r>
+      <w:proofErr w:type="spellEnd"/>
+      <w:r>
+        <w:rPr>
+          <w:rFonts w:ascii="Times New Roman" w:eastAsia="Times New Roman" w:hAnsi="Times New Roman" w:cs="Times New Roman"/>
+          <w:sz w:val="28"/>
+          <w:lang w:val="uk-UA"/>
+        </w:rPr>
+        <w:t xml:space="preserve"> </w:t>
+      </w:r>
+      <w:proofErr w:type="spellStart"/>
+      <w:r>
+        <w:rPr>
+          <w:rFonts w:ascii="Times New Roman" w:eastAsia="Times New Roman" w:hAnsi="Times New Roman" w:cs="Times New Roman"/>
+          <w:sz w:val="28"/>
+          <w:lang w:val="uk-UA"/>
+        </w:rPr>
+        <w:t>Charts</w:t>
+      </w:r>
+      <w:proofErr w:type="spellEnd"/>
+      <w:r>
+        <w:rPr>
+          <w:rFonts w:ascii="Times New Roman" w:eastAsia="Times New Roman" w:hAnsi="Times New Roman" w:cs="Times New Roman"/>
+          <w:sz w:val="28"/>
+          <w:lang w:val="uk-UA"/>
+        </w:rPr>
+        <w:t>.</w:t>
+      </w:r>
+    </w:p>
+    <w:p>
+      <w:pPr>
+        <w:spacing w:before="240" w:line="360" w:lineRule="auto"/>
+        <w:ind w:firstLine="709"/>
+        <w:jc w:val="both"/>
+        <w:rPr>
+          <w:rFonts w:ascii="Times New Roman" w:eastAsia="Times New Roman" w:hAnsi="Times New Roman" w:cs="Times New Roman"/>
+          <w:sz w:val="28"/>
+          <w:lang w:val="uk-UA"/>
+        </w:rPr>
+      </w:pPr>
+      <w:r>
+        <w:rPr>
+          <w:rFonts w:ascii="Times New Roman" w:eastAsia="Times New Roman" w:hAnsi="Times New Roman" w:cs="Times New Roman"/>
+          <w:sz w:val="28"/>
+          <w:lang w:val="uk-UA"/>
+        </w:rPr>
+        <w:t>А.3.2.6 Продуктивність (</w:t>
+      </w:r>
+      <w:proofErr w:type="spellStart"/>
+      <w:r>
+        <w:rPr>
+          <w:rFonts w:ascii="Times New Roman" w:eastAsia="Times New Roman" w:hAnsi="Times New Roman" w:cs="Times New Roman"/>
+          <w:sz w:val="28"/>
+          <w:lang w:val="uk-UA"/>
+        </w:rPr>
+        <w:t>Performance</w:t>
+      </w:r>
+      <w:proofErr w:type="spellEnd"/>
+      <w:r>
+        <w:rPr>
+          <w:rFonts w:ascii="Times New Roman" w:eastAsia="Times New Roman" w:hAnsi="Times New Roman" w:cs="Times New Roman"/>
+          <w:sz w:val="28"/>
+          <w:lang w:val="uk-UA"/>
+        </w:rPr>
+        <w:t>)</w:t>
+      </w:r>
+    </w:p>
+    <w:p>
+      <w:pPr>
+        <w:spacing w:after="0" w:line="360" w:lineRule="auto"/>
+        <w:ind w:firstLine="709"/>
+        <w:jc w:val="both"/>
+        <w:rPr>
+          <w:rFonts w:ascii="Times New Roman" w:eastAsia="Times New Roman" w:hAnsi="Times New Roman" w:cs="Times New Roman"/>
+          <w:sz w:val="28"/>
+          <w:lang w:val="uk-UA"/>
+        </w:rPr>
+      </w:pPr>
+      <w:r>
+        <w:rPr>
+          <w:rFonts w:ascii="Times New Roman" w:eastAsia="Times New Roman" w:hAnsi="Times New Roman" w:cs="Times New Roman"/>
+          <w:sz w:val="28"/>
+          <w:lang w:val="uk-UA"/>
+        </w:rPr>
+        <w:t xml:space="preserve">API </w:t>
+      </w:r>
+      <w:proofErr w:type="spellStart"/>
+      <w:r>
+        <w:rPr>
+          <w:rFonts w:ascii="Times New Roman" w:eastAsia="Times New Roman" w:hAnsi="Times New Roman" w:cs="Times New Roman"/>
+          <w:sz w:val="28"/>
+          <w:lang w:val="uk-UA"/>
+        </w:rPr>
+        <w:t>response</w:t>
+      </w:r>
+      <w:proofErr w:type="spellEnd"/>
+      <w:r>
+        <w:rPr>
+          <w:rFonts w:ascii="Times New Roman" w:eastAsia="Times New Roman" w:hAnsi="Times New Roman" w:cs="Times New Roman"/>
+          <w:sz w:val="28"/>
+          <w:lang w:val="uk-UA"/>
+        </w:rPr>
+        <w:t xml:space="preserve"> </w:t>
+      </w:r>
+      <w:r>
+        <w:rPr>
+          <w:rFonts w:ascii="Cambria Math" w:eastAsia="Cambria Math" w:hAnsi="Cambria Math" w:cs="Cambria Math"/>
+          <w:sz w:val="28"/>
+          <w:lang w:val="uk-UA"/>
+        </w:rPr>
+        <w:t>≤</w:t>
+      </w:r>
+      <w:r>
+        <w:rPr>
+          <w:rFonts w:ascii="Times New Roman" w:eastAsia="Times New Roman" w:hAnsi="Times New Roman" w:cs="Times New Roman"/>
+          <w:sz w:val="28"/>
+          <w:lang w:val="uk-UA"/>
+        </w:rPr>
+        <w:t xml:space="preserve"> 200 мс при 1000 RPS.</w:t>
+      </w:r>
+    </w:p>
+    <w:p>
+      <w:pPr>
+        <w:spacing w:after="0" w:line="360" w:lineRule="auto"/>
+        <w:ind w:firstLine="709"/>
+        <w:jc w:val="both"/>
+        <w:rPr>
+          <w:rFonts w:ascii="Times New Roman" w:eastAsia="Times New Roman" w:hAnsi="Times New Roman" w:cs="Times New Roman"/>
+          <w:sz w:val="28"/>
+          <w:lang w:val="uk-UA"/>
+        </w:rPr>
+      </w:pPr>
+      <w:r>
+        <w:rPr>
+          <w:rFonts w:ascii="Times New Roman" w:eastAsia="Times New Roman" w:hAnsi="Times New Roman" w:cs="Times New Roman"/>
+          <w:sz w:val="28"/>
+          <w:lang w:val="uk-UA"/>
+        </w:rPr>
+        <w:t xml:space="preserve">UI P99 </w:t>
+      </w:r>
+      <w:r>
+        <w:rPr>
+          <w:rFonts w:ascii="Cambria Math" w:eastAsia="Cambria Math" w:hAnsi="Cambria Math" w:cs="Cambria Math"/>
+          <w:sz w:val="28"/>
+          <w:lang w:val="uk-UA"/>
+        </w:rPr>
+        <w:t>≤</w:t>
+      </w:r>
+      <w:r>
+        <w:rPr>
+          <w:rFonts w:ascii="Times New Roman" w:eastAsia="Times New Roman" w:hAnsi="Times New Roman" w:cs="Times New Roman"/>
+          <w:sz w:val="28"/>
+          <w:lang w:val="uk-UA"/>
+        </w:rPr>
+        <w:t xml:space="preserve"> 200 </w:t>
+      </w:r>
+      <w:proofErr w:type="spellStart"/>
+      <w:r>
+        <w:rPr>
+          <w:rFonts w:ascii="Times New Roman" w:eastAsia="Times New Roman" w:hAnsi="Times New Roman" w:cs="Times New Roman"/>
+          <w:sz w:val="28"/>
+          <w:lang w:val="uk-UA"/>
+        </w:rPr>
+        <w:t>ms</w:t>
+      </w:r>
+      <w:proofErr w:type="spellEnd"/>
+      <w:r>
+        <w:rPr>
+          <w:rFonts w:ascii="Times New Roman" w:eastAsia="Times New Roman" w:hAnsi="Times New Roman" w:cs="Times New Roman"/>
+          <w:sz w:val="28"/>
+          <w:lang w:val="uk-UA"/>
+        </w:rPr>
+        <w:t xml:space="preserve"> для основних екранів.</w:t>
+      </w:r>
+    </w:p>
+    <w:p>
+      <w:pPr>
+        <w:spacing w:after="0" w:line="360" w:lineRule="auto"/>
+        <w:ind w:firstLine="709"/>
+        <w:jc w:val="both"/>
+        <w:rPr>
+          <w:rFonts w:ascii="Times New Roman" w:eastAsia="Times New Roman" w:hAnsi="Times New Roman" w:cs="Times New Roman"/>
+          <w:sz w:val="28"/>
+          <w:lang w:val="uk-UA"/>
+        </w:rPr>
+      </w:pPr>
+      <w:r>
+        <w:rPr>
+          <w:rFonts w:ascii="Times New Roman" w:eastAsia="Times New Roman" w:hAnsi="Times New Roman" w:cs="Times New Roman"/>
+          <w:sz w:val="28"/>
+          <w:lang w:val="uk-UA"/>
+        </w:rPr>
+        <w:t>DB-запити: оптимізовані індекси, EXPLAIN-аналіз.</w:t>
+      </w:r>
+    </w:p>
+    <w:p>
+      <w:pPr>
+        <w:spacing w:after="0" w:line="360" w:lineRule="auto"/>
+        <w:ind w:firstLine="709"/>
+        <w:jc w:val="both"/>
+        <w:rPr>
+          <w:rFonts w:ascii="Times New Roman" w:eastAsia="Times New Roman" w:hAnsi="Times New Roman" w:cs="Times New Roman"/>
+          <w:sz w:val="28"/>
+          <w:lang w:val="uk-UA"/>
+        </w:rPr>
+      </w:pPr>
+      <w:proofErr w:type="spellStart"/>
+      <w:r>
+        <w:rPr>
+          <w:rFonts w:ascii="Times New Roman" w:eastAsia="Times New Roman" w:hAnsi="Times New Roman" w:cs="Times New Roman"/>
+          <w:sz w:val="28"/>
+          <w:lang w:val="uk-UA"/>
+        </w:rPr>
+        <w:t>Load</w:t>
+      </w:r>
+      <w:proofErr w:type="spellEnd"/>
+      <w:r>
+        <w:rPr>
+          <w:rFonts w:ascii="Times New Roman" w:eastAsia="Times New Roman" w:hAnsi="Times New Roman" w:cs="Times New Roman"/>
+          <w:sz w:val="28"/>
+          <w:lang w:val="uk-UA"/>
+        </w:rPr>
+        <w:t xml:space="preserve"> </w:t>
+      </w:r>
+      <w:proofErr w:type="spellStart"/>
+      <w:r>
+        <w:rPr>
+          <w:rFonts w:ascii="Times New Roman" w:eastAsia="Times New Roman" w:hAnsi="Times New Roman" w:cs="Times New Roman"/>
+          <w:sz w:val="28"/>
+          <w:lang w:val="uk-UA"/>
+        </w:rPr>
+        <w:t>testing</w:t>
+      </w:r>
+      <w:proofErr w:type="spellEnd"/>
+      <w:r>
+        <w:rPr>
+          <w:rFonts w:ascii="Times New Roman" w:eastAsia="Times New Roman" w:hAnsi="Times New Roman" w:cs="Times New Roman"/>
+          <w:sz w:val="28"/>
+          <w:lang w:val="uk-UA"/>
+        </w:rPr>
+        <w:t xml:space="preserve">: </w:t>
+      </w:r>
+      <w:r>
+        <w:rPr>
+          <w:rFonts w:ascii="Cambria Math" w:eastAsia="Cambria Math" w:hAnsi="Cambria Math" w:cs="Cambria Math"/>
+          <w:sz w:val="28"/>
+          <w:lang w:val="uk-UA"/>
+        </w:rPr>
+        <w:t>≥</w:t>
+      </w:r>
+      <w:r>
+        <w:rPr>
+          <w:rFonts w:ascii="Times New Roman" w:eastAsia="Times New Roman" w:hAnsi="Times New Roman" w:cs="Times New Roman"/>
+          <w:sz w:val="28"/>
+          <w:lang w:val="uk-UA"/>
+        </w:rPr>
+        <w:t xml:space="preserve"> 10 000 одночасних користувачів (</w:t>
+      </w:r>
+      <w:proofErr w:type="spellStart"/>
+      <w:r>
+        <w:rPr>
+          <w:rFonts w:ascii="Times New Roman" w:eastAsia="Times New Roman" w:hAnsi="Times New Roman" w:cs="Times New Roman"/>
+          <w:sz w:val="28"/>
+          <w:lang w:val="uk-UA"/>
+        </w:rPr>
+        <w:t>Locust</w:t>
+      </w:r>
+      <w:proofErr w:type="spellEnd"/>
+      <w:r>
+        <w:rPr>
+          <w:rFonts w:ascii="Times New Roman" w:eastAsia="Times New Roman" w:hAnsi="Times New Roman" w:cs="Times New Roman"/>
+          <w:sz w:val="28"/>
+          <w:lang w:val="uk-UA"/>
+        </w:rPr>
+        <w:t>/</w:t>
+      </w:r>
+      <w:proofErr w:type="spellStart"/>
+      <w:r>
+        <w:rPr>
+          <w:rFonts w:ascii="Times New Roman" w:eastAsia="Times New Roman" w:hAnsi="Times New Roman" w:cs="Times New Roman"/>
+          <w:sz w:val="28"/>
+          <w:lang w:val="uk-UA"/>
+        </w:rPr>
+        <w:t>JMeter</w:t>
+      </w:r>
+      <w:proofErr w:type="spellEnd"/>
+      <w:r>
+        <w:rPr>
+          <w:rFonts w:ascii="Times New Roman" w:eastAsia="Times New Roman" w:hAnsi="Times New Roman" w:cs="Times New Roman"/>
+          <w:sz w:val="28"/>
+          <w:lang w:val="uk-UA"/>
+        </w:rPr>
+        <w:t>).</w:t>
+      </w:r>
+    </w:p>
+    <w:p>
+      <w:pPr>
+        <w:spacing w:before="240" w:line="360" w:lineRule="auto"/>
+        <w:ind w:firstLine="709"/>
+        <w:jc w:val="both"/>
+        <w:rPr>
+          <w:rFonts w:ascii="Times New Roman" w:eastAsia="Times New Roman" w:hAnsi="Times New Roman" w:cs="Times New Roman"/>
+          <w:sz w:val="28"/>
+          <w:lang w:val="uk-UA"/>
+        </w:rPr>
+      </w:pPr>
+      <w:r>
+        <w:rPr>
+          <w:rFonts w:ascii="Times New Roman" w:eastAsia="Times New Roman" w:hAnsi="Times New Roman" w:cs="Times New Roman"/>
+          <w:sz w:val="28"/>
+          <w:lang w:val="uk-UA"/>
+        </w:rPr>
+        <w:t>А.3.3 Атрибути програмного продукту</w:t>
+      </w:r>
+    </w:p>
+    <w:p>
+      <w:pPr>
+        <w:spacing w:after="0" w:line="360" w:lineRule="auto"/>
+        <w:ind w:firstLine="709"/>
+        <w:jc w:val="both"/>
+        <w:rPr>
+          <w:rFonts w:ascii="Times New Roman" w:eastAsia="Times New Roman" w:hAnsi="Times New Roman" w:cs="Times New Roman"/>
+          <w:sz w:val="28"/>
+        </w:rPr>
+      </w:pPr>
+      <w:r>
+        <w:rPr>
+          <w:rFonts w:ascii="Times New Roman" w:eastAsia="Times New Roman" w:hAnsi="Times New Roman" w:cs="Times New Roman"/>
+          <w:sz w:val="28"/>
+          <w:lang w:val="uk-UA"/>
+        </w:rPr>
+        <w:t>Надійність.</w:t>
+      </w:r>
+    </w:p>
+    <w:p>
+      <w:pPr>
+        <w:spacing w:after="0" w:line="360" w:lineRule="auto"/>
+        <w:ind w:firstLine="709"/>
+        <w:jc w:val="both"/>
+        <w:rPr>
+          <w:rFonts w:ascii="Times New Roman" w:eastAsia="Times New Roman" w:hAnsi="Times New Roman" w:cs="Times New Roman"/>
+          <w:sz w:val="28"/>
+          <w:lang w:val="uk-UA"/>
+        </w:rPr>
+      </w:pPr>
+      <w:r>
+        <w:rPr>
+          <w:rFonts w:ascii="Times New Roman" w:eastAsia="Times New Roman" w:hAnsi="Times New Roman" w:cs="Times New Roman"/>
+          <w:sz w:val="28"/>
+          <w:lang w:val="uk-UA"/>
+        </w:rPr>
+        <w:t>Доступність.</w:t>
+      </w:r>
+    </w:p>
+    <w:p>
+      <w:pPr>
+        <w:spacing w:after="0" w:line="360" w:lineRule="auto"/>
+        <w:ind w:firstLine="709"/>
+        <w:jc w:val="both"/>
+        <w:rPr>
+          <w:rFonts w:ascii="Times New Roman" w:eastAsia="Times New Roman" w:hAnsi="Times New Roman" w:cs="Times New Roman"/>
+          <w:sz w:val="28"/>
+          <w:lang w:val="uk-UA"/>
+        </w:rPr>
+      </w:pPr>
+      <w:r>
+        <w:rPr>
+          <w:rFonts w:ascii="Times New Roman" w:eastAsia="Times New Roman" w:hAnsi="Times New Roman" w:cs="Times New Roman"/>
+          <w:sz w:val="28"/>
+          <w:lang w:val="uk-UA"/>
+        </w:rPr>
+        <w:t>Безпека.</w:t>
+      </w:r>
+    </w:p>
+    <w:p>
+      <w:pPr>
+        <w:spacing w:after="0" w:line="360" w:lineRule="auto"/>
+        <w:ind w:firstLine="709"/>
+        <w:jc w:val="both"/>
+        <w:rPr>
+          <w:rFonts w:ascii="Times New Roman" w:eastAsia="Times New Roman" w:hAnsi="Times New Roman" w:cs="Times New Roman"/>
+          <w:sz w:val="28"/>
+          <w:lang w:val="uk-UA"/>
+        </w:rPr>
+      </w:pPr>
+      <w:proofErr w:type="spellStart"/>
+      <w:r>
+        <w:rPr>
+          <w:rFonts w:ascii="Times New Roman" w:eastAsia="Times New Roman" w:hAnsi="Times New Roman" w:cs="Times New Roman"/>
+          <w:sz w:val="28"/>
+          <w:lang w:val="uk-UA"/>
+        </w:rPr>
+        <w:lastRenderedPageBreak/>
+        <w:t>Супроводжуваність</w:t>
+      </w:r>
+      <w:proofErr w:type="spellEnd"/>
+      <w:r>
+        <w:rPr>
+          <w:rFonts w:ascii="Times New Roman" w:eastAsia="Times New Roman" w:hAnsi="Times New Roman" w:cs="Times New Roman"/>
+          <w:sz w:val="28"/>
+          <w:lang w:val="uk-UA"/>
+        </w:rPr>
+        <w:t>.</w:t>
+      </w:r>
+    </w:p>
+    <w:p>
+      <w:pPr>
+        <w:spacing w:after="0" w:line="360" w:lineRule="auto"/>
+        <w:ind w:firstLine="709"/>
+        <w:jc w:val="both"/>
+        <w:rPr>
+          <w:rFonts w:ascii="Times New Roman" w:eastAsia="Times New Roman" w:hAnsi="Times New Roman" w:cs="Times New Roman"/>
+          <w:sz w:val="28"/>
+          <w:lang w:val="uk-UA"/>
+        </w:rPr>
+      </w:pPr>
+      <w:r>
+        <w:rPr>
+          <w:rFonts w:ascii="Times New Roman" w:eastAsia="Times New Roman" w:hAnsi="Times New Roman" w:cs="Times New Roman"/>
+          <w:sz w:val="28"/>
+          <w:lang w:val="uk-UA"/>
+        </w:rPr>
+        <w:t>Переносимість.</w:t>
+      </w:r>
+    </w:p>
+    <w:p>
+      <w:pPr>
+        <w:spacing w:after="0" w:line="360" w:lineRule="auto"/>
+        <w:ind w:firstLine="709"/>
+        <w:jc w:val="both"/>
+        <w:rPr>
+          <w:rFonts w:ascii="Times New Roman" w:eastAsia="Times New Roman" w:hAnsi="Times New Roman" w:cs="Times New Roman"/>
+          <w:sz w:val="28"/>
+          <w:lang w:val="uk-UA"/>
+        </w:rPr>
+      </w:pPr>
+      <w:r>
+        <w:rPr>
+          <w:rFonts w:ascii="Times New Roman" w:eastAsia="Times New Roman" w:hAnsi="Times New Roman" w:cs="Times New Roman"/>
+          <w:sz w:val="28"/>
+          <w:lang w:val="uk-UA"/>
+        </w:rPr>
+        <w:t>Продуктивність.</w:t>
+      </w:r>
+    </w:p>
+    <w:p>
+      <w:pPr>
+        <w:spacing w:before="240" w:line="360" w:lineRule="auto"/>
+        <w:ind w:firstLine="709"/>
+        <w:jc w:val="both"/>
+        <w:rPr>
+          <w:rFonts w:ascii="Times New Roman" w:eastAsia="Times New Roman" w:hAnsi="Times New Roman" w:cs="Times New Roman"/>
+          <w:sz w:val="28"/>
+          <w:lang w:val="uk-UA"/>
+        </w:rPr>
+      </w:pPr>
+      <w:r>
+        <w:rPr>
+          <w:rFonts w:ascii="Times New Roman" w:eastAsia="Times New Roman" w:hAnsi="Times New Roman" w:cs="Times New Roman"/>
+          <w:sz w:val="28"/>
+          <w:lang w:val="uk-UA"/>
+        </w:rPr>
+        <w:t>А.3.4 Вимоги бази даних</w:t>
+      </w:r>
+    </w:p>
+    <w:p>
+      <w:pPr>
+        <w:spacing w:after="0" w:line="360" w:lineRule="auto"/>
+        <w:ind w:firstLine="709"/>
+        <w:jc w:val="both"/>
+        <w:rPr>
+          <w:rFonts w:ascii="Times New Roman" w:eastAsia="Times New Roman" w:hAnsi="Times New Roman" w:cs="Times New Roman"/>
+          <w:sz w:val="28"/>
+          <w:lang w:val="uk-UA"/>
+        </w:rPr>
+      </w:pPr>
+      <w:r>
+        <w:rPr>
+          <w:rFonts w:ascii="Times New Roman" w:eastAsia="Times New Roman" w:hAnsi="Times New Roman" w:cs="Times New Roman"/>
+          <w:sz w:val="28"/>
+          <w:lang w:val="uk-UA"/>
+        </w:rPr>
+        <w:t xml:space="preserve">Тип СУБД: </w:t>
+      </w:r>
+      <w:proofErr w:type="spellStart"/>
+      <w:r>
+        <w:rPr>
+          <w:rFonts w:ascii="Times New Roman" w:eastAsia="Times New Roman" w:hAnsi="Times New Roman" w:cs="Times New Roman"/>
+          <w:sz w:val="28"/>
+          <w:lang w:val="uk-UA"/>
+        </w:rPr>
+        <w:t>PostgreSQL</w:t>
+      </w:r>
+      <w:proofErr w:type="spellEnd"/>
+      <w:r>
+        <w:rPr>
+          <w:rFonts w:ascii="Times New Roman" w:eastAsia="Times New Roman" w:hAnsi="Times New Roman" w:cs="Times New Roman"/>
+          <w:sz w:val="28"/>
+          <w:lang w:val="uk-UA"/>
+        </w:rPr>
+        <w:t xml:space="preserve"> 14+ (реляційна), опціонально </w:t>
+      </w:r>
+      <w:proofErr w:type="spellStart"/>
+      <w:r>
+        <w:rPr>
+          <w:rFonts w:ascii="Times New Roman" w:eastAsia="Times New Roman" w:hAnsi="Times New Roman" w:cs="Times New Roman"/>
+          <w:sz w:val="28"/>
+          <w:lang w:val="uk-UA"/>
+        </w:rPr>
+        <w:t>Redis</w:t>
+      </w:r>
+      <w:proofErr w:type="spellEnd"/>
+      <w:r>
+        <w:rPr>
+          <w:rFonts w:ascii="Times New Roman" w:eastAsia="Times New Roman" w:hAnsi="Times New Roman" w:cs="Times New Roman"/>
+          <w:sz w:val="28"/>
+          <w:lang w:val="uk-UA"/>
+        </w:rPr>
+        <w:t xml:space="preserve"> для кешу.</w:t>
+      </w:r>
+    </w:p>
+    <w:p>
+      <w:pPr>
+        <w:spacing w:after="0" w:line="360" w:lineRule="auto"/>
+        <w:ind w:firstLine="709"/>
+        <w:jc w:val="both"/>
+        <w:rPr>
+          <w:rFonts w:ascii="Times New Roman" w:eastAsia="Times New Roman" w:hAnsi="Times New Roman" w:cs="Times New Roman"/>
+          <w:sz w:val="28"/>
+          <w:lang w:val="uk-UA"/>
+        </w:rPr>
+      </w:pPr>
+      <w:r>
+        <w:rPr>
+          <w:rFonts w:ascii="Times New Roman" w:eastAsia="Times New Roman" w:hAnsi="Times New Roman" w:cs="Times New Roman"/>
+          <w:sz w:val="28"/>
+          <w:lang w:val="uk-UA"/>
+        </w:rPr>
+        <w:t xml:space="preserve">Модель даних: оптимізована схема з нормалізацією до 3NF; сутності </w:t>
       </w:r>
       <w:proofErr w:type="spellStart"/>
       <w:r>
@@ -5237,7 +6690,7 @@
           <w:sz w:val="28"/>
           <w:lang w:val="uk-UA"/>
         </w:rPr>
-        <w:t>Organizer</w:t>
+        <w:t>Initiative</w:t>
       </w:r>
       <w:proofErr w:type="spellEnd"/>
       <w:r>
@@ -5255,7 +6708,61 @@
           <w:sz w:val="28"/>
           <w:lang w:val="uk-UA"/>
         </w:rPr>
-        <w:t>Admin</w:t>
+        <w:t>Fundraising</w:t>
+      </w:r>
+      <w:proofErr w:type="spellEnd"/>
+      <w:r>
+        <w:rPr>
+          <w:rFonts w:ascii="Times New Roman" w:eastAsia="Times New Roman" w:hAnsi="Times New Roman" w:cs="Times New Roman"/>
+          <w:sz w:val="28"/>
+          <w:lang w:val="uk-UA"/>
+        </w:rPr>
+        <w:t xml:space="preserve">, </w:t>
+      </w:r>
+      <w:proofErr w:type="spellStart"/>
+      <w:r>
+        <w:rPr>
+          <w:rFonts w:ascii="Times New Roman" w:eastAsia="Times New Roman" w:hAnsi="Times New Roman" w:cs="Times New Roman"/>
+          <w:sz w:val="28"/>
+          <w:lang w:val="uk-UA"/>
+        </w:rPr>
+        <w:t>Donation</w:t>
+      </w:r>
+      <w:proofErr w:type="spellEnd"/>
+      <w:r>
+        <w:rPr>
+          <w:rFonts w:ascii="Times New Roman" w:eastAsia="Times New Roman" w:hAnsi="Times New Roman" w:cs="Times New Roman"/>
+          <w:sz w:val="28"/>
+          <w:lang w:val="uk-UA"/>
+        </w:rPr>
+        <w:t xml:space="preserve">, </w:t>
+      </w:r>
+      <w:proofErr w:type="spellStart"/>
+      <w:r>
+        <w:rPr>
+          <w:rFonts w:ascii="Times New Roman" w:eastAsia="Times New Roman" w:hAnsi="Times New Roman" w:cs="Times New Roman"/>
+          <w:sz w:val="28"/>
+          <w:lang w:val="uk-UA"/>
+        </w:rPr>
+        <w:t>NotificationSubscription</w:t>
+      </w:r>
+      <w:proofErr w:type="spellEnd"/>
+      <w:r>
+        <w:rPr>
+          <w:rFonts w:ascii="Times New Roman" w:eastAsia="Times New Roman" w:hAnsi="Times New Roman" w:cs="Times New Roman"/>
+          <w:sz w:val="28"/>
+          <w:lang w:val="uk-UA"/>
+        </w:rPr>
+        <w:t xml:space="preserve">, </w:t>
+      </w:r>
+      <w:proofErr w:type="spellStart"/>
+      <w:r>
+        <w:rPr>
+          <w:rFonts w:ascii="Times New Roman" w:eastAsia="Times New Roman" w:hAnsi="Times New Roman" w:cs="Times New Roman"/>
+          <w:sz w:val="28"/>
+          <w:lang w:val="uk-UA"/>
+        </w:rPr>
+        <w:t>Statistics</w:t>
       </w:r>
       <w:proofErr w:type="spellEnd"/>
       <w:r>
@@ -5284,137 +6791,281 @@
           <w:sz w:val="28"/>
           <w:lang w:val="uk-UA"/>
         </w:rPr>
-        <w:t xml:space="preserve">Захист від OWASP </w:t>
-      </w:r>
-      <w:proofErr w:type="spellStart"/>
-      <w:r>
-        <w:rPr>
-          <w:rFonts w:ascii="Times New Roman" w:eastAsia="Times New Roman" w:hAnsi="Times New Roman" w:cs="Times New Roman"/>
-          <w:sz w:val="28"/>
-          <w:lang w:val="uk-UA"/>
-        </w:rPr>
-        <w:t>Top</w:t>
-      </w:r>
-      <w:proofErr w:type="spellEnd"/>
-      <w:r>
-        <w:rPr>
-          <w:rFonts w:ascii="Times New Roman" w:eastAsia="Times New Roman" w:hAnsi="Times New Roman" w:cs="Times New Roman"/>
-          <w:sz w:val="28"/>
-          <w:lang w:val="uk-UA"/>
-        </w:rPr>
-        <w:t xml:space="preserve"> 10: </w:t>
-      </w:r>
-      <w:proofErr w:type="spellStart"/>
-      <w:r>
-        <w:rPr>
-          <w:rFonts w:ascii="Times New Roman" w:eastAsia="Times New Roman" w:hAnsi="Times New Roman" w:cs="Times New Roman"/>
-          <w:sz w:val="28"/>
-          <w:lang w:val="uk-UA"/>
-        </w:rPr>
-        <w:t>валідація</w:t>
-      </w:r>
-      <w:proofErr w:type="spellEnd"/>
-      <w:r>
-        <w:rPr>
-          <w:rFonts w:ascii="Times New Roman" w:eastAsia="Times New Roman" w:hAnsi="Times New Roman" w:cs="Times New Roman"/>
-          <w:sz w:val="28"/>
-          <w:lang w:val="uk-UA"/>
-        </w:rPr>
-        <w:t xml:space="preserve"> і </w:t>
-      </w:r>
-      <w:proofErr w:type="spellStart"/>
-      <w:r>
-        <w:rPr>
-          <w:rFonts w:ascii="Times New Roman" w:eastAsia="Times New Roman" w:hAnsi="Times New Roman" w:cs="Times New Roman"/>
-          <w:sz w:val="28"/>
-          <w:lang w:val="uk-UA"/>
-        </w:rPr>
-        <w:t>санітизація</w:t>
-      </w:r>
-      <w:proofErr w:type="spellEnd"/>
-      <w:r>
-        <w:rPr>
-          <w:rFonts w:ascii="Times New Roman" w:eastAsia="Times New Roman" w:hAnsi="Times New Roman" w:cs="Times New Roman"/>
-          <w:sz w:val="28"/>
-          <w:lang w:val="uk-UA"/>
-        </w:rPr>
-        <w:t xml:space="preserve"> вводів, CSRF-токени, HSTS.</w:t>
-      </w:r>
-    </w:p>
-    <w:p>
-      <w:pPr>
-        <w:spacing w:after="0" w:line="360" w:lineRule="auto"/>
-        <w:ind w:firstLine="709"/>
-        <w:jc w:val="both"/>
-        <w:rPr>
-          <w:rFonts w:ascii="Times New Roman" w:eastAsia="Times New Roman" w:hAnsi="Times New Roman" w:cs="Times New Roman"/>
-          <w:sz w:val="28"/>
-          <w:lang w:val="uk-UA"/>
-        </w:rPr>
-      </w:pPr>
-      <w:r>
-        <w:rPr>
-          <w:rFonts w:ascii="Times New Roman" w:eastAsia="Times New Roman" w:hAnsi="Times New Roman" w:cs="Times New Roman"/>
-          <w:sz w:val="28"/>
-          <w:lang w:val="uk-UA"/>
-        </w:rPr>
-        <w:t>Шифрування: AES-256 для чутливих полів у БД, HTTPS-трафік.</w:t>
-      </w:r>
-    </w:p>
-    <w:p>
-      <w:pPr>
-        <w:spacing w:after="0" w:line="360" w:lineRule="auto"/>
-        <w:ind w:firstLine="709"/>
-        <w:jc w:val="both"/>
-        <w:rPr>
-          <w:rFonts w:ascii="Times New Roman" w:eastAsia="Times New Roman" w:hAnsi="Times New Roman" w:cs="Times New Roman"/>
-          <w:sz w:val="28"/>
-          <w:lang w:val="uk-UA"/>
-        </w:rPr>
-      </w:pPr>
-      <w:r>
-        <w:rPr>
-          <w:rFonts w:ascii="Times New Roman" w:eastAsia="Times New Roman" w:hAnsi="Times New Roman" w:cs="Times New Roman"/>
-          <w:sz w:val="28"/>
-          <w:lang w:val="uk-UA"/>
-        </w:rPr>
-        <w:t xml:space="preserve">Аудит: </w:t>
-      </w:r>
-      <w:proofErr w:type="spellStart"/>
-      <w:r>
-        <w:rPr>
-          <w:rFonts w:ascii="Times New Roman" w:eastAsia="Times New Roman" w:hAnsi="Times New Roman" w:cs="Times New Roman"/>
-          <w:sz w:val="28"/>
-          <w:lang w:val="uk-UA"/>
-        </w:rPr>
-        <w:t>логування</w:t>
-      </w:r>
-      <w:proofErr w:type="spellEnd"/>
-      <w:r>
-        <w:rPr>
-          <w:rFonts w:ascii="Times New Roman" w:eastAsia="Times New Roman" w:hAnsi="Times New Roman" w:cs="Times New Roman"/>
-          <w:sz w:val="28"/>
-          <w:lang w:val="uk-UA"/>
-        </w:rPr>
-        <w:t xml:space="preserve"> всіх критичних дій із TLS-захищеними </w:t>
-      </w:r>
-      <w:proofErr w:type="spellStart"/>
-      <w:r>
-        <w:rPr>
-          <w:rFonts w:ascii="Times New Roman" w:eastAsia="Times New Roman" w:hAnsi="Times New Roman" w:cs="Times New Roman"/>
-          <w:sz w:val="28"/>
-          <w:lang w:val="uk-UA"/>
-        </w:rPr>
-        <w:t>лог</w:t>
-      </w:r>
-      <w:proofErr w:type="spellEnd"/>
-      <w:r>
-        <w:rPr>
-          <w:rFonts w:ascii="Times New Roman" w:eastAsia="Times New Roman" w:hAnsi="Times New Roman" w:cs="Times New Roman"/>
-          <w:sz w:val="28"/>
-          <w:lang w:val="uk-UA"/>
-        </w:rPr>
-        <w:t>-сервером.</w:t>
+        <w:t xml:space="preserve">Реплікація: </w:t>
+      </w:r>
+      <w:proofErr w:type="spellStart"/>
+      <w:r>
+        <w:rPr>
+          <w:rFonts w:ascii="Times New Roman" w:eastAsia="Times New Roman" w:hAnsi="Times New Roman" w:cs="Times New Roman"/>
+          <w:sz w:val="28"/>
+          <w:lang w:val="uk-UA"/>
+        </w:rPr>
+        <w:t>master</w:t>
+      </w:r>
+      <w:proofErr w:type="spellEnd"/>
+      <w:r>
+        <w:rPr>
+          <w:rFonts w:ascii="Times New Roman" w:eastAsia="Times New Roman" w:hAnsi="Times New Roman" w:cs="Times New Roman"/>
+          <w:sz w:val="28"/>
+          <w:lang w:val="uk-UA"/>
+        </w:rPr>
+        <w:t>–</w:t>
+      </w:r>
+      <w:proofErr w:type="spellStart"/>
+      <w:r>
+        <w:rPr>
+          <w:rFonts w:ascii="Times New Roman" w:eastAsia="Times New Roman" w:hAnsi="Times New Roman" w:cs="Times New Roman"/>
+          <w:sz w:val="28"/>
+          <w:lang w:val="uk-UA"/>
+        </w:rPr>
+        <w:t>slaves</w:t>
+      </w:r>
+      <w:proofErr w:type="spellEnd"/>
+      <w:r>
+        <w:rPr>
+          <w:rFonts w:ascii="Times New Roman" w:eastAsia="Times New Roman" w:hAnsi="Times New Roman" w:cs="Times New Roman"/>
+          <w:sz w:val="28"/>
+          <w:lang w:val="uk-UA"/>
+        </w:rPr>
+        <w:t xml:space="preserve"> із автоматичним </w:t>
+      </w:r>
+      <w:proofErr w:type="spellStart"/>
+      <w:r>
+        <w:rPr>
+          <w:rFonts w:ascii="Times New Roman" w:eastAsia="Times New Roman" w:hAnsi="Times New Roman" w:cs="Times New Roman"/>
+          <w:sz w:val="28"/>
+          <w:lang w:val="uk-UA"/>
+        </w:rPr>
+        <w:t>failover</w:t>
+      </w:r>
+      <w:proofErr w:type="spellEnd"/>
+      <w:r>
+        <w:rPr>
+          <w:rFonts w:ascii="Times New Roman" w:eastAsia="Times New Roman" w:hAnsi="Times New Roman" w:cs="Times New Roman"/>
+          <w:sz w:val="28"/>
+          <w:lang w:val="uk-UA"/>
+        </w:rPr>
+        <w:t>.</w:t>
+      </w:r>
+    </w:p>
+    <w:p>
+      <w:pPr>
+        <w:spacing w:after="0" w:line="360" w:lineRule="auto"/>
+        <w:ind w:firstLine="709"/>
+        <w:jc w:val="both"/>
+        <w:rPr>
+          <w:rFonts w:ascii="Times New Roman" w:eastAsia="Times New Roman" w:hAnsi="Times New Roman" w:cs="Times New Roman"/>
+          <w:sz w:val="28"/>
+          <w:lang w:val="uk-UA"/>
+        </w:rPr>
+      </w:pPr>
+      <w:r>
+        <w:rPr>
+          <w:rFonts w:ascii="Times New Roman" w:eastAsia="Times New Roman" w:hAnsi="Times New Roman" w:cs="Times New Roman"/>
+          <w:sz w:val="28"/>
+          <w:lang w:val="uk-UA"/>
+        </w:rPr>
+        <w:t xml:space="preserve">Бекапи: повні щоденні, </w:t>
+      </w:r>
+      <w:proofErr w:type="spellStart"/>
+      <w:r>
+        <w:rPr>
+          <w:rFonts w:ascii="Times New Roman" w:eastAsia="Times New Roman" w:hAnsi="Times New Roman" w:cs="Times New Roman"/>
+          <w:sz w:val="28"/>
+          <w:lang w:val="uk-UA"/>
+        </w:rPr>
+        <w:t>інкрементальні</w:t>
+      </w:r>
+      <w:proofErr w:type="spellEnd"/>
+      <w:r>
+        <w:rPr>
+          <w:rFonts w:ascii="Times New Roman" w:eastAsia="Times New Roman" w:hAnsi="Times New Roman" w:cs="Times New Roman"/>
+          <w:sz w:val="28"/>
+          <w:lang w:val="uk-UA"/>
+        </w:rPr>
+        <w:t xml:space="preserve"> кожні 6 годин; зберігання архівів </w:t>
+      </w:r>
+      <w:r>
+        <w:rPr>
+          <w:rFonts w:ascii="Cambria Math" w:eastAsia="Cambria Math" w:hAnsi="Cambria Math" w:cs="Cambria Math"/>
+          <w:sz w:val="28"/>
+          <w:lang w:val="uk-UA"/>
+        </w:rPr>
+        <w:t>≥</w:t>
+      </w:r>
+      <w:r>
+        <w:rPr>
+          <w:rFonts w:ascii="Times New Roman" w:eastAsia="Times New Roman" w:hAnsi="Times New Roman" w:cs="Times New Roman"/>
+          <w:sz w:val="28"/>
+          <w:lang w:val="uk-UA"/>
+        </w:rPr>
+        <w:t xml:space="preserve"> 30 днів.</w:t>
+      </w:r>
+    </w:p>
+    <w:p>
+      <w:pPr>
+        <w:spacing w:after="0" w:line="360" w:lineRule="auto"/>
+        <w:ind w:firstLine="709"/>
+        <w:jc w:val="both"/>
+        <w:rPr>
+          <w:rFonts w:ascii="Times New Roman" w:eastAsia="Times New Roman" w:hAnsi="Times New Roman" w:cs="Times New Roman"/>
+          <w:sz w:val="28"/>
+          <w:lang w:val="uk-UA"/>
+        </w:rPr>
+      </w:pPr>
+      <w:r>
+        <w:rPr>
+          <w:rFonts w:ascii="Times New Roman" w:eastAsia="Times New Roman" w:hAnsi="Times New Roman" w:cs="Times New Roman"/>
+          <w:sz w:val="28"/>
+          <w:lang w:val="uk-UA"/>
+        </w:rPr>
+        <w:t>Індекси: на полях, що часто фільтруються (</w:t>
+      </w:r>
+      <w:proofErr w:type="spellStart"/>
+      <w:r>
+        <w:rPr>
+          <w:rFonts w:ascii="Times New Roman" w:eastAsia="Times New Roman" w:hAnsi="Times New Roman" w:cs="Times New Roman"/>
+          <w:sz w:val="28"/>
+          <w:lang w:val="uk-UA"/>
+        </w:rPr>
+        <w:t>user_id</w:t>
+      </w:r>
+      <w:proofErr w:type="spellEnd"/>
+      <w:r>
+        <w:rPr>
+          <w:rFonts w:ascii="Times New Roman" w:eastAsia="Times New Roman" w:hAnsi="Times New Roman" w:cs="Times New Roman"/>
+          <w:sz w:val="28"/>
+          <w:lang w:val="uk-UA"/>
+        </w:rPr>
+        <w:t xml:space="preserve">, </w:t>
+      </w:r>
+      <w:proofErr w:type="spellStart"/>
+      <w:r>
+        <w:rPr>
+          <w:rFonts w:ascii="Times New Roman" w:eastAsia="Times New Roman" w:hAnsi="Times New Roman" w:cs="Times New Roman"/>
+          <w:sz w:val="28"/>
+          <w:lang w:val="uk-UA"/>
+        </w:rPr>
+        <w:t>initiative_id</w:t>
+      </w:r>
+      <w:proofErr w:type="spellEnd"/>
+      <w:r>
+        <w:rPr>
+          <w:rFonts w:ascii="Times New Roman" w:eastAsia="Times New Roman" w:hAnsi="Times New Roman" w:cs="Times New Roman"/>
+          <w:sz w:val="28"/>
+          <w:lang w:val="uk-UA"/>
+        </w:rPr>
+        <w:t xml:space="preserve">, </w:t>
+      </w:r>
+      <w:proofErr w:type="spellStart"/>
+      <w:r>
+        <w:rPr>
+          <w:rFonts w:ascii="Times New Roman" w:eastAsia="Times New Roman" w:hAnsi="Times New Roman" w:cs="Times New Roman"/>
+          <w:sz w:val="28"/>
+          <w:lang w:val="uk-UA"/>
+        </w:rPr>
+        <w:t>status</w:t>
+      </w:r>
+      <w:proofErr w:type="spellEnd"/>
+      <w:r>
+        <w:rPr>
+          <w:rFonts w:ascii="Times New Roman" w:eastAsia="Times New Roman" w:hAnsi="Times New Roman" w:cs="Times New Roman"/>
+          <w:sz w:val="28"/>
+          <w:lang w:val="uk-UA"/>
+        </w:rPr>
+        <w:t xml:space="preserve">, </w:t>
+      </w:r>
+      <w:proofErr w:type="spellStart"/>
+      <w:r>
+        <w:rPr>
+          <w:rFonts w:ascii="Times New Roman" w:eastAsia="Times New Roman" w:hAnsi="Times New Roman" w:cs="Times New Roman"/>
+          <w:sz w:val="28"/>
+          <w:lang w:val="uk-UA"/>
+        </w:rPr>
+        <w:t>created_at</w:t>
+      </w:r>
+      <w:proofErr w:type="spellEnd"/>
+      <w:r>
+        <w:rPr>
+          <w:rFonts w:ascii="Times New Roman" w:eastAsia="Times New Roman" w:hAnsi="Times New Roman" w:cs="Times New Roman"/>
+          <w:sz w:val="28"/>
+          <w:lang w:val="uk-UA"/>
+        </w:rPr>
+        <w:t>).</w:t>
+      </w:r>
+    </w:p>
+    <w:p>
+      <w:pPr>
+        <w:spacing w:after="0" w:line="360" w:lineRule="auto"/>
+        <w:ind w:firstLine="709"/>
+        <w:jc w:val="both"/>
+        <w:rPr>
+          <w:rFonts w:ascii="Times New Roman" w:eastAsia="Times New Roman" w:hAnsi="Times New Roman" w:cs="Times New Roman"/>
+          <w:sz w:val="28"/>
+          <w:lang w:val="uk-UA"/>
+        </w:rPr>
+      </w:pPr>
+      <w:r>
+        <w:rPr>
+          <w:rFonts w:ascii="Times New Roman" w:eastAsia="Times New Roman" w:hAnsi="Times New Roman" w:cs="Times New Roman"/>
+          <w:sz w:val="28"/>
+          <w:lang w:val="uk-UA"/>
+        </w:rPr>
+        <w:t xml:space="preserve">Міграції: </w:t>
+      </w:r>
+      <w:proofErr w:type="spellStart"/>
+      <w:r>
+        <w:rPr>
+          <w:rFonts w:ascii="Times New Roman" w:eastAsia="Times New Roman" w:hAnsi="Times New Roman" w:cs="Times New Roman"/>
+          <w:sz w:val="28"/>
+          <w:lang w:val="uk-UA"/>
+        </w:rPr>
+        <w:t>Flyway</w:t>
+      </w:r>
+      <w:proofErr w:type="spellEnd"/>
+      <w:r>
+        <w:rPr>
+          <w:rFonts w:ascii="Times New Roman" w:eastAsia="Times New Roman" w:hAnsi="Times New Roman" w:cs="Times New Roman"/>
+          <w:sz w:val="28"/>
+          <w:lang w:val="uk-UA"/>
+        </w:rPr>
+        <w:t xml:space="preserve"> / EF </w:t>
+      </w:r>
+      <w:proofErr w:type="spellStart"/>
+      <w:r>
+        <w:rPr>
+          <w:rFonts w:ascii="Times New Roman" w:eastAsia="Times New Roman" w:hAnsi="Times New Roman" w:cs="Times New Roman"/>
+          <w:sz w:val="28"/>
+          <w:lang w:val="uk-UA"/>
+        </w:rPr>
+        <w:t>Core</w:t>
+      </w:r>
+      <w:proofErr w:type="spellEnd"/>
+      <w:r>
+        <w:rPr>
+          <w:rFonts w:ascii="Times New Roman" w:eastAsia="Times New Roman" w:hAnsi="Times New Roman" w:cs="Times New Roman"/>
+          <w:sz w:val="28"/>
+          <w:lang w:val="uk-UA"/>
+        </w:rPr>
+        <w:t xml:space="preserve"> </w:t>
+      </w:r>
+      <w:proofErr w:type="spellStart"/>
+      <w:r>
+        <w:rPr>
+          <w:rFonts w:ascii="Times New Roman" w:eastAsia="Times New Roman" w:hAnsi="Times New Roman" w:cs="Times New Roman"/>
+          <w:sz w:val="28"/>
+          <w:lang w:val="uk-UA"/>
+        </w:rPr>
+        <w:t>Migrations</w:t>
+      </w:r>
+      <w:proofErr w:type="spellEnd"/>
+      <w:r>
+        <w:rPr>
+          <w:rFonts w:ascii="Times New Roman" w:eastAsia="Times New Roman" w:hAnsi="Times New Roman" w:cs="Times New Roman"/>
+          <w:sz w:val="28"/>
+          <w:lang w:val="uk-UA"/>
+        </w:rPr>
+        <w:t xml:space="preserve"> із контролем версій.</w:t>
       </w:r>
     </w:p>
     <w:p>
@@ -5434,16 +7085,194 @@
           <w:sz w:val="28"/>
           <w:lang w:val="uk-UA"/>
         </w:rPr>
-        <w:t xml:space="preserve">А.3.2.4 </w:t>
-      </w:r>
-      <w:proofErr w:type="spellStart"/>
-      <w:r>
-        <w:rPr>
-          <w:rFonts w:ascii="Times New Roman" w:eastAsia="Times New Roman" w:hAnsi="Times New Roman" w:cs="Times New Roman"/>
-          <w:sz w:val="28"/>
-          <w:lang w:val="uk-UA"/>
-        </w:rPr>
-        <w:t>Супроводжуваність</w:t>
+        <w:t>А.3.5 Інші вимоги</w:t>
+      </w:r>
+    </w:p>
+    <w:p>
+      <w:pPr>
+        <w:spacing w:after="0" w:line="360" w:lineRule="auto"/>
+        <w:ind w:firstLine="709"/>
+        <w:jc w:val="both"/>
+        <w:rPr>
+          <w:rFonts w:ascii="Times New Roman" w:eastAsia="Times New Roman" w:hAnsi="Times New Roman" w:cs="Times New Roman"/>
+          <w:sz w:val="28"/>
+          <w:lang w:val="uk-UA"/>
+        </w:rPr>
+      </w:pPr>
+      <w:proofErr w:type="spellStart"/>
+      <w:r>
+        <w:rPr>
+          <w:rFonts w:ascii="Times New Roman" w:eastAsia="Times New Roman" w:hAnsi="Times New Roman" w:cs="Times New Roman"/>
+          <w:sz w:val="28"/>
+          <w:lang w:val="uk-UA"/>
+        </w:rPr>
+        <w:t>Логування</w:t>
+      </w:r>
+      <w:proofErr w:type="spellEnd"/>
+      <w:r>
+        <w:rPr>
+          <w:rFonts w:ascii="Times New Roman" w:eastAsia="Times New Roman" w:hAnsi="Times New Roman" w:cs="Times New Roman"/>
+          <w:sz w:val="28"/>
+          <w:lang w:val="uk-UA"/>
+        </w:rPr>
+        <w:t xml:space="preserve"> й моніторинг: інтеграція з </w:t>
+      </w:r>
+      <w:proofErr w:type="spellStart"/>
+      <w:r>
+        <w:rPr>
+          <w:rFonts w:ascii="Times New Roman" w:eastAsia="Times New Roman" w:hAnsi="Times New Roman" w:cs="Times New Roman"/>
+          <w:sz w:val="28"/>
+          <w:lang w:val="uk-UA"/>
+        </w:rPr>
+        <w:t>Prometheus</w:t>
+      </w:r>
+      <w:proofErr w:type="spellEnd"/>
+      <w:r>
+        <w:rPr>
+          <w:rFonts w:ascii="Times New Roman" w:eastAsia="Times New Roman" w:hAnsi="Times New Roman" w:cs="Times New Roman"/>
+          <w:sz w:val="28"/>
+          <w:lang w:val="uk-UA"/>
+        </w:rPr>
+        <w:t xml:space="preserve">, </w:t>
+      </w:r>
+      <w:proofErr w:type="spellStart"/>
+      <w:r>
+        <w:rPr>
+          <w:rFonts w:ascii="Times New Roman" w:eastAsia="Times New Roman" w:hAnsi="Times New Roman" w:cs="Times New Roman"/>
+          <w:sz w:val="28"/>
+          <w:lang w:val="uk-UA"/>
+        </w:rPr>
+        <w:t>Grafana</w:t>
+      </w:r>
+      <w:proofErr w:type="spellEnd"/>
+      <w:r>
+        <w:rPr>
+          <w:rFonts w:ascii="Times New Roman" w:eastAsia="Times New Roman" w:hAnsi="Times New Roman" w:cs="Times New Roman"/>
+          <w:sz w:val="28"/>
+          <w:lang w:val="uk-UA"/>
+        </w:rPr>
+        <w:t xml:space="preserve">, ELK </w:t>
+      </w:r>
+      <w:proofErr w:type="spellStart"/>
+      <w:r>
+        <w:rPr>
+          <w:rFonts w:ascii="Times New Roman" w:eastAsia="Times New Roman" w:hAnsi="Times New Roman" w:cs="Times New Roman"/>
+          <w:sz w:val="28"/>
+          <w:lang w:val="uk-UA"/>
+        </w:rPr>
+        <w:t>Stack</w:t>
+      </w:r>
+      <w:proofErr w:type="spellEnd"/>
+      <w:r>
+        <w:rPr>
+          <w:rFonts w:ascii="Times New Roman" w:eastAsia="Times New Roman" w:hAnsi="Times New Roman" w:cs="Times New Roman"/>
+          <w:sz w:val="28"/>
+          <w:lang w:val="uk-UA"/>
+        </w:rPr>
+        <w:t>.</w:t>
+      </w:r>
+    </w:p>
+    <w:p>
+      <w:pPr>
+        <w:spacing w:after="0" w:line="360" w:lineRule="auto"/>
+        <w:ind w:firstLine="709"/>
+        <w:jc w:val="both"/>
+        <w:rPr>
+          <w:rFonts w:ascii="Times New Roman" w:eastAsia="Times New Roman" w:hAnsi="Times New Roman" w:cs="Times New Roman"/>
+          <w:sz w:val="28"/>
+          <w:lang w:val="uk-UA"/>
+        </w:rPr>
+      </w:pPr>
+      <w:r>
+        <w:rPr>
+          <w:rFonts w:ascii="Times New Roman" w:eastAsia="Times New Roman" w:hAnsi="Times New Roman" w:cs="Times New Roman"/>
+          <w:sz w:val="28"/>
+          <w:lang w:val="uk-UA"/>
+        </w:rPr>
+        <w:t xml:space="preserve">Алгоритми резервного копіювання: регулярні </w:t>
+      </w:r>
+      <w:proofErr w:type="spellStart"/>
+      <w:r>
+        <w:rPr>
+          <w:rFonts w:ascii="Times New Roman" w:eastAsia="Times New Roman" w:hAnsi="Times New Roman" w:cs="Times New Roman"/>
+          <w:sz w:val="28"/>
+          <w:lang w:val="uk-UA"/>
+        </w:rPr>
+        <w:t>dry-run</w:t>
+      </w:r>
+      <w:proofErr w:type="spellEnd"/>
+      <w:r>
+        <w:rPr>
+          <w:rFonts w:ascii="Times New Roman" w:eastAsia="Times New Roman" w:hAnsi="Times New Roman" w:cs="Times New Roman"/>
+          <w:sz w:val="28"/>
+          <w:lang w:val="uk-UA"/>
+        </w:rPr>
+        <w:t xml:space="preserve"> бекапи, звіти про стан.</w:t>
+      </w:r>
+    </w:p>
+    <w:p>
+      <w:pPr>
+        <w:spacing w:after="0" w:line="360" w:lineRule="auto"/>
+        <w:ind w:firstLine="709"/>
+        <w:jc w:val="both"/>
+        <w:rPr>
+          <w:rFonts w:ascii="Times New Roman" w:eastAsia="Times New Roman" w:hAnsi="Times New Roman" w:cs="Times New Roman"/>
+          <w:sz w:val="28"/>
+          <w:lang w:val="uk-UA"/>
+        </w:rPr>
+      </w:pPr>
+      <w:r>
+        <w:rPr>
+          <w:rFonts w:ascii="Times New Roman" w:eastAsia="Times New Roman" w:hAnsi="Times New Roman" w:cs="Times New Roman"/>
+          <w:sz w:val="28"/>
+          <w:lang w:val="uk-UA"/>
+        </w:rPr>
+        <w:t xml:space="preserve">Документація: </w:t>
+      </w:r>
+      <w:proofErr w:type="spellStart"/>
+      <w:r>
+        <w:rPr>
+          <w:rFonts w:ascii="Times New Roman" w:eastAsia="Times New Roman" w:hAnsi="Times New Roman" w:cs="Times New Roman"/>
+          <w:sz w:val="28"/>
+          <w:lang w:val="uk-UA"/>
+        </w:rPr>
+        <w:t>User</w:t>
+      </w:r>
+      <w:proofErr w:type="spellEnd"/>
+      <w:r>
+        <w:rPr>
+          <w:rFonts w:ascii="Times New Roman" w:eastAsia="Times New Roman" w:hAnsi="Times New Roman" w:cs="Times New Roman"/>
+          <w:sz w:val="28"/>
+          <w:lang w:val="uk-UA"/>
+        </w:rPr>
+        <w:t xml:space="preserve"> </w:t>
+      </w:r>
+      <w:proofErr w:type="spellStart"/>
+      <w:r>
+        <w:rPr>
+          <w:rFonts w:ascii="Times New Roman" w:eastAsia="Times New Roman" w:hAnsi="Times New Roman" w:cs="Times New Roman"/>
+          <w:sz w:val="28"/>
+          <w:lang w:val="uk-UA"/>
+        </w:rPr>
+        <w:t>Guide</w:t>
+      </w:r>
+      <w:proofErr w:type="spellEnd"/>
+      <w:r>
+        <w:rPr>
+          <w:rFonts w:ascii="Times New Roman" w:eastAsia="Times New Roman" w:hAnsi="Times New Roman" w:cs="Times New Roman"/>
+          <w:sz w:val="28"/>
+          <w:lang w:val="uk-UA"/>
+        </w:rPr>
+        <w:t xml:space="preserve">, API </w:t>
+      </w:r>
+      <w:proofErr w:type="spellStart"/>
+      <w:r>
+        <w:rPr>
+          <w:rFonts w:ascii="Times New Roman" w:eastAsia="Times New Roman" w:hAnsi="Times New Roman" w:cs="Times New Roman"/>
+          <w:sz w:val="28"/>
+          <w:lang w:val="uk-UA"/>
+        </w:rPr>
+        <w:t>Reference</w:t>
       </w:r>
       <w:proofErr w:type="spellEnd"/>
       <w:r>
@@ -5461,1880 +7290,6 @@
           <w:sz w:val="28"/>
           <w:lang w:val="uk-UA"/>
         </w:rPr>
-        <w:t>Maintainability</w:t>
-      </w:r>
-      <w:proofErr w:type="spellEnd"/>
-      <w:r>
-        <w:rPr>
-          <w:rFonts w:ascii="Times New Roman" w:eastAsia="Times New Roman" w:hAnsi="Times New Roman" w:cs="Times New Roman"/>
-          <w:sz w:val="28"/>
-          <w:lang w:val="uk-UA"/>
-        </w:rPr>
-        <w:t>)</w:t>
-      </w:r>
-    </w:p>
-    <w:p>
-      <w:pPr>
-        <w:spacing w:after="0" w:line="360" w:lineRule="auto"/>
-        <w:ind w:firstLine="709"/>
-        <w:jc w:val="both"/>
-        <w:rPr>
-          <w:rFonts w:ascii="Times New Roman" w:eastAsia="Times New Roman" w:hAnsi="Times New Roman" w:cs="Times New Roman"/>
-          <w:sz w:val="28"/>
-          <w:lang w:val="uk-UA"/>
-        </w:rPr>
-      </w:pPr>
-      <w:r>
-        <w:rPr>
-          <w:rFonts w:ascii="Times New Roman" w:eastAsia="Times New Roman" w:hAnsi="Times New Roman" w:cs="Times New Roman"/>
-          <w:sz w:val="28"/>
-          <w:lang w:val="uk-UA"/>
-        </w:rPr>
-        <w:t xml:space="preserve">Чиста архітектура: розділення на шари </w:t>
-      </w:r>
-      <w:proofErr w:type="spellStart"/>
-      <w:r>
-        <w:rPr>
-          <w:rFonts w:ascii="Times New Roman" w:eastAsia="Times New Roman" w:hAnsi="Times New Roman" w:cs="Times New Roman"/>
-          <w:sz w:val="28"/>
-          <w:lang w:val="uk-UA"/>
-        </w:rPr>
-        <w:t>Domain</w:t>
-      </w:r>
-      <w:proofErr w:type="spellEnd"/>
-      <w:r>
-        <w:rPr>
-          <w:rFonts w:ascii="Times New Roman" w:eastAsia="Times New Roman" w:hAnsi="Times New Roman" w:cs="Times New Roman"/>
-          <w:sz w:val="28"/>
-          <w:lang w:val="uk-UA"/>
-        </w:rPr>
-        <w:t xml:space="preserve">, </w:t>
-      </w:r>
-      <w:proofErr w:type="spellStart"/>
-      <w:r>
-        <w:rPr>
-          <w:rFonts w:ascii="Times New Roman" w:eastAsia="Times New Roman" w:hAnsi="Times New Roman" w:cs="Times New Roman"/>
-          <w:sz w:val="28"/>
-          <w:lang w:val="uk-UA"/>
-        </w:rPr>
-        <w:t>Application</w:t>
-      </w:r>
-      <w:proofErr w:type="spellEnd"/>
-      <w:r>
-        <w:rPr>
-          <w:rFonts w:ascii="Times New Roman" w:eastAsia="Times New Roman" w:hAnsi="Times New Roman" w:cs="Times New Roman"/>
-          <w:sz w:val="28"/>
-          <w:lang w:val="uk-UA"/>
-        </w:rPr>
-        <w:t xml:space="preserve">, </w:t>
-      </w:r>
-      <w:proofErr w:type="spellStart"/>
-      <w:r>
-        <w:rPr>
-          <w:rFonts w:ascii="Times New Roman" w:eastAsia="Times New Roman" w:hAnsi="Times New Roman" w:cs="Times New Roman"/>
-          <w:sz w:val="28"/>
-          <w:lang w:val="uk-UA"/>
-        </w:rPr>
-        <w:t>Infrastructure</w:t>
-      </w:r>
-      <w:proofErr w:type="spellEnd"/>
-      <w:r>
-        <w:rPr>
-          <w:rFonts w:ascii="Times New Roman" w:eastAsia="Times New Roman" w:hAnsi="Times New Roman" w:cs="Times New Roman"/>
-          <w:sz w:val="28"/>
-          <w:lang w:val="uk-UA"/>
-        </w:rPr>
-        <w:t xml:space="preserve">, </w:t>
-      </w:r>
-      <w:proofErr w:type="spellStart"/>
-      <w:r>
-        <w:rPr>
-          <w:rFonts w:ascii="Times New Roman" w:eastAsia="Times New Roman" w:hAnsi="Times New Roman" w:cs="Times New Roman"/>
-          <w:sz w:val="28"/>
-          <w:lang w:val="uk-UA"/>
-        </w:rPr>
-        <w:t>Presentation</w:t>
-      </w:r>
-      <w:proofErr w:type="spellEnd"/>
-      <w:r>
-        <w:rPr>
-          <w:rFonts w:ascii="Times New Roman" w:eastAsia="Times New Roman" w:hAnsi="Times New Roman" w:cs="Times New Roman"/>
-          <w:sz w:val="28"/>
-          <w:lang w:val="uk-UA"/>
-        </w:rPr>
-        <w:t>.</w:t>
-      </w:r>
-    </w:p>
-    <w:p>
-      <w:pPr>
-        <w:spacing w:after="0" w:line="360" w:lineRule="auto"/>
-        <w:ind w:firstLine="709"/>
-        <w:jc w:val="both"/>
-        <w:rPr>
-          <w:rFonts w:ascii="Times New Roman" w:eastAsia="Times New Roman" w:hAnsi="Times New Roman" w:cs="Times New Roman"/>
-          <w:sz w:val="28"/>
-          <w:lang w:val="uk-UA"/>
-        </w:rPr>
-      </w:pPr>
-      <w:r>
-        <w:rPr>
-          <w:rFonts w:ascii="Times New Roman" w:eastAsia="Times New Roman" w:hAnsi="Times New Roman" w:cs="Times New Roman"/>
-          <w:sz w:val="28"/>
-          <w:lang w:val="uk-UA"/>
-        </w:rPr>
-        <w:t xml:space="preserve">Модульні тести: </w:t>
-      </w:r>
-      <w:r>
-        <w:rPr>
-          <w:rFonts w:ascii="Cambria Math" w:eastAsia="Cambria Math" w:hAnsi="Cambria Math" w:cs="Cambria Math"/>
-          <w:sz w:val="28"/>
-          <w:lang w:val="uk-UA"/>
-        </w:rPr>
-        <w:t>≥</w:t>
-      </w:r>
-      <w:r>
-        <w:rPr>
-          <w:rFonts w:ascii="Times New Roman" w:eastAsia="Times New Roman" w:hAnsi="Times New Roman" w:cs="Times New Roman"/>
-          <w:sz w:val="28"/>
-          <w:lang w:val="uk-UA"/>
-        </w:rPr>
-        <w:t xml:space="preserve"> 80 % покриття (</w:t>
-      </w:r>
-      <w:proofErr w:type="spellStart"/>
-      <w:r>
-        <w:rPr>
-          <w:rFonts w:ascii="Times New Roman" w:eastAsia="Times New Roman" w:hAnsi="Times New Roman" w:cs="Times New Roman"/>
-          <w:sz w:val="28"/>
-          <w:lang w:val="uk-UA"/>
-        </w:rPr>
-        <w:t>xUnit</w:t>
-      </w:r>
-      <w:proofErr w:type="spellEnd"/>
-      <w:r>
-        <w:rPr>
-          <w:rFonts w:ascii="Times New Roman" w:eastAsia="Times New Roman" w:hAnsi="Times New Roman" w:cs="Times New Roman"/>
-          <w:sz w:val="28"/>
-          <w:lang w:val="uk-UA"/>
-        </w:rPr>
-        <w:t xml:space="preserve">, </w:t>
-      </w:r>
-      <w:proofErr w:type="spellStart"/>
-      <w:r>
-        <w:rPr>
-          <w:rFonts w:ascii="Times New Roman" w:eastAsia="Times New Roman" w:hAnsi="Times New Roman" w:cs="Times New Roman"/>
-          <w:sz w:val="28"/>
-          <w:lang w:val="uk-UA"/>
-        </w:rPr>
-        <w:t>Jest</w:t>
-      </w:r>
-      <w:proofErr w:type="spellEnd"/>
-      <w:r>
-        <w:rPr>
-          <w:rFonts w:ascii="Times New Roman" w:eastAsia="Times New Roman" w:hAnsi="Times New Roman" w:cs="Times New Roman"/>
-          <w:sz w:val="28"/>
-          <w:lang w:val="uk-UA"/>
-        </w:rPr>
-        <w:t xml:space="preserve">, </w:t>
-      </w:r>
-      <w:proofErr w:type="spellStart"/>
-      <w:r>
-        <w:rPr>
-          <w:rFonts w:ascii="Times New Roman" w:eastAsia="Times New Roman" w:hAnsi="Times New Roman" w:cs="Times New Roman"/>
-          <w:sz w:val="28"/>
-          <w:lang w:val="uk-UA"/>
-        </w:rPr>
-        <w:t>Espresso</w:t>
-      </w:r>
-      <w:proofErr w:type="spellEnd"/>
-      <w:r>
-        <w:rPr>
-          <w:rFonts w:ascii="Times New Roman" w:eastAsia="Times New Roman" w:hAnsi="Times New Roman" w:cs="Times New Roman"/>
-          <w:sz w:val="28"/>
-          <w:lang w:val="uk-UA"/>
-        </w:rPr>
-        <w:t>).</w:t>
-      </w:r>
-    </w:p>
-    <w:p>
-      <w:pPr>
-        <w:spacing w:after="0" w:line="360" w:lineRule="auto"/>
-        <w:ind w:firstLine="709"/>
-        <w:jc w:val="both"/>
-        <w:rPr>
-          <w:rFonts w:ascii="Times New Roman" w:eastAsia="Times New Roman" w:hAnsi="Times New Roman" w:cs="Times New Roman"/>
-          <w:sz w:val="28"/>
-          <w:lang w:val="uk-UA"/>
-        </w:rPr>
-      </w:pPr>
-      <w:r>
-        <w:rPr>
-          <w:rFonts w:ascii="Times New Roman" w:eastAsia="Times New Roman" w:hAnsi="Times New Roman" w:cs="Times New Roman"/>
-          <w:sz w:val="28"/>
-          <w:lang w:val="uk-UA"/>
-        </w:rPr>
-        <w:t xml:space="preserve">Статичний аналіз: </w:t>
-      </w:r>
-      <w:proofErr w:type="spellStart"/>
-      <w:r>
-        <w:rPr>
-          <w:rFonts w:ascii="Times New Roman" w:eastAsia="Times New Roman" w:hAnsi="Times New Roman" w:cs="Times New Roman"/>
-          <w:sz w:val="28"/>
-          <w:lang w:val="uk-UA"/>
-        </w:rPr>
-        <w:t>SonarQube</w:t>
-      </w:r>
-      <w:proofErr w:type="spellEnd"/>
-      <w:r>
-        <w:rPr>
-          <w:rFonts w:ascii="Times New Roman" w:eastAsia="Times New Roman" w:hAnsi="Times New Roman" w:cs="Times New Roman"/>
-          <w:sz w:val="28"/>
-          <w:lang w:val="uk-UA"/>
-        </w:rPr>
-        <w:t xml:space="preserve">, </w:t>
-      </w:r>
-      <w:proofErr w:type="spellStart"/>
-      <w:r>
-        <w:rPr>
-          <w:rFonts w:ascii="Times New Roman" w:eastAsia="Times New Roman" w:hAnsi="Times New Roman" w:cs="Times New Roman"/>
-          <w:sz w:val="28"/>
-          <w:lang w:val="uk-UA"/>
-        </w:rPr>
-        <w:t>ESLint</w:t>
-      </w:r>
-      <w:proofErr w:type="spellEnd"/>
-      <w:r>
-        <w:rPr>
-          <w:rFonts w:ascii="Times New Roman" w:eastAsia="Times New Roman" w:hAnsi="Times New Roman" w:cs="Times New Roman"/>
-          <w:sz w:val="28"/>
-          <w:lang w:val="uk-UA"/>
-        </w:rPr>
-        <w:t xml:space="preserve">, </w:t>
-      </w:r>
-      <w:proofErr w:type="spellStart"/>
-      <w:r>
-        <w:rPr>
-          <w:rFonts w:ascii="Times New Roman" w:eastAsia="Times New Roman" w:hAnsi="Times New Roman" w:cs="Times New Roman"/>
-          <w:sz w:val="28"/>
-          <w:lang w:val="uk-UA"/>
-        </w:rPr>
-        <w:t>StyleCop</w:t>
-      </w:r>
-      <w:proofErr w:type="spellEnd"/>
-      <w:r>
-        <w:rPr>
-          <w:rFonts w:ascii="Times New Roman" w:eastAsia="Times New Roman" w:hAnsi="Times New Roman" w:cs="Times New Roman"/>
-          <w:sz w:val="28"/>
-          <w:lang w:val="uk-UA"/>
-        </w:rPr>
-        <w:t>.</w:t>
-      </w:r>
-    </w:p>
-    <w:p>
-      <w:pPr>
-        <w:spacing w:after="0" w:line="360" w:lineRule="auto"/>
-        <w:ind w:firstLine="709"/>
-        <w:jc w:val="both"/>
-        <w:rPr>
-          <w:rFonts w:ascii="Times New Roman" w:eastAsia="Times New Roman" w:hAnsi="Times New Roman" w:cs="Times New Roman"/>
-          <w:sz w:val="28"/>
-          <w:lang w:val="uk-UA"/>
-        </w:rPr>
-      </w:pPr>
-      <w:r>
-        <w:rPr>
-          <w:rFonts w:ascii="Times New Roman" w:eastAsia="Times New Roman" w:hAnsi="Times New Roman" w:cs="Times New Roman"/>
-          <w:sz w:val="28"/>
-          <w:lang w:val="uk-UA"/>
-        </w:rPr>
-        <w:t xml:space="preserve">CI/CD: </w:t>
-      </w:r>
-      <w:proofErr w:type="spellStart"/>
-      <w:r>
-        <w:rPr>
-          <w:rFonts w:ascii="Times New Roman" w:eastAsia="Times New Roman" w:hAnsi="Times New Roman" w:cs="Times New Roman"/>
-          <w:sz w:val="28"/>
-          <w:lang w:val="uk-UA"/>
-        </w:rPr>
-        <w:t>GitHub</w:t>
-      </w:r>
-      <w:proofErr w:type="spellEnd"/>
-      <w:r>
-        <w:rPr>
-          <w:rFonts w:ascii="Times New Roman" w:eastAsia="Times New Roman" w:hAnsi="Times New Roman" w:cs="Times New Roman"/>
-          <w:sz w:val="28"/>
-          <w:lang w:val="uk-UA"/>
-        </w:rPr>
-        <w:t xml:space="preserve"> </w:t>
-      </w:r>
-      <w:proofErr w:type="spellStart"/>
-      <w:r>
-        <w:rPr>
-          <w:rFonts w:ascii="Times New Roman" w:eastAsia="Times New Roman" w:hAnsi="Times New Roman" w:cs="Times New Roman"/>
-          <w:sz w:val="28"/>
-          <w:lang w:val="uk-UA"/>
-        </w:rPr>
-        <w:t>Actions</w:t>
-      </w:r>
-      <w:proofErr w:type="spellEnd"/>
-      <w:r>
-        <w:rPr>
-          <w:rFonts w:ascii="Times New Roman" w:eastAsia="Times New Roman" w:hAnsi="Times New Roman" w:cs="Times New Roman"/>
-          <w:sz w:val="28"/>
-          <w:lang w:val="uk-UA"/>
-        </w:rPr>
-        <w:t xml:space="preserve"> </w:t>
-      </w:r>
-      <w:r>
-        <w:rPr>
-          <w:rFonts w:ascii="Cambria Math" w:eastAsia="Cambria Math" w:hAnsi="Cambria Math" w:cs="Cambria Math"/>
-          <w:sz w:val="28"/>
-          <w:lang w:val="uk-UA"/>
-        </w:rPr>
-        <w:t>→</w:t>
-      </w:r>
-      <w:r>
-        <w:rPr>
-          <w:rFonts w:ascii="Times New Roman" w:eastAsia="Times New Roman" w:hAnsi="Times New Roman" w:cs="Times New Roman"/>
-          <w:sz w:val="28"/>
-          <w:lang w:val="uk-UA"/>
-        </w:rPr>
-        <w:t xml:space="preserve"> </w:t>
-      </w:r>
-      <w:proofErr w:type="spellStart"/>
-      <w:r>
-        <w:rPr>
-          <w:rFonts w:ascii="Times New Roman" w:eastAsia="Times New Roman" w:hAnsi="Times New Roman" w:cs="Times New Roman"/>
-          <w:sz w:val="28"/>
-          <w:lang w:val="uk-UA"/>
-        </w:rPr>
-        <w:t>build</w:t>
-      </w:r>
-      <w:proofErr w:type="spellEnd"/>
-      <w:r>
-        <w:rPr>
-          <w:rFonts w:ascii="Times New Roman" w:eastAsia="Times New Roman" w:hAnsi="Times New Roman" w:cs="Times New Roman"/>
-          <w:sz w:val="28"/>
-          <w:lang w:val="uk-UA"/>
-        </w:rPr>
-        <w:t xml:space="preserve"> </w:t>
-      </w:r>
-      <w:r>
-        <w:rPr>
-          <w:rFonts w:ascii="Cambria Math" w:eastAsia="Cambria Math" w:hAnsi="Cambria Math" w:cs="Cambria Math"/>
-          <w:sz w:val="28"/>
-          <w:lang w:val="uk-UA"/>
-        </w:rPr>
-        <w:t>→</w:t>
-      </w:r>
-      <w:r>
-        <w:rPr>
-          <w:rFonts w:ascii="Times New Roman" w:eastAsia="Times New Roman" w:hAnsi="Times New Roman" w:cs="Times New Roman"/>
-          <w:sz w:val="28"/>
-          <w:lang w:val="uk-UA"/>
-        </w:rPr>
-        <w:t xml:space="preserve"> тестування </w:t>
-      </w:r>
-      <w:r>
-        <w:rPr>
-          <w:rFonts w:ascii="Cambria Math" w:eastAsia="Cambria Math" w:hAnsi="Cambria Math" w:cs="Cambria Math"/>
-          <w:sz w:val="28"/>
-          <w:lang w:val="uk-UA"/>
-        </w:rPr>
-        <w:t>→</w:t>
-      </w:r>
-      <w:r>
-        <w:rPr>
-          <w:rFonts w:ascii="Times New Roman" w:eastAsia="Times New Roman" w:hAnsi="Times New Roman" w:cs="Times New Roman"/>
-          <w:sz w:val="28"/>
-          <w:lang w:val="uk-UA"/>
-        </w:rPr>
-        <w:t xml:space="preserve"> </w:t>
-      </w:r>
-      <w:proofErr w:type="spellStart"/>
-      <w:r>
-        <w:rPr>
-          <w:rFonts w:ascii="Times New Roman" w:eastAsia="Times New Roman" w:hAnsi="Times New Roman" w:cs="Times New Roman"/>
-          <w:sz w:val="28"/>
-          <w:lang w:val="uk-UA"/>
-        </w:rPr>
-        <w:t>Docker</w:t>
-      </w:r>
-      <w:proofErr w:type="spellEnd"/>
-      <w:r>
-        <w:rPr>
-          <w:rFonts w:ascii="Times New Roman" w:eastAsia="Times New Roman" w:hAnsi="Times New Roman" w:cs="Times New Roman"/>
-          <w:sz w:val="28"/>
-          <w:lang w:val="uk-UA"/>
-        </w:rPr>
-        <w:t xml:space="preserve"> </w:t>
-      </w:r>
-      <w:proofErr w:type="spellStart"/>
-      <w:r>
-        <w:rPr>
-          <w:rFonts w:ascii="Times New Roman" w:eastAsia="Times New Roman" w:hAnsi="Times New Roman" w:cs="Times New Roman"/>
-          <w:sz w:val="28"/>
-          <w:lang w:val="uk-UA"/>
-        </w:rPr>
-        <w:t>image</w:t>
-      </w:r>
-      <w:proofErr w:type="spellEnd"/>
-      <w:r>
-        <w:rPr>
-          <w:rFonts w:ascii="Times New Roman" w:eastAsia="Times New Roman" w:hAnsi="Times New Roman" w:cs="Times New Roman"/>
-          <w:sz w:val="28"/>
-          <w:lang w:val="uk-UA"/>
-        </w:rPr>
-        <w:t xml:space="preserve"> </w:t>
-      </w:r>
-      <w:r>
-        <w:rPr>
-          <w:rFonts w:ascii="Cambria Math" w:eastAsia="Cambria Math" w:hAnsi="Cambria Math" w:cs="Cambria Math"/>
-          <w:sz w:val="28"/>
-          <w:lang w:val="uk-UA"/>
-        </w:rPr>
-        <w:t>→</w:t>
-      </w:r>
-      <w:r>
-        <w:rPr>
-          <w:rFonts w:ascii="Times New Roman" w:eastAsia="Times New Roman" w:hAnsi="Times New Roman" w:cs="Times New Roman"/>
-          <w:sz w:val="28"/>
-          <w:lang w:val="uk-UA"/>
-        </w:rPr>
-        <w:t xml:space="preserve"> </w:t>
-      </w:r>
-      <w:proofErr w:type="spellStart"/>
-      <w:r>
-        <w:rPr>
-          <w:rFonts w:ascii="Times New Roman" w:eastAsia="Times New Roman" w:hAnsi="Times New Roman" w:cs="Times New Roman"/>
-          <w:sz w:val="28"/>
-          <w:lang w:val="uk-UA"/>
-        </w:rPr>
-        <w:t>Helm</w:t>
-      </w:r>
-      <w:proofErr w:type="spellEnd"/>
-      <w:r>
-        <w:rPr>
-          <w:rFonts w:ascii="Times New Roman" w:eastAsia="Times New Roman" w:hAnsi="Times New Roman" w:cs="Times New Roman"/>
-          <w:sz w:val="28"/>
-          <w:lang w:val="uk-UA"/>
-        </w:rPr>
-        <w:t xml:space="preserve"> </w:t>
-      </w:r>
-      <w:proofErr w:type="spellStart"/>
-      <w:r>
-        <w:rPr>
-          <w:rFonts w:ascii="Times New Roman" w:eastAsia="Times New Roman" w:hAnsi="Times New Roman" w:cs="Times New Roman"/>
-          <w:sz w:val="28"/>
-          <w:lang w:val="uk-UA"/>
-        </w:rPr>
-        <w:t>deployment</w:t>
-      </w:r>
-      <w:proofErr w:type="spellEnd"/>
-      <w:r>
-        <w:rPr>
-          <w:rFonts w:ascii="Times New Roman" w:eastAsia="Times New Roman" w:hAnsi="Times New Roman" w:cs="Times New Roman"/>
-          <w:sz w:val="28"/>
-          <w:lang w:val="uk-UA"/>
-        </w:rPr>
-        <w:t>.</w:t>
-      </w:r>
-    </w:p>
-    <w:p>
-      <w:pPr>
-        <w:spacing w:before="240" w:line="360" w:lineRule="auto"/>
-        <w:ind w:firstLine="709"/>
-        <w:jc w:val="both"/>
-        <w:rPr>
-          <w:rFonts w:ascii="Times New Roman" w:eastAsia="Times New Roman" w:hAnsi="Times New Roman" w:cs="Times New Roman"/>
-          <w:sz w:val="28"/>
-          <w:lang w:val="uk-UA"/>
-        </w:rPr>
-      </w:pPr>
-      <w:r>
-        <w:rPr>
-          <w:rFonts w:ascii="Times New Roman" w:eastAsia="Times New Roman" w:hAnsi="Times New Roman" w:cs="Times New Roman"/>
-          <w:sz w:val="28"/>
-          <w:lang w:val="uk-UA"/>
-        </w:rPr>
-        <w:t>А.3.2.5 Переносимість (</w:t>
-      </w:r>
-      <w:proofErr w:type="spellStart"/>
-      <w:r>
-        <w:rPr>
-          <w:rFonts w:ascii="Times New Roman" w:eastAsia="Times New Roman" w:hAnsi="Times New Roman" w:cs="Times New Roman"/>
-          <w:sz w:val="28"/>
-          <w:lang w:val="uk-UA"/>
-        </w:rPr>
-        <w:t>Portability</w:t>
-      </w:r>
-      <w:proofErr w:type="spellEnd"/>
-      <w:r>
-        <w:rPr>
-          <w:rFonts w:ascii="Times New Roman" w:eastAsia="Times New Roman" w:hAnsi="Times New Roman" w:cs="Times New Roman"/>
-          <w:sz w:val="28"/>
-          <w:lang w:val="uk-UA"/>
-        </w:rPr>
-        <w:t>)</w:t>
-      </w:r>
-    </w:p>
-    <w:p>
-      <w:pPr>
-        <w:spacing w:after="0" w:line="360" w:lineRule="auto"/>
-        <w:ind w:firstLine="709"/>
-        <w:jc w:val="both"/>
-        <w:rPr>
-          <w:rFonts w:ascii="Times New Roman" w:eastAsia="Times New Roman" w:hAnsi="Times New Roman" w:cs="Times New Roman"/>
-          <w:sz w:val="28"/>
-          <w:lang w:val="uk-UA"/>
-        </w:rPr>
-      </w:pPr>
-      <w:r>
-        <w:rPr>
-          <w:rFonts w:ascii="Times New Roman" w:eastAsia="Times New Roman" w:hAnsi="Times New Roman" w:cs="Times New Roman"/>
-          <w:sz w:val="28"/>
-          <w:lang w:val="uk-UA"/>
-        </w:rPr>
-        <w:t xml:space="preserve">Контейнеризація: </w:t>
-      </w:r>
-      <w:proofErr w:type="spellStart"/>
-      <w:r>
-        <w:rPr>
-          <w:rFonts w:ascii="Times New Roman" w:eastAsia="Times New Roman" w:hAnsi="Times New Roman" w:cs="Times New Roman"/>
-          <w:sz w:val="28"/>
-          <w:lang w:val="uk-UA"/>
-        </w:rPr>
-        <w:t>Docker</w:t>
-      </w:r>
-      <w:proofErr w:type="spellEnd"/>
-      <w:r>
-        <w:rPr>
-          <w:rFonts w:ascii="Times New Roman" w:eastAsia="Times New Roman" w:hAnsi="Times New Roman" w:cs="Times New Roman"/>
-          <w:sz w:val="28"/>
-          <w:lang w:val="uk-UA"/>
-        </w:rPr>
-        <w:t xml:space="preserve">, підтримка локального запуску через </w:t>
-      </w:r>
-      <w:proofErr w:type="spellStart"/>
-      <w:r>
-        <w:rPr>
-          <w:rFonts w:ascii="Times New Roman" w:eastAsia="Times New Roman" w:hAnsi="Times New Roman" w:cs="Times New Roman"/>
-          <w:sz w:val="28"/>
-          <w:lang w:val="uk-UA"/>
-        </w:rPr>
-        <w:t>Docker</w:t>
-      </w:r>
-      <w:proofErr w:type="spellEnd"/>
-      <w:r>
-        <w:rPr>
-          <w:rFonts w:ascii="Times New Roman" w:eastAsia="Times New Roman" w:hAnsi="Times New Roman" w:cs="Times New Roman"/>
-          <w:sz w:val="28"/>
-          <w:lang w:val="uk-UA"/>
-        </w:rPr>
-        <w:t xml:space="preserve"> </w:t>
-      </w:r>
-      <w:proofErr w:type="spellStart"/>
-      <w:r>
-        <w:rPr>
-          <w:rFonts w:ascii="Times New Roman" w:eastAsia="Times New Roman" w:hAnsi="Times New Roman" w:cs="Times New Roman"/>
-          <w:sz w:val="28"/>
-          <w:lang w:val="uk-UA"/>
-        </w:rPr>
-        <w:t>Compose</w:t>
-      </w:r>
-      <w:proofErr w:type="spellEnd"/>
-      <w:r>
-        <w:rPr>
-          <w:rFonts w:ascii="Times New Roman" w:eastAsia="Times New Roman" w:hAnsi="Times New Roman" w:cs="Times New Roman"/>
-          <w:sz w:val="28"/>
-          <w:lang w:val="uk-UA"/>
-        </w:rPr>
-        <w:t>.</w:t>
-      </w:r>
-    </w:p>
-    <w:p>
-      <w:pPr>
-        <w:spacing w:after="0" w:line="360" w:lineRule="auto"/>
-        <w:ind w:firstLine="709"/>
-        <w:jc w:val="both"/>
-        <w:rPr>
-          <w:rFonts w:ascii="Times New Roman" w:eastAsia="Times New Roman" w:hAnsi="Times New Roman" w:cs="Times New Roman"/>
-          <w:sz w:val="28"/>
-          <w:lang w:val="uk-UA"/>
-        </w:rPr>
-      </w:pPr>
-      <w:r>
-        <w:rPr>
-          <w:rFonts w:ascii="Times New Roman" w:eastAsia="Times New Roman" w:hAnsi="Times New Roman" w:cs="Times New Roman"/>
-          <w:sz w:val="28"/>
-          <w:lang w:val="uk-UA"/>
-        </w:rPr>
-        <w:t xml:space="preserve">Конфігурація: 12-factor </w:t>
-      </w:r>
-      <w:proofErr w:type="spellStart"/>
-      <w:r>
-        <w:rPr>
-          <w:rFonts w:ascii="Times New Roman" w:eastAsia="Times New Roman" w:hAnsi="Times New Roman" w:cs="Times New Roman"/>
-          <w:sz w:val="28"/>
-          <w:lang w:val="uk-UA"/>
-        </w:rPr>
-        <w:t>app</w:t>
-      </w:r>
-      <w:proofErr w:type="spellEnd"/>
-      <w:r>
-        <w:rPr>
-          <w:rFonts w:ascii="Times New Roman" w:eastAsia="Times New Roman" w:hAnsi="Times New Roman" w:cs="Times New Roman"/>
-          <w:sz w:val="28"/>
-          <w:lang w:val="uk-UA"/>
-        </w:rPr>
-        <w:t xml:space="preserve"> (</w:t>
-      </w:r>
-      <w:proofErr w:type="spellStart"/>
-      <w:r>
-        <w:rPr>
-          <w:rFonts w:ascii="Times New Roman" w:eastAsia="Times New Roman" w:hAnsi="Times New Roman" w:cs="Times New Roman"/>
-          <w:sz w:val="28"/>
-          <w:lang w:val="uk-UA"/>
-        </w:rPr>
-        <w:t>env</w:t>
-      </w:r>
-      <w:proofErr w:type="spellEnd"/>
-      <w:r>
-        <w:rPr>
-          <w:rFonts w:ascii="Times New Roman" w:eastAsia="Times New Roman" w:hAnsi="Times New Roman" w:cs="Times New Roman"/>
-          <w:sz w:val="28"/>
-          <w:lang w:val="uk-UA"/>
-        </w:rPr>
-        <w:t xml:space="preserve"> </w:t>
-      </w:r>
-      <w:proofErr w:type="spellStart"/>
-      <w:r>
-        <w:rPr>
-          <w:rFonts w:ascii="Times New Roman" w:eastAsia="Times New Roman" w:hAnsi="Times New Roman" w:cs="Times New Roman"/>
-          <w:sz w:val="28"/>
-          <w:lang w:val="uk-UA"/>
-        </w:rPr>
-        <w:t>vars</w:t>
-      </w:r>
-      <w:proofErr w:type="spellEnd"/>
-      <w:r>
-        <w:rPr>
-          <w:rFonts w:ascii="Times New Roman" w:eastAsia="Times New Roman" w:hAnsi="Times New Roman" w:cs="Times New Roman"/>
-          <w:sz w:val="28"/>
-          <w:lang w:val="uk-UA"/>
-        </w:rPr>
-        <w:t>).</w:t>
-      </w:r>
-    </w:p>
-    <w:p>
-      <w:pPr>
-        <w:spacing w:after="0" w:line="360" w:lineRule="auto"/>
-        <w:ind w:firstLine="709"/>
-        <w:jc w:val="both"/>
-        <w:rPr>
-          <w:rFonts w:ascii="Times New Roman" w:eastAsia="Times New Roman" w:hAnsi="Times New Roman" w:cs="Times New Roman"/>
-          <w:sz w:val="28"/>
-          <w:lang w:val="uk-UA"/>
-        </w:rPr>
-      </w:pPr>
-      <w:r>
-        <w:rPr>
-          <w:rFonts w:ascii="Times New Roman" w:eastAsia="Times New Roman" w:hAnsi="Times New Roman" w:cs="Times New Roman"/>
-          <w:sz w:val="28"/>
-          <w:lang w:val="uk-UA"/>
-        </w:rPr>
-        <w:t xml:space="preserve">Інфраструктура як код: </w:t>
-      </w:r>
-      <w:proofErr w:type="spellStart"/>
-      <w:r>
-        <w:rPr>
-          <w:rFonts w:ascii="Times New Roman" w:eastAsia="Times New Roman" w:hAnsi="Times New Roman" w:cs="Times New Roman"/>
-          <w:sz w:val="28"/>
-          <w:lang w:val="uk-UA"/>
-        </w:rPr>
-        <w:t>Terraform</w:t>
-      </w:r>
-      <w:proofErr w:type="spellEnd"/>
-      <w:r>
-        <w:rPr>
-          <w:rFonts w:ascii="Times New Roman" w:eastAsia="Times New Roman" w:hAnsi="Times New Roman" w:cs="Times New Roman"/>
-          <w:sz w:val="28"/>
-          <w:lang w:val="uk-UA"/>
-        </w:rPr>
-        <w:t xml:space="preserve"> / </w:t>
-      </w:r>
-      <w:proofErr w:type="spellStart"/>
-      <w:r>
-        <w:rPr>
-          <w:rFonts w:ascii="Times New Roman" w:eastAsia="Times New Roman" w:hAnsi="Times New Roman" w:cs="Times New Roman"/>
-          <w:sz w:val="28"/>
-          <w:lang w:val="uk-UA"/>
-        </w:rPr>
-        <w:t>Helm</w:t>
-      </w:r>
-      <w:proofErr w:type="spellEnd"/>
-      <w:r>
-        <w:rPr>
-          <w:rFonts w:ascii="Times New Roman" w:eastAsia="Times New Roman" w:hAnsi="Times New Roman" w:cs="Times New Roman"/>
-          <w:sz w:val="28"/>
-          <w:lang w:val="uk-UA"/>
-        </w:rPr>
-        <w:t xml:space="preserve"> </w:t>
-      </w:r>
-      <w:proofErr w:type="spellStart"/>
-      <w:r>
-        <w:rPr>
-          <w:rFonts w:ascii="Times New Roman" w:eastAsia="Times New Roman" w:hAnsi="Times New Roman" w:cs="Times New Roman"/>
-          <w:sz w:val="28"/>
-          <w:lang w:val="uk-UA"/>
-        </w:rPr>
-        <w:t>Charts</w:t>
-      </w:r>
-      <w:proofErr w:type="spellEnd"/>
-      <w:r>
-        <w:rPr>
-          <w:rFonts w:ascii="Times New Roman" w:eastAsia="Times New Roman" w:hAnsi="Times New Roman" w:cs="Times New Roman"/>
-          <w:sz w:val="28"/>
-          <w:lang w:val="uk-UA"/>
-        </w:rPr>
-        <w:t>.</w:t>
-      </w:r>
-    </w:p>
-    <w:p>
-      <w:pPr>
-        <w:spacing w:before="240" w:line="360" w:lineRule="auto"/>
-        <w:ind w:firstLine="709"/>
-        <w:jc w:val="both"/>
-        <w:rPr>
-          <w:rFonts w:ascii="Times New Roman" w:eastAsia="Times New Roman" w:hAnsi="Times New Roman" w:cs="Times New Roman"/>
-          <w:sz w:val="28"/>
-          <w:lang w:val="uk-UA"/>
-        </w:rPr>
-      </w:pPr>
-      <w:r>
-        <w:rPr>
-          <w:rFonts w:ascii="Times New Roman" w:eastAsia="Times New Roman" w:hAnsi="Times New Roman" w:cs="Times New Roman"/>
-          <w:sz w:val="28"/>
-          <w:lang w:val="uk-UA"/>
-        </w:rPr>
-        <w:t>А.3.2.6 Продуктивність (</w:t>
-      </w:r>
-      <w:proofErr w:type="spellStart"/>
-      <w:r>
-        <w:rPr>
-          <w:rFonts w:ascii="Times New Roman" w:eastAsia="Times New Roman" w:hAnsi="Times New Roman" w:cs="Times New Roman"/>
-          <w:sz w:val="28"/>
-          <w:lang w:val="uk-UA"/>
-        </w:rPr>
-        <w:t>Performance</w:t>
-      </w:r>
-      <w:proofErr w:type="spellEnd"/>
-      <w:r>
-        <w:rPr>
-          <w:rFonts w:ascii="Times New Roman" w:eastAsia="Times New Roman" w:hAnsi="Times New Roman" w:cs="Times New Roman"/>
-          <w:sz w:val="28"/>
-          <w:lang w:val="uk-UA"/>
-        </w:rPr>
-        <w:t>)</w:t>
-      </w:r>
-    </w:p>
-    <w:p>
-      <w:pPr>
-        <w:spacing w:after="0" w:line="360" w:lineRule="auto"/>
-        <w:ind w:firstLine="709"/>
-        <w:jc w:val="both"/>
-        <w:rPr>
-          <w:rFonts w:ascii="Times New Roman" w:eastAsia="Times New Roman" w:hAnsi="Times New Roman" w:cs="Times New Roman"/>
-          <w:sz w:val="28"/>
-          <w:lang w:val="uk-UA"/>
-        </w:rPr>
-      </w:pPr>
-      <w:r>
-        <w:rPr>
-          <w:rFonts w:ascii="Times New Roman" w:eastAsia="Times New Roman" w:hAnsi="Times New Roman" w:cs="Times New Roman"/>
-          <w:sz w:val="28"/>
-          <w:lang w:val="uk-UA"/>
-        </w:rPr>
-        <w:t xml:space="preserve">API </w:t>
-      </w:r>
-      <w:proofErr w:type="spellStart"/>
-      <w:r>
-        <w:rPr>
-          <w:rFonts w:ascii="Times New Roman" w:eastAsia="Times New Roman" w:hAnsi="Times New Roman" w:cs="Times New Roman"/>
-          <w:sz w:val="28"/>
-          <w:lang w:val="uk-UA"/>
-        </w:rPr>
-        <w:t>response</w:t>
-      </w:r>
-      <w:proofErr w:type="spellEnd"/>
-      <w:r>
-        <w:rPr>
-          <w:rFonts w:ascii="Times New Roman" w:eastAsia="Times New Roman" w:hAnsi="Times New Roman" w:cs="Times New Roman"/>
-          <w:sz w:val="28"/>
-          <w:lang w:val="uk-UA"/>
-        </w:rPr>
-        <w:t xml:space="preserve"> </w:t>
-      </w:r>
-      <w:r>
-        <w:rPr>
-          <w:rFonts w:ascii="Cambria Math" w:eastAsia="Cambria Math" w:hAnsi="Cambria Math" w:cs="Cambria Math"/>
-          <w:sz w:val="28"/>
-          <w:lang w:val="uk-UA"/>
-        </w:rPr>
-        <w:t>≤</w:t>
-      </w:r>
-      <w:r>
-        <w:rPr>
-          <w:rFonts w:ascii="Times New Roman" w:eastAsia="Times New Roman" w:hAnsi="Times New Roman" w:cs="Times New Roman"/>
-          <w:sz w:val="28"/>
-          <w:lang w:val="uk-UA"/>
-        </w:rPr>
-        <w:t xml:space="preserve"> 200 мс при 1000 RPS.</w:t>
-      </w:r>
-    </w:p>
-    <w:p>
-      <w:pPr>
-        <w:spacing w:after="0" w:line="360" w:lineRule="auto"/>
-        <w:ind w:firstLine="709"/>
-        <w:jc w:val="both"/>
-        <w:rPr>
-          <w:rFonts w:ascii="Times New Roman" w:eastAsia="Times New Roman" w:hAnsi="Times New Roman" w:cs="Times New Roman"/>
-          <w:sz w:val="28"/>
-          <w:lang w:val="uk-UA"/>
-        </w:rPr>
-      </w:pPr>
-      <w:r>
-        <w:rPr>
-          <w:rFonts w:ascii="Times New Roman" w:eastAsia="Times New Roman" w:hAnsi="Times New Roman" w:cs="Times New Roman"/>
-          <w:sz w:val="28"/>
-          <w:lang w:val="uk-UA"/>
-        </w:rPr>
-        <w:t xml:space="preserve">UI P99 </w:t>
-      </w:r>
-      <w:r>
-        <w:rPr>
-          <w:rFonts w:ascii="Cambria Math" w:eastAsia="Cambria Math" w:hAnsi="Cambria Math" w:cs="Cambria Math"/>
-          <w:sz w:val="28"/>
-          <w:lang w:val="uk-UA"/>
-        </w:rPr>
-        <w:t>≤</w:t>
-      </w:r>
-      <w:r>
-        <w:rPr>
-          <w:rFonts w:ascii="Times New Roman" w:eastAsia="Times New Roman" w:hAnsi="Times New Roman" w:cs="Times New Roman"/>
-          <w:sz w:val="28"/>
-          <w:lang w:val="uk-UA"/>
-        </w:rPr>
-        <w:t xml:space="preserve"> 200 </w:t>
-      </w:r>
-      <w:proofErr w:type="spellStart"/>
-      <w:r>
-        <w:rPr>
-          <w:rFonts w:ascii="Times New Roman" w:eastAsia="Times New Roman" w:hAnsi="Times New Roman" w:cs="Times New Roman"/>
-          <w:sz w:val="28"/>
-          <w:lang w:val="uk-UA"/>
-        </w:rPr>
-        <w:t>ms</w:t>
-      </w:r>
-      <w:proofErr w:type="spellEnd"/>
-      <w:r>
-        <w:rPr>
-          <w:rFonts w:ascii="Times New Roman" w:eastAsia="Times New Roman" w:hAnsi="Times New Roman" w:cs="Times New Roman"/>
-          <w:sz w:val="28"/>
-          <w:lang w:val="uk-UA"/>
-        </w:rPr>
-        <w:t xml:space="preserve"> для основних екранів.</w:t>
-      </w:r>
-    </w:p>
-    <w:p>
-      <w:pPr>
-        <w:spacing w:after="0" w:line="360" w:lineRule="auto"/>
-        <w:ind w:firstLine="709"/>
-        <w:jc w:val="both"/>
-        <w:rPr>
-          <w:rFonts w:ascii="Times New Roman" w:eastAsia="Times New Roman" w:hAnsi="Times New Roman" w:cs="Times New Roman"/>
-          <w:sz w:val="28"/>
-          <w:lang w:val="uk-UA"/>
-        </w:rPr>
-      </w:pPr>
-      <w:r>
-        <w:rPr>
-          <w:rFonts w:ascii="Times New Roman" w:eastAsia="Times New Roman" w:hAnsi="Times New Roman" w:cs="Times New Roman"/>
-          <w:sz w:val="28"/>
-          <w:lang w:val="uk-UA"/>
-        </w:rPr>
-        <w:t>DB-запити: оптимізовані індекси, EXPLAIN-аналіз.</w:t>
-      </w:r>
-    </w:p>
-    <w:p>
-      <w:pPr>
-        <w:spacing w:after="0" w:line="360" w:lineRule="auto"/>
-        <w:ind w:firstLine="709"/>
-        <w:jc w:val="both"/>
-        <w:rPr>
-          <w:rFonts w:ascii="Times New Roman" w:eastAsia="Times New Roman" w:hAnsi="Times New Roman" w:cs="Times New Roman"/>
-          <w:sz w:val="28"/>
-          <w:lang w:val="uk-UA"/>
-        </w:rPr>
-      </w:pPr>
-      <w:proofErr w:type="spellStart"/>
-      <w:r>
-        <w:rPr>
-          <w:rFonts w:ascii="Times New Roman" w:eastAsia="Times New Roman" w:hAnsi="Times New Roman" w:cs="Times New Roman"/>
-          <w:sz w:val="28"/>
-          <w:lang w:val="uk-UA"/>
-        </w:rPr>
-        <w:lastRenderedPageBreak/>
-        <w:t>Load</w:t>
-      </w:r>
-      <w:proofErr w:type="spellEnd"/>
-      <w:r>
-        <w:rPr>
-          <w:rFonts w:ascii="Times New Roman" w:eastAsia="Times New Roman" w:hAnsi="Times New Roman" w:cs="Times New Roman"/>
-          <w:sz w:val="28"/>
-          <w:lang w:val="uk-UA"/>
-        </w:rPr>
-        <w:t xml:space="preserve"> </w:t>
-      </w:r>
-      <w:proofErr w:type="spellStart"/>
-      <w:r>
-        <w:rPr>
-          <w:rFonts w:ascii="Times New Roman" w:eastAsia="Times New Roman" w:hAnsi="Times New Roman" w:cs="Times New Roman"/>
-          <w:sz w:val="28"/>
-          <w:lang w:val="uk-UA"/>
-        </w:rPr>
-        <w:t>testing</w:t>
-      </w:r>
-      <w:proofErr w:type="spellEnd"/>
-      <w:r>
-        <w:rPr>
-          <w:rFonts w:ascii="Times New Roman" w:eastAsia="Times New Roman" w:hAnsi="Times New Roman" w:cs="Times New Roman"/>
-          <w:sz w:val="28"/>
-          <w:lang w:val="uk-UA"/>
-        </w:rPr>
-        <w:t xml:space="preserve">: </w:t>
-      </w:r>
-      <w:r>
-        <w:rPr>
-          <w:rFonts w:ascii="Cambria Math" w:eastAsia="Cambria Math" w:hAnsi="Cambria Math" w:cs="Cambria Math"/>
-          <w:sz w:val="28"/>
-          <w:lang w:val="uk-UA"/>
-        </w:rPr>
-        <w:t>≥</w:t>
-      </w:r>
-      <w:r>
-        <w:rPr>
-          <w:rFonts w:ascii="Times New Roman" w:eastAsia="Times New Roman" w:hAnsi="Times New Roman" w:cs="Times New Roman"/>
-          <w:sz w:val="28"/>
-          <w:lang w:val="uk-UA"/>
-        </w:rPr>
-        <w:t xml:space="preserve"> 10 000 одночасних користувачів (</w:t>
-      </w:r>
-      <w:proofErr w:type="spellStart"/>
-      <w:r>
-        <w:rPr>
-          <w:rFonts w:ascii="Times New Roman" w:eastAsia="Times New Roman" w:hAnsi="Times New Roman" w:cs="Times New Roman"/>
-          <w:sz w:val="28"/>
-          <w:lang w:val="uk-UA"/>
-        </w:rPr>
-        <w:t>Locust</w:t>
-      </w:r>
-      <w:proofErr w:type="spellEnd"/>
-      <w:r>
-        <w:rPr>
-          <w:rFonts w:ascii="Times New Roman" w:eastAsia="Times New Roman" w:hAnsi="Times New Roman" w:cs="Times New Roman"/>
-          <w:sz w:val="28"/>
-          <w:lang w:val="uk-UA"/>
-        </w:rPr>
-        <w:t>/</w:t>
-      </w:r>
-      <w:proofErr w:type="spellStart"/>
-      <w:r>
-        <w:rPr>
-          <w:rFonts w:ascii="Times New Roman" w:eastAsia="Times New Roman" w:hAnsi="Times New Roman" w:cs="Times New Roman"/>
-          <w:sz w:val="28"/>
-          <w:lang w:val="uk-UA"/>
-        </w:rPr>
-        <w:t>JMeter</w:t>
-      </w:r>
-      <w:proofErr w:type="spellEnd"/>
-      <w:r>
-        <w:rPr>
-          <w:rFonts w:ascii="Times New Roman" w:eastAsia="Times New Roman" w:hAnsi="Times New Roman" w:cs="Times New Roman"/>
-          <w:sz w:val="28"/>
-          <w:lang w:val="uk-UA"/>
-        </w:rPr>
-        <w:t>).</w:t>
-      </w:r>
-    </w:p>
-    <w:p>
-      <w:pPr>
-        <w:spacing w:before="240" w:line="360" w:lineRule="auto"/>
-        <w:ind w:firstLine="709"/>
-        <w:jc w:val="both"/>
-        <w:rPr>
-          <w:rFonts w:ascii="Times New Roman" w:eastAsia="Times New Roman" w:hAnsi="Times New Roman" w:cs="Times New Roman"/>
-          <w:sz w:val="28"/>
-          <w:lang w:val="uk-UA"/>
-        </w:rPr>
-      </w:pPr>
-      <w:r>
-        <w:rPr>
-          <w:rFonts w:ascii="Times New Roman" w:eastAsia="Times New Roman" w:hAnsi="Times New Roman" w:cs="Times New Roman"/>
-          <w:sz w:val="28"/>
-          <w:lang w:val="uk-UA"/>
-        </w:rPr>
-        <w:t>А.3.3 Атрибути програмного продукту</w:t>
-      </w:r>
-    </w:p>
-    <w:p>
-      <w:pPr>
-        <w:spacing w:after="0" w:line="360" w:lineRule="auto"/>
-        <w:ind w:firstLine="709"/>
-        <w:jc w:val="both"/>
-        <w:rPr>
-          <w:rFonts w:ascii="Times New Roman" w:eastAsia="Times New Roman" w:hAnsi="Times New Roman" w:cs="Times New Roman"/>
-          <w:sz w:val="28"/>
-        </w:rPr>
-      </w:pPr>
-      <w:r>
-        <w:rPr>
-          <w:rFonts w:ascii="Times New Roman" w:eastAsia="Times New Roman" w:hAnsi="Times New Roman" w:cs="Times New Roman"/>
-          <w:sz w:val="28"/>
-          <w:lang w:val="uk-UA"/>
-        </w:rPr>
-        <w:t>Надійність.</w:t>
-      </w:r>
-    </w:p>
-    <w:p>
-      <w:pPr>
-        <w:spacing w:after="0" w:line="360" w:lineRule="auto"/>
-        <w:ind w:firstLine="709"/>
-        <w:jc w:val="both"/>
-        <w:rPr>
-          <w:rFonts w:ascii="Times New Roman" w:eastAsia="Times New Roman" w:hAnsi="Times New Roman" w:cs="Times New Roman"/>
-          <w:sz w:val="28"/>
-          <w:lang w:val="uk-UA"/>
-        </w:rPr>
-      </w:pPr>
-      <w:r>
-        <w:rPr>
-          <w:rFonts w:ascii="Times New Roman" w:eastAsia="Times New Roman" w:hAnsi="Times New Roman" w:cs="Times New Roman"/>
-          <w:sz w:val="28"/>
-          <w:lang w:val="uk-UA"/>
-        </w:rPr>
-        <w:t>Доступність.</w:t>
-      </w:r>
-    </w:p>
-    <w:p>
-      <w:pPr>
-        <w:spacing w:after="0" w:line="360" w:lineRule="auto"/>
-        <w:ind w:firstLine="709"/>
-        <w:jc w:val="both"/>
-        <w:rPr>
-          <w:rFonts w:ascii="Times New Roman" w:eastAsia="Times New Roman" w:hAnsi="Times New Roman" w:cs="Times New Roman"/>
-          <w:sz w:val="28"/>
-          <w:lang w:val="uk-UA"/>
-        </w:rPr>
-      </w:pPr>
-      <w:r>
-        <w:rPr>
-          <w:rFonts w:ascii="Times New Roman" w:eastAsia="Times New Roman" w:hAnsi="Times New Roman" w:cs="Times New Roman"/>
-          <w:sz w:val="28"/>
-          <w:lang w:val="uk-UA"/>
-        </w:rPr>
-        <w:t>Безпека.</w:t>
-      </w:r>
-    </w:p>
-    <w:p>
-      <w:pPr>
-        <w:spacing w:after="0" w:line="360" w:lineRule="auto"/>
-        <w:ind w:firstLine="709"/>
-        <w:jc w:val="both"/>
-        <w:rPr>
-          <w:rFonts w:ascii="Times New Roman" w:eastAsia="Times New Roman" w:hAnsi="Times New Roman" w:cs="Times New Roman"/>
-          <w:sz w:val="28"/>
-          <w:lang w:val="uk-UA"/>
-        </w:rPr>
-      </w:pPr>
-      <w:proofErr w:type="spellStart"/>
-      <w:r>
-        <w:rPr>
-          <w:rFonts w:ascii="Times New Roman" w:eastAsia="Times New Roman" w:hAnsi="Times New Roman" w:cs="Times New Roman"/>
-          <w:sz w:val="28"/>
-          <w:lang w:val="uk-UA"/>
-        </w:rPr>
-        <w:t>Супроводжуваність</w:t>
-      </w:r>
-      <w:proofErr w:type="spellEnd"/>
-      <w:r>
-        <w:rPr>
-          <w:rFonts w:ascii="Times New Roman" w:eastAsia="Times New Roman" w:hAnsi="Times New Roman" w:cs="Times New Roman"/>
-          <w:sz w:val="28"/>
-          <w:lang w:val="uk-UA"/>
-        </w:rPr>
-        <w:t>.</w:t>
-      </w:r>
-    </w:p>
-    <w:p>
-      <w:pPr>
-        <w:spacing w:after="0" w:line="360" w:lineRule="auto"/>
-        <w:ind w:firstLine="709"/>
-        <w:jc w:val="both"/>
-        <w:rPr>
-          <w:rFonts w:ascii="Times New Roman" w:eastAsia="Times New Roman" w:hAnsi="Times New Roman" w:cs="Times New Roman"/>
-          <w:sz w:val="28"/>
-          <w:lang w:val="uk-UA"/>
-        </w:rPr>
-      </w:pPr>
-      <w:r>
-        <w:rPr>
-          <w:rFonts w:ascii="Times New Roman" w:eastAsia="Times New Roman" w:hAnsi="Times New Roman" w:cs="Times New Roman"/>
-          <w:sz w:val="28"/>
-          <w:lang w:val="uk-UA"/>
-        </w:rPr>
-        <w:t>Переносимість.</w:t>
-      </w:r>
-    </w:p>
-    <w:p>
-      <w:pPr>
-        <w:spacing w:after="0" w:line="360" w:lineRule="auto"/>
-        <w:ind w:firstLine="709"/>
-        <w:jc w:val="both"/>
-        <w:rPr>
-          <w:rFonts w:ascii="Times New Roman" w:eastAsia="Times New Roman" w:hAnsi="Times New Roman" w:cs="Times New Roman"/>
-          <w:sz w:val="28"/>
-          <w:lang w:val="uk-UA"/>
-        </w:rPr>
-      </w:pPr>
-      <w:r>
-        <w:rPr>
-          <w:rFonts w:ascii="Times New Roman" w:eastAsia="Times New Roman" w:hAnsi="Times New Roman" w:cs="Times New Roman"/>
-          <w:sz w:val="28"/>
-          <w:lang w:val="uk-UA"/>
-        </w:rPr>
-        <w:t>Продуктивність.</w:t>
-      </w:r>
-    </w:p>
-    <w:p>
-      <w:pPr>
-        <w:spacing w:before="240" w:line="360" w:lineRule="auto"/>
-        <w:ind w:firstLine="709"/>
-        <w:jc w:val="both"/>
-        <w:rPr>
-          <w:rFonts w:ascii="Times New Roman" w:eastAsia="Times New Roman" w:hAnsi="Times New Roman" w:cs="Times New Roman"/>
-          <w:sz w:val="28"/>
-          <w:lang w:val="uk-UA"/>
-        </w:rPr>
-      </w:pPr>
-      <w:r>
-        <w:rPr>
-          <w:rFonts w:ascii="Times New Roman" w:eastAsia="Times New Roman" w:hAnsi="Times New Roman" w:cs="Times New Roman"/>
-          <w:sz w:val="28"/>
-          <w:lang w:val="uk-UA"/>
-        </w:rPr>
-        <w:t>А.3.4 Вимоги бази даних</w:t>
-      </w:r>
-    </w:p>
-    <w:p>
-      <w:pPr>
-        <w:spacing w:after="0" w:line="360" w:lineRule="auto"/>
-        <w:ind w:firstLine="709"/>
-        <w:jc w:val="both"/>
-        <w:rPr>
-          <w:rFonts w:ascii="Times New Roman" w:eastAsia="Times New Roman" w:hAnsi="Times New Roman" w:cs="Times New Roman"/>
-          <w:sz w:val="28"/>
-          <w:lang w:val="uk-UA"/>
-        </w:rPr>
-      </w:pPr>
-      <w:r>
-        <w:rPr>
-          <w:rFonts w:ascii="Times New Roman" w:eastAsia="Times New Roman" w:hAnsi="Times New Roman" w:cs="Times New Roman"/>
-          <w:sz w:val="28"/>
-          <w:lang w:val="uk-UA"/>
-        </w:rPr>
-        <w:t xml:space="preserve">Тип СУБД: </w:t>
-      </w:r>
-      <w:proofErr w:type="spellStart"/>
-      <w:r>
-        <w:rPr>
-          <w:rFonts w:ascii="Times New Roman" w:eastAsia="Times New Roman" w:hAnsi="Times New Roman" w:cs="Times New Roman"/>
-          <w:sz w:val="28"/>
-          <w:lang w:val="uk-UA"/>
-        </w:rPr>
-        <w:t>PostgreSQL</w:t>
-      </w:r>
-      <w:proofErr w:type="spellEnd"/>
-      <w:r>
-        <w:rPr>
-          <w:rFonts w:ascii="Times New Roman" w:eastAsia="Times New Roman" w:hAnsi="Times New Roman" w:cs="Times New Roman"/>
-          <w:sz w:val="28"/>
-          <w:lang w:val="uk-UA"/>
-        </w:rPr>
-        <w:t xml:space="preserve"> 14+ (реляційна), опціонально </w:t>
-      </w:r>
-      <w:proofErr w:type="spellStart"/>
-      <w:r>
-        <w:rPr>
-          <w:rFonts w:ascii="Times New Roman" w:eastAsia="Times New Roman" w:hAnsi="Times New Roman" w:cs="Times New Roman"/>
-          <w:sz w:val="28"/>
-          <w:lang w:val="uk-UA"/>
-        </w:rPr>
-        <w:t>Redis</w:t>
-      </w:r>
-      <w:proofErr w:type="spellEnd"/>
-      <w:r>
-        <w:rPr>
-          <w:rFonts w:ascii="Times New Roman" w:eastAsia="Times New Roman" w:hAnsi="Times New Roman" w:cs="Times New Roman"/>
-          <w:sz w:val="28"/>
-          <w:lang w:val="uk-UA"/>
-        </w:rPr>
-        <w:t xml:space="preserve"> для кешу.</w:t>
-      </w:r>
-    </w:p>
-    <w:p>
-      <w:pPr>
-        <w:spacing w:after="0" w:line="360" w:lineRule="auto"/>
-        <w:ind w:firstLine="709"/>
-        <w:jc w:val="both"/>
-        <w:rPr>
-          <w:rFonts w:ascii="Times New Roman" w:eastAsia="Times New Roman" w:hAnsi="Times New Roman" w:cs="Times New Roman"/>
-          <w:sz w:val="28"/>
-          <w:lang w:val="uk-UA"/>
-        </w:rPr>
-      </w:pPr>
-      <w:r>
-        <w:rPr>
-          <w:rFonts w:ascii="Times New Roman" w:eastAsia="Times New Roman" w:hAnsi="Times New Roman" w:cs="Times New Roman"/>
-          <w:sz w:val="28"/>
-          <w:lang w:val="uk-UA"/>
-        </w:rPr>
-        <w:t xml:space="preserve">Модель даних: оптимізована схема з нормалізацією до 3NF; сутності </w:t>
-      </w:r>
-      <w:proofErr w:type="spellStart"/>
-      <w:r>
-        <w:rPr>
-          <w:rFonts w:ascii="Times New Roman" w:eastAsia="Times New Roman" w:hAnsi="Times New Roman" w:cs="Times New Roman"/>
-          <w:sz w:val="28"/>
-          <w:lang w:val="uk-UA"/>
-        </w:rPr>
-        <w:t>User</w:t>
-      </w:r>
-      <w:proofErr w:type="spellEnd"/>
-      <w:r>
-        <w:rPr>
-          <w:rFonts w:ascii="Times New Roman" w:eastAsia="Times New Roman" w:hAnsi="Times New Roman" w:cs="Times New Roman"/>
-          <w:sz w:val="28"/>
-          <w:lang w:val="uk-UA"/>
-        </w:rPr>
-        <w:t xml:space="preserve">, </w:t>
-      </w:r>
-      <w:proofErr w:type="spellStart"/>
-      <w:r>
-        <w:rPr>
-          <w:rFonts w:ascii="Times New Roman" w:eastAsia="Times New Roman" w:hAnsi="Times New Roman" w:cs="Times New Roman"/>
-          <w:sz w:val="28"/>
-          <w:lang w:val="uk-UA"/>
-        </w:rPr>
-        <w:t>Initiative</w:t>
-      </w:r>
-      <w:proofErr w:type="spellEnd"/>
-      <w:r>
-        <w:rPr>
-          <w:rFonts w:ascii="Times New Roman" w:eastAsia="Times New Roman" w:hAnsi="Times New Roman" w:cs="Times New Roman"/>
-          <w:sz w:val="28"/>
-          <w:lang w:val="uk-UA"/>
-        </w:rPr>
-        <w:t xml:space="preserve">, </w:t>
-      </w:r>
-      <w:proofErr w:type="spellStart"/>
-      <w:r>
-        <w:rPr>
-          <w:rFonts w:ascii="Times New Roman" w:eastAsia="Times New Roman" w:hAnsi="Times New Roman" w:cs="Times New Roman"/>
-          <w:sz w:val="28"/>
-          <w:lang w:val="uk-UA"/>
-        </w:rPr>
-        <w:t>Fundraising</w:t>
-      </w:r>
-      <w:proofErr w:type="spellEnd"/>
-      <w:r>
-        <w:rPr>
-          <w:rFonts w:ascii="Times New Roman" w:eastAsia="Times New Roman" w:hAnsi="Times New Roman" w:cs="Times New Roman"/>
-          <w:sz w:val="28"/>
-          <w:lang w:val="uk-UA"/>
-        </w:rPr>
-        <w:t xml:space="preserve">, </w:t>
-      </w:r>
-      <w:proofErr w:type="spellStart"/>
-      <w:r>
-        <w:rPr>
-          <w:rFonts w:ascii="Times New Roman" w:eastAsia="Times New Roman" w:hAnsi="Times New Roman" w:cs="Times New Roman"/>
-          <w:sz w:val="28"/>
-          <w:lang w:val="uk-UA"/>
-        </w:rPr>
-        <w:t>Donation</w:t>
-      </w:r>
-      <w:proofErr w:type="spellEnd"/>
-      <w:r>
-        <w:rPr>
-          <w:rFonts w:ascii="Times New Roman" w:eastAsia="Times New Roman" w:hAnsi="Times New Roman" w:cs="Times New Roman"/>
-          <w:sz w:val="28"/>
-          <w:lang w:val="uk-UA"/>
-        </w:rPr>
-        <w:t xml:space="preserve">, </w:t>
-      </w:r>
-      <w:proofErr w:type="spellStart"/>
-      <w:r>
-        <w:rPr>
-          <w:rFonts w:ascii="Times New Roman" w:eastAsia="Times New Roman" w:hAnsi="Times New Roman" w:cs="Times New Roman"/>
-          <w:sz w:val="28"/>
-          <w:lang w:val="uk-UA"/>
-        </w:rPr>
-        <w:t>NotificationSubscription</w:t>
-      </w:r>
-      <w:proofErr w:type="spellEnd"/>
-      <w:r>
-        <w:rPr>
-          <w:rFonts w:ascii="Times New Roman" w:eastAsia="Times New Roman" w:hAnsi="Times New Roman" w:cs="Times New Roman"/>
-          <w:sz w:val="28"/>
-          <w:lang w:val="uk-UA"/>
-        </w:rPr>
-        <w:t xml:space="preserve">, </w:t>
-      </w:r>
-      <w:proofErr w:type="spellStart"/>
-      <w:r>
-        <w:rPr>
-          <w:rFonts w:ascii="Times New Roman" w:eastAsia="Times New Roman" w:hAnsi="Times New Roman" w:cs="Times New Roman"/>
-          <w:sz w:val="28"/>
-          <w:lang w:val="uk-UA"/>
-        </w:rPr>
-        <w:t>Statistics</w:t>
-      </w:r>
-      <w:proofErr w:type="spellEnd"/>
-      <w:r>
-        <w:rPr>
-          <w:rFonts w:ascii="Times New Roman" w:eastAsia="Times New Roman" w:hAnsi="Times New Roman" w:cs="Times New Roman"/>
-          <w:sz w:val="28"/>
-          <w:lang w:val="uk-UA"/>
-        </w:rPr>
-        <w:t>.</w:t>
-      </w:r>
-    </w:p>
-    <w:p>
-      <w:pPr>
-        <w:spacing w:after="0" w:line="360" w:lineRule="auto"/>
-        <w:ind w:firstLine="709"/>
-        <w:jc w:val="both"/>
-        <w:rPr>
-          <w:rFonts w:ascii="Times New Roman" w:eastAsia="Times New Roman" w:hAnsi="Times New Roman" w:cs="Times New Roman"/>
-          <w:sz w:val="28"/>
-          <w:lang w:val="uk-UA"/>
-        </w:rPr>
-      </w:pPr>
-      <w:r>
-        <w:rPr>
-          <w:rFonts w:ascii="Times New Roman" w:eastAsia="Times New Roman" w:hAnsi="Times New Roman" w:cs="Times New Roman"/>
-          <w:sz w:val="28"/>
-          <w:lang w:val="uk-UA"/>
-        </w:rPr>
-        <w:t xml:space="preserve">Реплікація: </w:t>
-      </w:r>
-      <w:proofErr w:type="spellStart"/>
-      <w:r>
-        <w:rPr>
-          <w:rFonts w:ascii="Times New Roman" w:eastAsia="Times New Roman" w:hAnsi="Times New Roman" w:cs="Times New Roman"/>
-          <w:sz w:val="28"/>
-          <w:lang w:val="uk-UA"/>
-        </w:rPr>
-        <w:t>master</w:t>
-      </w:r>
-      <w:proofErr w:type="spellEnd"/>
-      <w:r>
-        <w:rPr>
-          <w:rFonts w:ascii="Times New Roman" w:eastAsia="Times New Roman" w:hAnsi="Times New Roman" w:cs="Times New Roman"/>
-          <w:sz w:val="28"/>
-          <w:lang w:val="uk-UA"/>
-        </w:rPr>
-        <w:t>–</w:t>
-      </w:r>
-      <w:proofErr w:type="spellStart"/>
-      <w:r>
-        <w:rPr>
-          <w:rFonts w:ascii="Times New Roman" w:eastAsia="Times New Roman" w:hAnsi="Times New Roman" w:cs="Times New Roman"/>
-          <w:sz w:val="28"/>
-          <w:lang w:val="uk-UA"/>
-        </w:rPr>
-        <w:t>slaves</w:t>
-      </w:r>
-      <w:proofErr w:type="spellEnd"/>
-      <w:r>
-        <w:rPr>
-          <w:rFonts w:ascii="Times New Roman" w:eastAsia="Times New Roman" w:hAnsi="Times New Roman" w:cs="Times New Roman"/>
-          <w:sz w:val="28"/>
-          <w:lang w:val="uk-UA"/>
-        </w:rPr>
-        <w:t xml:space="preserve"> із автоматичним </w:t>
-      </w:r>
-      <w:proofErr w:type="spellStart"/>
-      <w:r>
-        <w:rPr>
-          <w:rFonts w:ascii="Times New Roman" w:eastAsia="Times New Roman" w:hAnsi="Times New Roman" w:cs="Times New Roman"/>
-          <w:sz w:val="28"/>
-          <w:lang w:val="uk-UA"/>
-        </w:rPr>
-        <w:t>failover</w:t>
-      </w:r>
-      <w:proofErr w:type="spellEnd"/>
-      <w:r>
-        <w:rPr>
-          <w:rFonts w:ascii="Times New Roman" w:eastAsia="Times New Roman" w:hAnsi="Times New Roman" w:cs="Times New Roman"/>
-          <w:sz w:val="28"/>
-          <w:lang w:val="uk-UA"/>
-        </w:rPr>
-        <w:t>.</w:t>
-      </w:r>
-    </w:p>
-    <w:p>
-      <w:pPr>
-        <w:spacing w:after="0" w:line="360" w:lineRule="auto"/>
-        <w:ind w:firstLine="709"/>
-        <w:jc w:val="both"/>
-        <w:rPr>
-          <w:rFonts w:ascii="Times New Roman" w:eastAsia="Times New Roman" w:hAnsi="Times New Roman" w:cs="Times New Roman"/>
-          <w:sz w:val="28"/>
-          <w:lang w:val="uk-UA"/>
-        </w:rPr>
-      </w:pPr>
-      <w:r>
-        <w:rPr>
-          <w:rFonts w:ascii="Times New Roman" w:eastAsia="Times New Roman" w:hAnsi="Times New Roman" w:cs="Times New Roman"/>
-          <w:sz w:val="28"/>
-          <w:lang w:val="uk-UA"/>
-        </w:rPr>
-        <w:t xml:space="preserve">Бекапи: повні щоденні, </w:t>
-      </w:r>
-      <w:proofErr w:type="spellStart"/>
-      <w:r>
-        <w:rPr>
-          <w:rFonts w:ascii="Times New Roman" w:eastAsia="Times New Roman" w:hAnsi="Times New Roman" w:cs="Times New Roman"/>
-          <w:sz w:val="28"/>
-          <w:lang w:val="uk-UA"/>
-        </w:rPr>
-        <w:t>інкрементальні</w:t>
-      </w:r>
-      <w:proofErr w:type="spellEnd"/>
-      <w:r>
-        <w:rPr>
-          <w:rFonts w:ascii="Times New Roman" w:eastAsia="Times New Roman" w:hAnsi="Times New Roman" w:cs="Times New Roman"/>
-          <w:sz w:val="28"/>
-          <w:lang w:val="uk-UA"/>
-        </w:rPr>
-        <w:t xml:space="preserve"> кожні 6 годин; зберігання архівів </w:t>
-      </w:r>
-      <w:r>
-        <w:rPr>
-          <w:rFonts w:ascii="Cambria Math" w:eastAsia="Cambria Math" w:hAnsi="Cambria Math" w:cs="Cambria Math"/>
-          <w:sz w:val="28"/>
-          <w:lang w:val="uk-UA"/>
-        </w:rPr>
-        <w:t>≥</w:t>
-      </w:r>
-      <w:r>
-        <w:rPr>
-          <w:rFonts w:ascii="Times New Roman" w:eastAsia="Times New Roman" w:hAnsi="Times New Roman" w:cs="Times New Roman"/>
-          <w:sz w:val="28"/>
-          <w:lang w:val="uk-UA"/>
-        </w:rPr>
-        <w:t xml:space="preserve"> 30 днів.</w:t>
-      </w:r>
-    </w:p>
-    <w:p>
-      <w:pPr>
-        <w:spacing w:after="0" w:line="360" w:lineRule="auto"/>
-        <w:ind w:firstLine="709"/>
-        <w:jc w:val="both"/>
-        <w:rPr>
-          <w:rFonts w:ascii="Times New Roman" w:eastAsia="Times New Roman" w:hAnsi="Times New Roman" w:cs="Times New Roman"/>
-          <w:sz w:val="28"/>
-          <w:lang w:val="uk-UA"/>
-        </w:rPr>
-      </w:pPr>
-      <w:r>
-        <w:rPr>
-          <w:rFonts w:ascii="Times New Roman" w:eastAsia="Times New Roman" w:hAnsi="Times New Roman" w:cs="Times New Roman"/>
-          <w:sz w:val="28"/>
-          <w:lang w:val="uk-UA"/>
-        </w:rPr>
-        <w:t>Індекси: на полях, що часто фільтруються (</w:t>
-      </w:r>
-      <w:proofErr w:type="spellStart"/>
-      <w:r>
-        <w:rPr>
-          <w:rFonts w:ascii="Times New Roman" w:eastAsia="Times New Roman" w:hAnsi="Times New Roman" w:cs="Times New Roman"/>
-          <w:sz w:val="28"/>
-          <w:lang w:val="uk-UA"/>
-        </w:rPr>
-        <w:t>user_id</w:t>
-      </w:r>
-      <w:proofErr w:type="spellEnd"/>
-      <w:r>
-        <w:rPr>
-          <w:rFonts w:ascii="Times New Roman" w:eastAsia="Times New Roman" w:hAnsi="Times New Roman" w:cs="Times New Roman"/>
-          <w:sz w:val="28"/>
-          <w:lang w:val="uk-UA"/>
-        </w:rPr>
-        <w:t xml:space="preserve">, </w:t>
-      </w:r>
-      <w:proofErr w:type="spellStart"/>
-      <w:r>
-        <w:rPr>
-          <w:rFonts w:ascii="Times New Roman" w:eastAsia="Times New Roman" w:hAnsi="Times New Roman" w:cs="Times New Roman"/>
-          <w:sz w:val="28"/>
-          <w:lang w:val="uk-UA"/>
-        </w:rPr>
-        <w:t>initiative_id</w:t>
-      </w:r>
-      <w:proofErr w:type="spellEnd"/>
-      <w:r>
-        <w:rPr>
-          <w:rFonts w:ascii="Times New Roman" w:eastAsia="Times New Roman" w:hAnsi="Times New Roman" w:cs="Times New Roman"/>
-          <w:sz w:val="28"/>
-          <w:lang w:val="uk-UA"/>
-        </w:rPr>
-        <w:t xml:space="preserve">, </w:t>
-      </w:r>
-      <w:proofErr w:type="spellStart"/>
-      <w:r>
-        <w:rPr>
-          <w:rFonts w:ascii="Times New Roman" w:eastAsia="Times New Roman" w:hAnsi="Times New Roman" w:cs="Times New Roman"/>
-          <w:sz w:val="28"/>
-          <w:lang w:val="uk-UA"/>
-        </w:rPr>
-        <w:t>status</w:t>
-      </w:r>
-      <w:proofErr w:type="spellEnd"/>
-      <w:r>
-        <w:rPr>
-          <w:rFonts w:ascii="Times New Roman" w:eastAsia="Times New Roman" w:hAnsi="Times New Roman" w:cs="Times New Roman"/>
-          <w:sz w:val="28"/>
-          <w:lang w:val="uk-UA"/>
-        </w:rPr>
-        <w:t xml:space="preserve">, </w:t>
-      </w:r>
-      <w:proofErr w:type="spellStart"/>
-      <w:r>
-        <w:rPr>
-          <w:rFonts w:ascii="Times New Roman" w:eastAsia="Times New Roman" w:hAnsi="Times New Roman" w:cs="Times New Roman"/>
-          <w:sz w:val="28"/>
-          <w:lang w:val="uk-UA"/>
-        </w:rPr>
-        <w:t>created_at</w:t>
-      </w:r>
-      <w:proofErr w:type="spellEnd"/>
-      <w:r>
-        <w:rPr>
-          <w:rFonts w:ascii="Times New Roman" w:eastAsia="Times New Roman" w:hAnsi="Times New Roman" w:cs="Times New Roman"/>
-          <w:sz w:val="28"/>
-          <w:lang w:val="uk-UA"/>
-        </w:rPr>
-        <w:t>).</w:t>
-      </w:r>
-    </w:p>
-    <w:p>
-      <w:pPr>
-        <w:spacing w:after="0" w:line="360" w:lineRule="auto"/>
-        <w:ind w:firstLine="709"/>
-        <w:jc w:val="both"/>
-        <w:rPr>
-          <w:rFonts w:ascii="Times New Roman" w:eastAsia="Times New Roman" w:hAnsi="Times New Roman" w:cs="Times New Roman"/>
-          <w:sz w:val="28"/>
-          <w:lang w:val="uk-UA"/>
-        </w:rPr>
-      </w:pPr>
-      <w:r>
-        <w:rPr>
-          <w:rFonts w:ascii="Times New Roman" w:eastAsia="Times New Roman" w:hAnsi="Times New Roman" w:cs="Times New Roman"/>
-          <w:sz w:val="28"/>
-          <w:lang w:val="uk-UA"/>
-        </w:rPr>
-        <w:t xml:space="preserve">Міграції: </w:t>
-      </w:r>
-      <w:proofErr w:type="spellStart"/>
-      <w:r>
-        <w:rPr>
-          <w:rFonts w:ascii="Times New Roman" w:eastAsia="Times New Roman" w:hAnsi="Times New Roman" w:cs="Times New Roman"/>
-          <w:sz w:val="28"/>
-          <w:lang w:val="uk-UA"/>
-        </w:rPr>
-        <w:t>Flyway</w:t>
-      </w:r>
-      <w:proofErr w:type="spellEnd"/>
-      <w:r>
-        <w:rPr>
-          <w:rFonts w:ascii="Times New Roman" w:eastAsia="Times New Roman" w:hAnsi="Times New Roman" w:cs="Times New Roman"/>
-          <w:sz w:val="28"/>
-          <w:lang w:val="uk-UA"/>
-        </w:rPr>
-        <w:t xml:space="preserve"> / EF </w:t>
-      </w:r>
-      <w:proofErr w:type="spellStart"/>
-      <w:r>
-        <w:rPr>
-          <w:rFonts w:ascii="Times New Roman" w:eastAsia="Times New Roman" w:hAnsi="Times New Roman" w:cs="Times New Roman"/>
-          <w:sz w:val="28"/>
-          <w:lang w:val="uk-UA"/>
-        </w:rPr>
-        <w:t>Core</w:t>
-      </w:r>
-      <w:proofErr w:type="spellEnd"/>
-      <w:r>
-        <w:rPr>
-          <w:rFonts w:ascii="Times New Roman" w:eastAsia="Times New Roman" w:hAnsi="Times New Roman" w:cs="Times New Roman"/>
-          <w:sz w:val="28"/>
-          <w:lang w:val="uk-UA"/>
-        </w:rPr>
-        <w:t xml:space="preserve"> </w:t>
-      </w:r>
-      <w:proofErr w:type="spellStart"/>
-      <w:r>
-        <w:rPr>
-          <w:rFonts w:ascii="Times New Roman" w:eastAsia="Times New Roman" w:hAnsi="Times New Roman" w:cs="Times New Roman"/>
-          <w:sz w:val="28"/>
-          <w:lang w:val="uk-UA"/>
-        </w:rPr>
-        <w:t>Migrations</w:t>
-      </w:r>
-      <w:proofErr w:type="spellEnd"/>
-      <w:r>
-        <w:rPr>
-          <w:rFonts w:ascii="Times New Roman" w:eastAsia="Times New Roman" w:hAnsi="Times New Roman" w:cs="Times New Roman"/>
-          <w:sz w:val="28"/>
-          <w:lang w:val="uk-UA"/>
-        </w:rPr>
-        <w:t xml:space="preserve"> із контролем версій.</w:t>
-      </w:r>
-    </w:p>
-    <w:p>
-      <w:pPr>
-        <w:spacing w:before="240" w:line="360" w:lineRule="auto"/>
-        <w:ind w:firstLine="709"/>
-        <w:jc w:val="both"/>
-        <w:rPr>
-          <w:rFonts w:ascii="Times New Roman" w:eastAsia="Times New Roman" w:hAnsi="Times New Roman" w:cs="Times New Roman"/>
-          <w:sz w:val="28"/>
-          <w:lang w:val="uk-UA"/>
-        </w:rPr>
-      </w:pPr>
-      <w:r>
-        <w:rPr>
-          <w:rFonts w:ascii="Times New Roman" w:eastAsia="Times New Roman" w:hAnsi="Times New Roman" w:cs="Times New Roman"/>
-          <w:sz w:val="28"/>
-          <w:lang w:val="uk-UA"/>
-        </w:rPr>
-        <w:t>А.3.5 Інші вимоги</w:t>
-      </w:r>
-    </w:p>
-    <w:p>
-      <w:pPr>
-        <w:spacing w:after="0" w:line="360" w:lineRule="auto"/>
-        <w:ind w:firstLine="709"/>
-        <w:jc w:val="both"/>
-        <w:rPr>
-          <w:rFonts w:ascii="Times New Roman" w:eastAsia="Times New Roman" w:hAnsi="Times New Roman" w:cs="Times New Roman"/>
-          <w:sz w:val="28"/>
-          <w:lang w:val="uk-UA"/>
-        </w:rPr>
-      </w:pPr>
-      <w:proofErr w:type="spellStart"/>
-      <w:r>
-        <w:rPr>
-          <w:rFonts w:ascii="Times New Roman" w:eastAsia="Times New Roman" w:hAnsi="Times New Roman" w:cs="Times New Roman"/>
-          <w:sz w:val="28"/>
-          <w:lang w:val="uk-UA"/>
-        </w:rPr>
-        <w:t>Логування</w:t>
-      </w:r>
-      <w:proofErr w:type="spellEnd"/>
-      <w:r>
-        <w:rPr>
-          <w:rFonts w:ascii="Times New Roman" w:eastAsia="Times New Roman" w:hAnsi="Times New Roman" w:cs="Times New Roman"/>
-          <w:sz w:val="28"/>
-          <w:lang w:val="uk-UA"/>
-        </w:rPr>
-        <w:t xml:space="preserve"> й моніторинг: інтеграція з </w:t>
-      </w:r>
-      <w:proofErr w:type="spellStart"/>
-      <w:r>
-        <w:rPr>
-          <w:rFonts w:ascii="Times New Roman" w:eastAsia="Times New Roman" w:hAnsi="Times New Roman" w:cs="Times New Roman"/>
-          <w:sz w:val="28"/>
-          <w:lang w:val="uk-UA"/>
-        </w:rPr>
-        <w:t>Prometheus</w:t>
-      </w:r>
-      <w:proofErr w:type="spellEnd"/>
-      <w:r>
-        <w:rPr>
-          <w:rFonts w:ascii="Times New Roman" w:eastAsia="Times New Roman" w:hAnsi="Times New Roman" w:cs="Times New Roman"/>
-          <w:sz w:val="28"/>
-          <w:lang w:val="uk-UA"/>
-        </w:rPr>
-        <w:t xml:space="preserve">, </w:t>
-      </w:r>
-      <w:proofErr w:type="spellStart"/>
-      <w:r>
-        <w:rPr>
-          <w:rFonts w:ascii="Times New Roman" w:eastAsia="Times New Roman" w:hAnsi="Times New Roman" w:cs="Times New Roman"/>
-          <w:sz w:val="28"/>
-          <w:lang w:val="uk-UA"/>
-        </w:rPr>
-        <w:t>Grafana</w:t>
-      </w:r>
-      <w:proofErr w:type="spellEnd"/>
-      <w:r>
-        <w:rPr>
-          <w:rFonts w:ascii="Times New Roman" w:eastAsia="Times New Roman" w:hAnsi="Times New Roman" w:cs="Times New Roman"/>
-          <w:sz w:val="28"/>
-          <w:lang w:val="uk-UA"/>
-        </w:rPr>
-        <w:t xml:space="preserve">, ELK </w:t>
-      </w:r>
-      <w:proofErr w:type="spellStart"/>
-      <w:r>
-        <w:rPr>
-          <w:rFonts w:ascii="Times New Roman" w:eastAsia="Times New Roman" w:hAnsi="Times New Roman" w:cs="Times New Roman"/>
-          <w:sz w:val="28"/>
-          <w:lang w:val="uk-UA"/>
-        </w:rPr>
-        <w:t>Stack</w:t>
-      </w:r>
-      <w:proofErr w:type="spellEnd"/>
-      <w:r>
-        <w:rPr>
-          <w:rFonts w:ascii="Times New Roman" w:eastAsia="Times New Roman" w:hAnsi="Times New Roman" w:cs="Times New Roman"/>
-          <w:sz w:val="28"/>
-          <w:lang w:val="uk-UA"/>
-        </w:rPr>
-        <w:t>.</w:t>
-      </w:r>
-    </w:p>
-    <w:p>
-      <w:pPr>
-        <w:spacing w:after="0" w:line="360" w:lineRule="auto"/>
-        <w:ind w:firstLine="709"/>
-        <w:jc w:val="both"/>
-        <w:rPr>
-          <w:rFonts w:ascii="Times New Roman" w:eastAsia="Times New Roman" w:hAnsi="Times New Roman" w:cs="Times New Roman"/>
-          <w:sz w:val="28"/>
-          <w:lang w:val="uk-UA"/>
-        </w:rPr>
-      </w:pPr>
-      <w:r>
-        <w:rPr>
-          <w:rFonts w:ascii="Times New Roman" w:eastAsia="Times New Roman" w:hAnsi="Times New Roman" w:cs="Times New Roman"/>
-          <w:sz w:val="28"/>
-          <w:lang w:val="uk-UA"/>
-        </w:rPr>
-        <w:t xml:space="preserve">Алгоритми резервного копіювання: регулярні </w:t>
-      </w:r>
-      <w:proofErr w:type="spellStart"/>
-      <w:r>
-        <w:rPr>
-          <w:rFonts w:ascii="Times New Roman" w:eastAsia="Times New Roman" w:hAnsi="Times New Roman" w:cs="Times New Roman"/>
-          <w:sz w:val="28"/>
-          <w:lang w:val="uk-UA"/>
-        </w:rPr>
-        <w:t>dry-run</w:t>
-      </w:r>
-      <w:proofErr w:type="spellEnd"/>
-      <w:r>
-        <w:rPr>
-          <w:rFonts w:ascii="Times New Roman" w:eastAsia="Times New Roman" w:hAnsi="Times New Roman" w:cs="Times New Roman"/>
-          <w:sz w:val="28"/>
-          <w:lang w:val="uk-UA"/>
-        </w:rPr>
-        <w:t xml:space="preserve"> бекапи, звіти про стан.</w:t>
-      </w:r>
-    </w:p>
-    <w:p>
-      <w:pPr>
-        <w:spacing w:after="0" w:line="360" w:lineRule="auto"/>
-        <w:ind w:firstLine="709"/>
-        <w:jc w:val="both"/>
-        <w:rPr>
-          <w:rFonts w:ascii="Times New Roman" w:eastAsia="Times New Roman" w:hAnsi="Times New Roman" w:cs="Times New Roman"/>
-          <w:sz w:val="28"/>
-          <w:lang w:val="uk-UA"/>
-        </w:rPr>
-      </w:pPr>
-      <w:r>
-        <w:rPr>
-          <w:rFonts w:ascii="Times New Roman" w:eastAsia="Times New Roman" w:hAnsi="Times New Roman" w:cs="Times New Roman"/>
-          <w:sz w:val="28"/>
-          <w:lang w:val="uk-UA"/>
-        </w:rPr>
-        <w:t xml:space="preserve">Документація: </w:t>
-      </w:r>
-      <w:proofErr w:type="spellStart"/>
-      <w:r>
-        <w:rPr>
-          <w:rFonts w:ascii="Times New Roman" w:eastAsia="Times New Roman" w:hAnsi="Times New Roman" w:cs="Times New Roman"/>
-          <w:sz w:val="28"/>
-          <w:lang w:val="uk-UA"/>
-        </w:rPr>
-        <w:t>User</w:t>
-      </w:r>
-      <w:proofErr w:type="spellEnd"/>
-      <w:r>
-        <w:rPr>
-          <w:rFonts w:ascii="Times New Roman" w:eastAsia="Times New Roman" w:hAnsi="Times New Roman" w:cs="Times New Roman"/>
-          <w:sz w:val="28"/>
-          <w:lang w:val="uk-UA"/>
-        </w:rPr>
-        <w:t xml:space="preserve"> </w:t>
-      </w:r>
-      <w:proofErr w:type="spellStart"/>
-      <w:r>
-        <w:rPr>
-          <w:rFonts w:ascii="Times New Roman" w:eastAsia="Times New Roman" w:hAnsi="Times New Roman" w:cs="Times New Roman"/>
-          <w:sz w:val="28"/>
-          <w:lang w:val="uk-UA"/>
-        </w:rPr>
-        <w:t>Guide</w:t>
-      </w:r>
-      <w:proofErr w:type="spellEnd"/>
-      <w:r>
-        <w:rPr>
-          <w:rFonts w:ascii="Times New Roman" w:eastAsia="Times New Roman" w:hAnsi="Times New Roman" w:cs="Times New Roman"/>
-          <w:sz w:val="28"/>
-          <w:lang w:val="uk-UA"/>
-        </w:rPr>
-        <w:t xml:space="preserve">, API </w:t>
-      </w:r>
-      <w:proofErr w:type="spellStart"/>
-      <w:r>
-        <w:rPr>
-          <w:rFonts w:ascii="Times New Roman" w:eastAsia="Times New Roman" w:hAnsi="Times New Roman" w:cs="Times New Roman"/>
-          <w:sz w:val="28"/>
-          <w:lang w:val="uk-UA"/>
-        </w:rPr>
-        <w:t>Reference</w:t>
-      </w:r>
-      <w:proofErr w:type="spellEnd"/>
-      <w:r>
-        <w:rPr>
-          <w:rFonts w:ascii="Times New Roman" w:eastAsia="Times New Roman" w:hAnsi="Times New Roman" w:cs="Times New Roman"/>
-          <w:sz w:val="28"/>
-          <w:lang w:val="uk-UA"/>
-        </w:rPr>
-        <w:t xml:space="preserve"> (</w:t>
-      </w:r>
-      <w:proofErr w:type="spellStart"/>
-      <w:r>
-        <w:rPr>
-          <w:rFonts w:ascii="Times New Roman" w:eastAsia="Times New Roman" w:hAnsi="Times New Roman" w:cs="Times New Roman"/>
-          <w:sz w:val="28"/>
-          <w:lang w:val="uk-UA"/>
-        </w:rPr>
         <w:t>Swagger</w:t>
       </w:r>
       <w:proofErr w:type="spellEnd"/>
@@ -7384,7 +7339,6 @@
           <w:sz w:val="28"/>
           <w:lang w:val="uk-UA"/>
         </w:rPr>
-        <w:lastRenderedPageBreak/>
         <w:t>Умови експлуатації: підтримка 24/7 з рішеннями інцидентів згідно з ITIL.</w:t>
       </w:r>
     </w:p>
